--- a/9조-SF Teeth(스마트 틀니)를 이용한 건강 관리 시스템 v0.5.docx
+++ b/9조-SF Teeth(스마트 틀니)를 이용한 건강 관리 시스템 v0.5.docx
@@ -1,6 +1,6 @@
 
 <file path=word/document.xml><?xml version="1.0" encoding="utf-8"?>
-<w:document xmlns:wpc="http://schemas.microsoft.com/office/word/2010/wordprocessingCanvas" xmlns:mc="http://schemas.openxmlformats.org/markup-compatibility/2006" xmlns:o="urn:schemas-microsoft-com:office:office" xmlns:r="http://schemas.openxmlformats.org/officeDocument/2006/relationships" xmlns:m="http://schemas.openxmlformats.org/officeDocument/2006/math" xmlns:v="urn:schemas-microsoft-com:vml" xmlns:wp14="http://schemas.microsoft.com/office/word/2010/wordprocessingDrawing" xmlns:wp="http://schemas.openxmlformats.org/drawingml/2006/wordprocessingDrawing" xmlns:w10="urn:schemas-microsoft-com:office:word" xmlns:w="http://schemas.openxmlformats.org/wordprocessingml/2006/main" xmlns:w14="http://schemas.microsoft.com/office/word/2010/wordml" xmlns:w15="http://schemas.microsoft.com/office/word/2012/wordml" xmlns:wpg="http://schemas.microsoft.com/office/word/2010/wordprocessingGroup" xmlns:wpi="http://schemas.microsoft.com/office/word/2010/wordprocessingInk" xmlns:wne="http://schemas.microsoft.com/office/word/2006/wordml" xmlns:wps="http://schemas.microsoft.com/office/word/2010/wordprocessingShape" mc:Ignorable="w14 w15 wp14">
+<w:document xmlns:wpc="http://schemas.microsoft.com/office/word/2010/wordprocessingCanvas" xmlns:cx="http://schemas.microsoft.com/office/drawing/2014/chartex" xmlns:cx1="http://schemas.microsoft.com/office/drawing/2015/9/8/chartex" xmlns:mc="http://schemas.openxmlformats.org/markup-compatibility/2006" xmlns:o="urn:schemas-microsoft-com:office:office" xmlns:r="http://schemas.openxmlformats.org/officeDocument/2006/relationships" xmlns:m="http://schemas.openxmlformats.org/officeDocument/2006/math" xmlns:v="urn:schemas-microsoft-com:vml" xmlns:wp14="http://schemas.microsoft.com/office/word/2010/wordprocessingDrawing" xmlns:wp="http://schemas.openxmlformats.org/drawingml/2006/wordprocessingDrawing" xmlns:w10="urn:schemas-microsoft-com:office:word" xmlns:w="http://schemas.openxmlformats.org/wordprocessingml/2006/main" xmlns:w14="http://schemas.microsoft.com/office/word/2010/wordml" xmlns:w15="http://schemas.microsoft.com/office/word/2012/wordml" xmlns:w16se="http://schemas.microsoft.com/office/word/2015/wordml/symex" xmlns:wpg="http://schemas.microsoft.com/office/word/2010/wordprocessingGroup" xmlns:wpi="http://schemas.microsoft.com/office/word/2010/wordprocessingInk" xmlns:wne="http://schemas.microsoft.com/office/word/2006/wordml" xmlns:wps="http://schemas.microsoft.com/office/word/2010/wordprocessingShape" mc:Ignorable="w14 w15 w16se wp14">
   <w:body>
     <w:p>
       <w:pPr>
@@ -12,6 +12,15 @@
           <w:color w:val="002060"/>
         </w:rPr>
       </w:pPr>
+      <w:r>
+        <w:rPr>
+          <w:b/>
+          <w:color w:val="002060"/>
+        </w:rPr>
+        <w:t xml:space="preserve">  </w:t>
+      </w:r>
+      <w:bookmarkStart w:id="0" w:name="_GoBack"/>
+      <w:bookmarkEnd w:id="0"/>
       <w:r>
         <w:rPr>
           <w:b/>
@@ -118,43 +127,7 @@
                                 <w:sz w:val="36"/>
                                 <w:szCs w:val="36"/>
                               </w:rPr>
-                              <w:t>SF-</w:t>
-                            </w:r>
-                            <w:proofErr w:type="spellStart"/>
-                            <w:r>
-                              <w:rPr>
-                                <w:rFonts w:ascii="휴먼엑스포" w:eastAsia="휴먼엑스포" w:hAnsi="굴림체" w:hint="eastAsia"/>
-                                <w:b/>
-                                <w:bCs/>
-                                <w:color w:val="FF0000"/>
-                                <w:sz w:val="36"/>
-                                <w:szCs w:val="36"/>
-                              </w:rPr>
-                              <w:t>Teth</w:t>
-                            </w:r>
-                            <w:proofErr w:type="spellEnd"/>
-                            <w:r>
-                              <w:rPr>
-                                <w:rFonts w:ascii="휴먼엑스포" w:eastAsia="휴먼엑스포" w:hAnsi="굴림체" w:hint="eastAsia"/>
-                                <w:b/>
-                                <w:bCs/>
-                                <w:color w:val="FF0000"/>
-                                <w:sz w:val="36"/>
-                                <w:szCs w:val="36"/>
-                              </w:rPr>
-                              <w:t xml:space="preserve"> </w:t>
-                            </w:r>
-                            <w:proofErr w:type="gramStart"/>
-                            <w:r>
-                              <w:rPr>
-                                <w:rFonts w:ascii="휴먼엑스포" w:eastAsia="휴먼엑스포" w:hAnsi="굴림체" w:hint="eastAsia"/>
-                                <w:b/>
-                                <w:bCs/>
-                                <w:color w:val="FF0000"/>
-                                <w:sz w:val="36"/>
-                                <w:szCs w:val="36"/>
-                              </w:rPr>
-                              <w:t xml:space="preserve">(스마트틀니) </w:t>
+                              <w:t xml:space="preserve">SF-Teth (스마트틀니) </w:t>
                             </w:r>
                             <w:r>
                               <w:rPr>
@@ -167,7 +140,6 @@
                               </w:rPr>
                               <w:t>를</w:t>
                             </w:r>
-                            <w:proofErr w:type="gramEnd"/>
                             <w:r>
                               <w:rPr>
                                 <w:rFonts w:ascii="휴먼엑스포" w:eastAsia="휴먼엑스포" w:hAnsi="굴림체" w:hint="eastAsia"/>
@@ -1170,14 +1142,12 @@
                 <w:rFonts w:ascii="새굴림" w:eastAsia="새굴림" w:hAnsi="새굴림"/>
               </w:rPr>
             </w:pPr>
-            <w:proofErr w:type="spellStart"/>
             <w:r>
               <w:rPr>
                 <w:rFonts w:ascii="새굴림" w:eastAsia="새굴림" w:hAnsi="새굴림" w:hint="eastAsia"/>
               </w:rPr>
               <w:t>구승회</w:t>
             </w:r>
-            <w:proofErr w:type="spellEnd"/>
           </w:p>
           <w:p>
             <w:pPr>
@@ -1310,14 +1280,12 @@
                 <w:rFonts w:ascii="새굴림" w:eastAsia="새굴림" w:hAnsi="새굴림"/>
               </w:rPr>
             </w:pPr>
-            <w:proofErr w:type="spellStart"/>
             <w:r>
               <w:rPr>
                 <w:rFonts w:ascii="새굴림" w:eastAsia="새굴림" w:hAnsi="새굴림" w:hint="eastAsia"/>
               </w:rPr>
               <w:t>구승회</w:t>
             </w:r>
-            <w:proofErr w:type="spellEnd"/>
           </w:p>
         </w:tc>
         <w:tc>
@@ -1702,14 +1670,12 @@
                 <w:rFonts w:ascii="새굴림" w:eastAsia="새굴림" w:hAnsi="새굴림"/>
               </w:rPr>
             </w:pPr>
-            <w:proofErr w:type="spellStart"/>
             <w:r>
               <w:rPr>
                 <w:rFonts w:ascii="새굴림" w:eastAsia="새굴림" w:hAnsi="새굴림" w:hint="eastAsia"/>
               </w:rPr>
               <w:t>구승회</w:t>
             </w:r>
-            <w:proofErr w:type="spellEnd"/>
           </w:p>
         </w:tc>
         <w:tc>
@@ -2339,7 +2305,6 @@
                               </w:rPr>
                               <w:t xml:space="preserve"> </w:t>
                             </w:r>
-                            <w:proofErr w:type="spellStart"/>
                             <w:r>
                               <w:rPr>
                                 <w:rFonts w:ascii="굴림" w:eastAsia="굴림" w:hAnsi="굴림" w:cs="Courier New" w:hint="eastAsia"/>
@@ -2349,7 +2314,6 @@
                               </w:rPr>
                               <w:t>KoreaTech</w:t>
                             </w:r>
-                            <w:proofErr w:type="spellEnd"/>
                           </w:p>
                           <w:p>
                             <w:pPr>
@@ -2363,7 +2327,6 @@
                               </w:rPr>
                               <w:t xml:space="preserve">이 문서의 내용을 임의로 전재 및 복사할 수 없으며, 이 문서의 내용을 부분적으로라도 이용 또는 전재할 경우, 반드시 저자인 </w:t>
                             </w:r>
-                            <w:proofErr w:type="spellStart"/>
                             <w:r>
                               <w:rPr>
                                 <w:rFonts w:ascii="굴림" w:eastAsia="굴림" w:hAnsi="굴림" w:hint="eastAsia"/>
@@ -2374,14 +2337,7 @@
                               <w:rPr>
                                 <w:rFonts w:ascii="굴림" w:eastAsia="굴림" w:hAnsi="굴림" w:hint="eastAsia"/>
                               </w:rPr>
-                              <w:t>의</w:t>
-                            </w:r>
-                            <w:proofErr w:type="spellEnd"/>
-                            <w:r>
-                              <w:rPr>
-                                <w:rFonts w:ascii="굴림" w:eastAsia="굴림" w:hAnsi="굴림" w:hint="eastAsia"/>
-                              </w:rPr>
-                              <w:t xml:space="preserve"> 서면 허락을 취득하여야 한다.</w:t>
+                              <w:t>의 서면 허락을 취득하여야 한다.</w:t>
                             </w:r>
                           </w:p>
                         </w:txbxContent>
@@ -2563,24 +2519,13 @@
                 <w:b/>
               </w:rPr>
             </w:pPr>
-            <w:proofErr w:type="spellStart"/>
-            <w:proofErr w:type="gramStart"/>
             <w:r>
               <w:rPr>
                 <w:rFonts w:ascii="굴림체" w:eastAsia="굴림체" w:hAnsi="굴림체" w:hint="eastAsia"/>
                 <w:b/>
               </w:rPr>
-              <w:t>버</w:t>
-            </w:r>
-            <w:proofErr w:type="spellEnd"/>
-            <w:r>
-              <w:rPr>
-                <w:rFonts w:ascii="굴림체" w:eastAsia="굴림체" w:hAnsi="굴림체" w:hint="eastAsia"/>
-                <w:b/>
-              </w:rPr>
-              <w:t xml:space="preserve">  전</w:t>
-            </w:r>
-            <w:proofErr w:type="gramEnd"/>
+              <w:t>버  전</w:t>
+            </w:r>
           </w:p>
         </w:tc>
         <w:tc>
@@ -2723,7 +2668,6 @@
                 <w:b/>
               </w:rPr>
             </w:pPr>
-            <w:proofErr w:type="gramStart"/>
             <w:r>
               <w:rPr>
                 <w:rFonts w:ascii="굴림체" w:eastAsia="굴림체" w:hAnsi="굴림체" w:hint="eastAsia"/>
@@ -2731,7 +2675,6 @@
               </w:rPr>
               <w:t>상  태</w:t>
             </w:r>
-            <w:proofErr w:type="gramEnd"/>
           </w:p>
         </w:tc>
         <w:tc>
@@ -2793,17 +2736,8 @@
                 <w:rFonts w:ascii="굴림체" w:eastAsia="굴림체" w:hAnsi="굴림체" w:hint="eastAsia"/>
                 <w:color w:val="000000" w:themeColor="text1"/>
               </w:rPr>
-              <w:t xml:space="preserve">진행 </w:t>
-            </w:r>
-            <w:proofErr w:type="gramStart"/>
-            <w:r>
-              <w:rPr>
-                <w:rFonts w:ascii="굴림체" w:eastAsia="굴림체" w:hAnsi="굴림체" w:hint="eastAsia"/>
-                <w:color w:val="000000" w:themeColor="text1"/>
-              </w:rPr>
-              <w:t xml:space="preserve">중     </w:t>
-            </w:r>
-            <w:proofErr w:type="gramEnd"/>
+              <w:t xml:space="preserve">진행 중     </w:t>
+            </w:r>
             <w:r>
               <w:rPr>
                 <w:rFonts w:ascii="굴림체" w:eastAsia="굴림체" w:hAnsi="굴림체" w:hint="eastAsia"/>
@@ -2883,23 +2817,7 @@
                 <w:rFonts w:ascii="굴림체" w:eastAsia="굴림체" w:hAnsi="굴림체" w:hint="eastAsia"/>
                 <w:color w:val="000000" w:themeColor="text1"/>
               </w:rPr>
-              <w:t xml:space="preserve">서성민, 서재형, </w:t>
-            </w:r>
-            <w:proofErr w:type="spellStart"/>
-            <w:r>
-              <w:rPr>
-                <w:rFonts w:ascii="굴림체" w:eastAsia="굴림체" w:hAnsi="굴림체" w:hint="eastAsia"/>
-                <w:color w:val="000000" w:themeColor="text1"/>
-              </w:rPr>
-              <w:t>구승회</w:t>
-            </w:r>
-            <w:proofErr w:type="spellEnd"/>
-            <w:r>
-              <w:rPr>
-                <w:rFonts w:ascii="굴림체" w:eastAsia="굴림체" w:hAnsi="굴림체" w:hint="eastAsia"/>
-                <w:color w:val="000000" w:themeColor="text1"/>
-              </w:rPr>
-              <w:t>, 천세은</w:t>
+              <w:t>서성민, 서재형, 구승회, 천세은</w:t>
             </w:r>
           </w:p>
         </w:tc>
@@ -2967,28 +2885,18 @@
                 <w:rFonts w:ascii="굴림체" w:eastAsia="굴림체" w:hAnsi="굴림체"/>
               </w:rPr>
             </w:pPr>
-            <w:proofErr w:type="spellStart"/>
             <w:r>
               <w:rPr>
                 <w:rFonts w:ascii="굴림체" w:eastAsia="굴림체" w:hAnsi="굴림체" w:hint="eastAsia"/>
               </w:rPr>
               <w:t>구승회</w:t>
             </w:r>
-            <w:proofErr w:type="spellEnd"/>
             <w:r>
               <w:rPr>
                 <w:rFonts w:ascii="굴림체" w:eastAsia="굴림체" w:hAnsi="굴림체" w:hint="eastAsia"/>
               </w:rPr>
-              <w:t>/</w:t>
-            </w:r>
-            <w:proofErr w:type="spellStart"/>
-            <w:r>
-              <w:rPr>
-                <w:rFonts w:ascii="굴림체" w:eastAsia="굴림체" w:hAnsi="굴림체" w:hint="eastAsia"/>
-              </w:rPr>
-              <w:t>코리아텍</w:t>
-            </w:r>
-            <w:proofErr w:type="spellEnd"/>
+              <w:t>/코리아텍</w:t>
+            </w:r>
           </w:p>
         </w:tc>
       </w:tr>
@@ -3053,16 +2961,8 @@
               <w:rPr>
                 <w:rFonts w:ascii="굴림체" w:eastAsia="굴림체" w:hAnsi="굴림체" w:hint="eastAsia"/>
               </w:rPr>
-              <w:t>/</w:t>
-            </w:r>
-            <w:proofErr w:type="spellStart"/>
-            <w:r>
-              <w:rPr>
-                <w:rFonts w:ascii="굴림체" w:eastAsia="굴림체" w:hAnsi="굴림체" w:hint="eastAsia"/>
-              </w:rPr>
-              <w:t>코리아텍</w:t>
-            </w:r>
-            <w:proofErr w:type="spellEnd"/>
+              <w:t>/코리아텍</w:t>
+            </w:r>
           </w:p>
         </w:tc>
       </w:tr>
@@ -3427,7 +3327,6 @@
                 <w:color w:val="000000" w:themeColor="text1"/>
               </w:rPr>
             </w:pPr>
-            <w:proofErr w:type="spellStart"/>
             <w:r>
               <w:rPr>
                 <w:rFonts w:ascii="새굴림" w:eastAsia="새굴림" w:hAnsi="새굴림" w:hint="eastAsia"/>
@@ -3435,7 +3334,6 @@
               </w:rPr>
               <w:t>코리아텍</w:t>
             </w:r>
-            <w:proofErr w:type="spellEnd"/>
           </w:p>
         </w:tc>
         <w:tc>
@@ -3577,7 +3475,6 @@
                 <w:rFonts w:ascii="새굴림" w:eastAsia="새굴림" w:hAnsi="새굴림"/>
               </w:rPr>
             </w:pPr>
-            <w:proofErr w:type="spellStart"/>
             <w:r>
               <w:rPr>
                 <w:rFonts w:ascii="새굴림" w:eastAsia="새굴림" w:hAnsi="새굴림" w:hint="eastAsia"/>
@@ -3585,7 +3482,6 @@
               </w:rPr>
               <w:t>코리아텍</w:t>
             </w:r>
-            <w:proofErr w:type="spellEnd"/>
           </w:p>
         </w:tc>
         <w:tc>
@@ -3678,7 +3574,6 @@
                 <w:color w:val="000000" w:themeColor="text1"/>
               </w:rPr>
             </w:pPr>
-            <w:proofErr w:type="spellStart"/>
             <w:r>
               <w:rPr>
                 <w:rFonts w:ascii="새굴림" w:eastAsia="새굴림" w:hAnsi="새굴림" w:hint="eastAsia"/>
@@ -3686,7 +3581,6 @@
               </w:rPr>
               <w:t>구승회</w:t>
             </w:r>
-            <w:proofErr w:type="spellEnd"/>
           </w:p>
         </w:tc>
         <w:tc>
@@ -3728,7 +3622,6 @@
                 <w:rFonts w:ascii="새굴림" w:eastAsia="새굴림" w:hAnsi="새굴림"/>
               </w:rPr>
             </w:pPr>
-            <w:proofErr w:type="spellStart"/>
             <w:r>
               <w:rPr>
                 <w:rFonts w:ascii="새굴림" w:eastAsia="새굴림" w:hAnsi="새굴림" w:hint="eastAsia"/>
@@ -3736,7 +3629,6 @@
               </w:rPr>
               <w:t>코리아텍</w:t>
             </w:r>
-            <w:proofErr w:type="spellEnd"/>
           </w:p>
         </w:tc>
         <w:tc>
@@ -3879,7 +3771,6 @@
                 <w:color w:val="000000" w:themeColor="text1"/>
               </w:rPr>
             </w:pPr>
-            <w:proofErr w:type="spellStart"/>
             <w:r>
               <w:rPr>
                 <w:rFonts w:ascii="새굴림" w:eastAsia="새굴림" w:hAnsi="새굴림" w:hint="eastAsia"/>
@@ -3887,7 +3778,6 @@
               </w:rPr>
               <w:t>코리아텍</w:t>
             </w:r>
-            <w:proofErr w:type="spellEnd"/>
           </w:p>
         </w:tc>
         <w:tc>
@@ -4012,19 +3902,11 @@
                 <w:rFonts w:ascii="새굴림" w:eastAsia="새굴림" w:hAnsi="새굴림"/>
               </w:rPr>
             </w:pPr>
-            <w:proofErr w:type="spellStart"/>
             <w:r>
               <w:rPr>
                 <w:rFonts w:ascii="새굴림" w:eastAsia="새굴림" w:hAnsi="새굴림" w:hint="eastAsia"/>
               </w:rPr>
-              <w:t>그래핀나노센서를</w:t>
-            </w:r>
-            <w:proofErr w:type="spellEnd"/>
-            <w:r>
-              <w:rPr>
-                <w:rFonts w:ascii="새굴림" w:eastAsia="새굴림" w:hAnsi="새굴림" w:hint="eastAsia"/>
-              </w:rPr>
-              <w:t xml:space="preserve"> 통한</w:t>
+              <w:t>그래핀나노센서를 통한</w:t>
             </w:r>
           </w:p>
           <w:p>
@@ -4210,14 +4092,12 @@
                 <w:rFonts w:ascii="새굴림" w:eastAsia="새굴림" w:hAnsi="새굴림"/>
               </w:rPr>
             </w:pPr>
-            <w:proofErr w:type="spellStart"/>
             <w:r>
               <w:rPr>
                 <w:rFonts w:ascii="새굴림" w:eastAsia="새굴림" w:hAnsi="새굴림" w:hint="eastAsia"/>
               </w:rPr>
               <w:t>나우뉴스</w:t>
             </w:r>
-            <w:proofErr w:type="spellEnd"/>
           </w:p>
         </w:tc>
         <w:tc>
@@ -4335,28 +4215,12 @@
                 <w:rFonts w:ascii="새굴림" w:eastAsia="새굴림" w:hAnsi="새굴림"/>
               </w:rPr>
             </w:pPr>
-            <w:proofErr w:type="spellStart"/>
             <w:r>
               <w:rPr>
                 <w:rFonts w:ascii="새굴림" w:eastAsia="새굴림" w:hAnsi="새굴림" w:hint="eastAsia"/>
               </w:rPr>
-              <w:t>압전소자를</w:t>
-            </w:r>
-            <w:proofErr w:type="spellEnd"/>
-            <w:r>
-              <w:rPr>
-                <w:rFonts w:ascii="새굴림" w:eastAsia="새굴림" w:hAnsi="새굴림" w:hint="eastAsia"/>
-              </w:rPr>
-              <w:t xml:space="preserve"> 통한 에너지 </w:t>
-            </w:r>
-            <w:proofErr w:type="spellStart"/>
-            <w:r>
-              <w:rPr>
-                <w:rFonts w:ascii="새굴림" w:eastAsia="새굴림" w:hAnsi="새굴림" w:hint="eastAsia"/>
-              </w:rPr>
-              <w:t>하베스팅</w:t>
-            </w:r>
-            <w:proofErr w:type="spellEnd"/>
+              <w:t>압전소자를 통한 에너지 하베스팅</w:t>
+            </w:r>
           </w:p>
           <w:p>
             <w:pPr>
@@ -4391,14 +4255,12 @@
                 <w:rFonts w:ascii="새굴림" w:eastAsia="새굴림" w:hAnsi="새굴림"/>
               </w:rPr>
             </w:pPr>
-            <w:proofErr w:type="spellStart"/>
             <w:r>
               <w:rPr>
                 <w:rFonts w:ascii="새굴림" w:eastAsia="새굴림" w:hAnsi="새굴림" w:hint="eastAsia"/>
               </w:rPr>
               <w:t>동아사이언스</w:t>
             </w:r>
-            <w:proofErr w:type="spellEnd"/>
           </w:p>
         </w:tc>
         <w:tc>
@@ -5008,7 +4870,6 @@
                 <w:color w:val="000000" w:themeColor="text1"/>
               </w:rPr>
             </w:pPr>
-            <w:proofErr w:type="spellStart"/>
             <w:r>
               <w:rPr>
                 <w:rFonts w:ascii="새굴림" w:eastAsia="새굴림" w:hAnsi="새굴림" w:hint="eastAsia"/>
@@ -5016,7 +4877,6 @@
               </w:rPr>
               <w:t>코리아텍</w:t>
             </w:r>
-            <w:proofErr w:type="spellEnd"/>
           </w:p>
         </w:tc>
         <w:tc>
@@ -6896,8 +6756,8 @@
           <w:color w:val="000000" w:themeColor="text1"/>
         </w:rPr>
       </w:pPr>
-      <w:bookmarkStart w:id="0" w:name="_Toc378231748"/>
-      <w:bookmarkStart w:id="1" w:name="_Toc118267274"/>
+      <w:bookmarkStart w:id="1" w:name="_Toc378231748"/>
+      <w:bookmarkStart w:id="2" w:name="_Toc118267274"/>
       <w:r>
         <w:rPr>
           <w:rFonts w:hint="eastAsia"/>
@@ -6906,7 +6766,7 @@
         <w:lastRenderedPageBreak/>
         <w:t>개요</w:t>
       </w:r>
-      <w:bookmarkEnd w:id="0"/>
+      <w:bookmarkEnd w:id="1"/>
       <w:r>
         <w:rPr>
           <w:rFonts w:hint="eastAsia"/>
@@ -6941,9 +6801,17 @@
           <w:kern w:val="0"/>
           <w:szCs w:val="20"/>
         </w:rPr>
-        <w:t xml:space="preserve">세기의 화제의 중심에 있는 </w:t>
-      </w:r>
-      <w:proofErr w:type="spellStart"/>
+        <w:t>세기의 화제의 중심에 있는 키워드중 하나는 헬스케어이다</w:t>
+      </w:r>
+      <w:r>
+        <w:rPr>
+          <w:rFonts w:ascii="굴림" w:eastAsia="굴림" w:hAnsi="굴림" w:cs="함초롬바탕" w:hint="eastAsia"/>
+          <w:color w:val="000000"/>
+          <w:kern w:val="0"/>
+          <w:szCs w:val="20"/>
+        </w:rPr>
+        <w:t xml:space="preserve">. </w:t>
+      </w:r>
       <w:r>
         <w:rPr>
           <w:rFonts w:ascii="굴림" w:eastAsia="굴림" w:hAnsi="굴림" w:cs="굴림"/>
@@ -6951,9 +6819,17 @@
           <w:kern w:val="0"/>
           <w:szCs w:val="20"/>
         </w:rPr>
-        <w:t>키워드중</w:t>
-      </w:r>
-      <w:proofErr w:type="spellEnd"/>
+        <w:t>그것은 기술의 발전과 함께 급격한 고령화 사회의 등장이 요인일 것이다</w:t>
+      </w:r>
+      <w:r>
+        <w:rPr>
+          <w:rFonts w:ascii="굴림" w:eastAsia="굴림" w:hAnsi="굴림" w:cs="함초롬바탕" w:hint="eastAsia"/>
+          <w:color w:val="000000"/>
+          <w:kern w:val="0"/>
+          <w:szCs w:val="20"/>
+        </w:rPr>
+        <w:t xml:space="preserve">. </w:t>
+      </w:r>
       <w:r>
         <w:rPr>
           <w:rFonts w:ascii="굴림" w:eastAsia="굴림" w:hAnsi="굴림" w:cs="굴림"/>
@@ -6961,9 +6837,17 @@
           <w:kern w:val="0"/>
           <w:szCs w:val="20"/>
         </w:rPr>
-        <w:t xml:space="preserve"> 하나는 </w:t>
-      </w:r>
-      <w:proofErr w:type="spellStart"/>
+        <w:t>병을 진단하고 치료하는 진료 중심에서 꾸준한 관리 및 사전 예방 중심인 새로운 건강관리 패러다임이 발생하면서</w:t>
+      </w:r>
+      <w:r>
+        <w:rPr>
+          <w:rFonts w:ascii="굴림" w:eastAsia="굴림" w:hAnsi="굴림" w:cs="함초롬바탕" w:hint="eastAsia"/>
+          <w:color w:val="000000"/>
+          <w:kern w:val="0"/>
+          <w:szCs w:val="20"/>
+        </w:rPr>
+        <w:t xml:space="preserve">, </w:t>
+      </w:r>
       <w:r>
         <w:rPr>
           <w:rFonts w:ascii="굴림" w:eastAsia="굴림" w:hAnsi="굴림" w:cs="굴림"/>
@@ -6971,9 +6855,8 @@
           <w:kern w:val="0"/>
           <w:szCs w:val="20"/>
         </w:rPr>
-        <w:t>헬스케어이다</w:t>
-      </w:r>
-      <w:proofErr w:type="spellEnd"/>
+        <w:t>스마트 헬스 케어 요구가 증가되고 있다</w:t>
+      </w:r>
       <w:r>
         <w:rPr>
           <w:rFonts w:ascii="굴림" w:eastAsia="굴림" w:hAnsi="굴림" w:cs="함초롬바탕" w:hint="eastAsia"/>
@@ -6990,7 +6873,7 @@
           <w:kern w:val="0"/>
           <w:szCs w:val="20"/>
         </w:rPr>
-        <w:t>그것은 기술의 발전과 함께 급격한 고령화 사회의 등장이 요인일 것이다</w:t>
+        <w:t xml:space="preserve">그것을 보여주는 현상 중 하나가 하루가 다르게 </w:t>
       </w:r>
       <w:r>
         <w:rPr>
@@ -6999,7 +6882,7 @@
           <w:kern w:val="0"/>
           <w:szCs w:val="20"/>
         </w:rPr>
-        <w:t xml:space="preserve">. </w:t>
+        <w:t xml:space="preserve">IOT </w:t>
       </w:r>
       <w:r>
         <w:rPr>
@@ -7008,7 +6891,7 @@
           <w:kern w:val="0"/>
           <w:szCs w:val="20"/>
         </w:rPr>
-        <w:t>병을 진단하고 치료하는 진료 중심에서 꾸준한 관리 및 사전 예방 중심인 새로운 건강관리 패러다임이 발생하면서</w:t>
+        <w:t>헬스 케어 제품들이 꾸준히 출시되고 있다</w:t>
       </w:r>
       <w:r>
         <w:rPr>
@@ -7017,7 +6900,7 @@
           <w:kern w:val="0"/>
           <w:szCs w:val="20"/>
         </w:rPr>
-        <w:t xml:space="preserve">, </w:t>
+        <w:t xml:space="preserve">. </w:t>
       </w:r>
       <w:r>
         <w:rPr>
@@ -7026,9 +6909,17 @@
           <w:kern w:val="0"/>
           <w:szCs w:val="20"/>
         </w:rPr>
-        <w:t xml:space="preserve">스마트 헬스 </w:t>
-      </w:r>
-      <w:proofErr w:type="spellStart"/>
+        <w:t>이러한 점을 봤을 때</w:t>
+      </w:r>
+      <w:r>
+        <w:rPr>
+          <w:rFonts w:ascii="굴림" w:eastAsia="굴림" w:hAnsi="굴림" w:cs="함초롬바탕" w:hint="eastAsia"/>
+          <w:color w:val="000000"/>
+          <w:kern w:val="0"/>
+          <w:szCs w:val="20"/>
+        </w:rPr>
+        <w:t xml:space="preserve">, </w:t>
+      </w:r>
       <w:r>
         <w:rPr>
           <w:rFonts w:ascii="굴림" w:eastAsia="굴림" w:hAnsi="굴림" w:cs="굴림"/>
@@ -7036,9 +6927,17 @@
           <w:kern w:val="0"/>
           <w:szCs w:val="20"/>
         </w:rPr>
-        <w:t>케어</w:t>
-      </w:r>
-      <w:proofErr w:type="spellEnd"/>
+        <w:t>요즘 사람들은 건강에 대한 관심이 꾸준히 증가하고 있는 것으로 보인다</w:t>
+      </w:r>
+      <w:r>
+        <w:rPr>
+          <w:rFonts w:ascii="굴림" w:eastAsia="굴림" w:hAnsi="굴림" w:cs="함초롬바탕" w:hint="eastAsia"/>
+          <w:color w:val="000000"/>
+          <w:kern w:val="0"/>
+          <w:szCs w:val="20"/>
+        </w:rPr>
+        <w:t xml:space="preserve">. </w:t>
+      </w:r>
       <w:r>
         <w:rPr>
           <w:rFonts w:ascii="굴림" w:eastAsia="굴림" w:hAnsi="굴림" w:cs="굴림"/>
@@ -7046,7 +6945,7 @@
           <w:kern w:val="0"/>
           <w:szCs w:val="20"/>
         </w:rPr>
-        <w:t xml:space="preserve"> 요구가 증가되고 있다</w:t>
+        <w:t xml:space="preserve">하지만 수많은 현대인들은 과도한 업무로 인하여 병원을 따로 가거나 </w:t>
       </w:r>
       <w:r>
         <w:rPr>
@@ -7055,7 +6954,7 @@
           <w:kern w:val="0"/>
           <w:szCs w:val="20"/>
         </w:rPr>
-        <w:t xml:space="preserve">. </w:t>
+        <w:t xml:space="preserve">, </w:t>
       </w:r>
       <w:r>
         <w:rPr>
@@ -7064,7 +6963,7 @@
           <w:kern w:val="0"/>
           <w:szCs w:val="20"/>
         </w:rPr>
-        <w:t xml:space="preserve">그것을 보여주는 현상 중 하나가 하루가 다르게 </w:t>
+        <w:t>건강관리에 따로 시간을 투자할 시간이 없는 경우가 대부분이다</w:t>
       </w:r>
       <w:r>
         <w:rPr>
@@ -7073,7 +6972,7 @@
           <w:kern w:val="0"/>
           <w:szCs w:val="20"/>
         </w:rPr>
-        <w:t xml:space="preserve">IOT </w:t>
+        <w:t xml:space="preserve">. </w:t>
       </w:r>
       <w:r>
         <w:rPr>
@@ -7082,9 +6981,17 @@
           <w:kern w:val="0"/>
           <w:szCs w:val="20"/>
         </w:rPr>
-        <w:t xml:space="preserve">헬스 </w:t>
-      </w:r>
-      <w:proofErr w:type="spellStart"/>
+        <w:t xml:space="preserve">뿐만 아니라 노년층 같은 경우에는 이동이 불편하기 때문에 </w:t>
+      </w:r>
+      <w:r>
+        <w:rPr>
+          <w:rFonts w:ascii="굴림" w:eastAsia="굴림" w:hAnsi="굴림" w:cs="함초롬바탕" w:hint="eastAsia"/>
+          <w:color w:val="000000"/>
+          <w:kern w:val="0"/>
+          <w:szCs w:val="20"/>
+        </w:rPr>
+        <w:t xml:space="preserve">, </w:t>
+      </w:r>
       <w:r>
         <w:rPr>
           <w:rFonts w:ascii="굴림" w:eastAsia="굴림" w:hAnsi="굴림" w:cs="굴림"/>
@@ -7092,9 +6999,17 @@
           <w:kern w:val="0"/>
           <w:szCs w:val="20"/>
         </w:rPr>
-        <w:t>케어</w:t>
-      </w:r>
-      <w:proofErr w:type="spellEnd"/>
+        <w:t>꾸준한 관리 및 실시간으로 건강상태 모니터링이 어렵다고 판단되어 진다</w:t>
+      </w:r>
+      <w:r>
+        <w:rPr>
+          <w:rFonts w:ascii="굴림" w:eastAsia="굴림" w:hAnsi="굴림" w:cs="함초롬바탕" w:hint="eastAsia"/>
+          <w:color w:val="000000"/>
+          <w:kern w:val="0"/>
+          <w:szCs w:val="20"/>
+        </w:rPr>
+        <w:t xml:space="preserve">. </w:t>
+      </w:r>
       <w:r>
         <w:rPr>
           <w:rFonts w:ascii="굴림" w:eastAsia="굴림" w:hAnsi="굴림" w:cs="굴림"/>
@@ -7102,7 +7017,7 @@
           <w:kern w:val="0"/>
           <w:szCs w:val="20"/>
         </w:rPr>
-        <w:t xml:space="preserve"> 제품들이 꾸준히 출시되고 있다</w:t>
+        <w:t xml:space="preserve">이러한 불편함을 조금이나 덜어주고자 </w:t>
       </w:r>
       <w:r>
         <w:rPr>
@@ -7111,7 +7026,7 @@
           <w:kern w:val="0"/>
           <w:szCs w:val="20"/>
         </w:rPr>
-        <w:t xml:space="preserve">. </w:t>
+        <w:t>, SF-Teeth (Smart False teeth)</w:t>
       </w:r>
       <w:r>
         <w:rPr>
@@ -7120,7 +7035,7 @@
           <w:kern w:val="0"/>
           <w:szCs w:val="20"/>
         </w:rPr>
-        <w:t>이러한 점을 봤을 때</w:t>
+        <w:t>를 고안하게 되었다</w:t>
       </w:r>
       <w:r>
         <w:rPr>
@@ -7129,7 +7044,7 @@
           <w:kern w:val="0"/>
           <w:szCs w:val="20"/>
         </w:rPr>
-        <w:t xml:space="preserve">, </w:t>
+        <w:t>. SF-Teeth</w:t>
       </w:r>
       <w:r>
         <w:rPr>
@@ -7138,7 +7053,7 @@
           <w:kern w:val="0"/>
           <w:szCs w:val="20"/>
         </w:rPr>
-        <w:t>요즘 사람들은 건강에 대한 관심이 꾸준히 증가하고 있는 것으로 보인다</w:t>
+        <w:t>는 일반적인 치아와 틀니와는 달리 침 성분 분석</w:t>
       </w:r>
       <w:r>
         <w:rPr>
@@ -7147,7 +7062,7 @@
           <w:kern w:val="0"/>
           <w:szCs w:val="20"/>
         </w:rPr>
-        <w:t xml:space="preserve">. </w:t>
+        <w:t xml:space="preserve">, </w:t>
       </w:r>
       <w:r>
         <w:rPr>
@@ -7156,9 +7071,17 @@
           <w:kern w:val="0"/>
           <w:szCs w:val="20"/>
         </w:rPr>
-        <w:t xml:space="preserve">하지만 수많은 현대인들은 과도한 업무로 인하여 병원을 따로 </w:t>
-      </w:r>
-      <w:proofErr w:type="gramStart"/>
+        <w:t>치아 세균 감지</w:t>
+      </w:r>
+      <w:r>
+        <w:rPr>
+          <w:rFonts w:ascii="굴림" w:eastAsia="굴림" w:hAnsi="굴림" w:cs="함초롬바탕" w:hint="eastAsia"/>
+          <w:color w:val="000000"/>
+          <w:kern w:val="0"/>
+          <w:szCs w:val="20"/>
+        </w:rPr>
+        <w:t xml:space="preserve">, </w:t>
+      </w:r>
       <w:r>
         <w:rPr>
           <w:rFonts w:ascii="굴림" w:eastAsia="굴림" w:hAnsi="굴림" w:cs="굴림"/>
@@ -7166,7 +7089,7 @@
           <w:kern w:val="0"/>
           <w:szCs w:val="20"/>
         </w:rPr>
-        <w:t xml:space="preserve">가거나 </w:t>
+        <w:t>저작 횟수측정</w:t>
       </w:r>
       <w:r>
         <w:rPr>
@@ -7175,9 +7098,17 @@
           <w:kern w:val="0"/>
           <w:szCs w:val="20"/>
         </w:rPr>
-        <w:t>,</w:t>
-      </w:r>
-      <w:proofErr w:type="gramEnd"/>
+        <w:t xml:space="preserve">, </w:t>
+      </w:r>
+      <w:r>
+        <w:rPr>
+          <w:rFonts w:ascii="굴림" w:eastAsia="굴림" w:hAnsi="굴림" w:cs="굴림"/>
+          <w:color w:val="000000"/>
+          <w:kern w:val="0"/>
+          <w:szCs w:val="20"/>
+        </w:rPr>
+        <w:t>알코올 농도를 측정 할 수 있는 센서를 가지고 있다</w:t>
+      </w:r>
       <w:r>
         <w:rPr>
           <w:rFonts w:ascii="굴림" w:eastAsia="굴림" w:hAnsi="굴림" w:cs="함초롬바탕" w:hint="eastAsia"/>
@@ -7185,7 +7116,7 @@
           <w:kern w:val="0"/>
           <w:szCs w:val="20"/>
         </w:rPr>
-        <w:t xml:space="preserve"> </w:t>
+        <w:t xml:space="preserve">. </w:t>
       </w:r>
       <w:r>
         <w:rPr>
@@ -7194,7 +7125,7 @@
           <w:kern w:val="0"/>
           <w:szCs w:val="20"/>
         </w:rPr>
-        <w:t>건강관리에 따로 시간을 투자할 시간이 없는 경우가 대부분이다</w:t>
+        <w:t>각각의 센서를 통해 데이터를 측정하고</w:t>
       </w:r>
       <w:r>
         <w:rPr>
@@ -7203,7 +7134,7 @@
           <w:kern w:val="0"/>
           <w:szCs w:val="20"/>
         </w:rPr>
-        <w:t xml:space="preserve">. </w:t>
+        <w:t xml:space="preserve">, </w:t>
       </w:r>
       <w:r>
         <w:rPr>
@@ -7212,9 +7143,17 @@
           <w:kern w:val="0"/>
           <w:szCs w:val="20"/>
         </w:rPr>
-        <w:t xml:space="preserve">뿐만 아니라 노년층 같은 경우에는 이동이 불편하기 </w:t>
-      </w:r>
-      <w:proofErr w:type="gramStart"/>
+        <w:t xml:space="preserve">중앙 관리 장치인 </w:t>
+      </w:r>
+      <w:r>
+        <w:rPr>
+          <w:rFonts w:ascii="굴림" w:eastAsia="굴림" w:hAnsi="굴림" w:cs="함초롬바탕" w:hint="eastAsia"/>
+          <w:color w:val="000000"/>
+          <w:kern w:val="0"/>
+          <w:szCs w:val="20"/>
+        </w:rPr>
+        <w:t xml:space="preserve">CCU(Central Control Unit) </w:t>
+      </w:r>
       <w:r>
         <w:rPr>
           <w:rFonts w:ascii="굴림" w:eastAsia="굴림" w:hAnsi="굴림" w:cs="굴림"/>
@@ -7222,7 +7161,7 @@
           <w:kern w:val="0"/>
           <w:szCs w:val="20"/>
         </w:rPr>
-        <w:t xml:space="preserve">때문에 </w:t>
+        <w:t>에 데이터를 보내게 된다</w:t>
       </w:r>
       <w:r>
         <w:rPr>
@@ -7231,9 +7170,17 @@
           <w:kern w:val="0"/>
           <w:szCs w:val="20"/>
         </w:rPr>
-        <w:t>,</w:t>
-      </w:r>
-      <w:proofErr w:type="gramEnd"/>
+        <w:t>. CCU</w:t>
+      </w:r>
+      <w:r>
+        <w:rPr>
+          <w:rFonts w:ascii="굴림" w:eastAsia="굴림" w:hAnsi="굴림" w:cs="굴림"/>
+          <w:color w:val="000000"/>
+          <w:kern w:val="0"/>
+          <w:szCs w:val="20"/>
+        </w:rPr>
+        <w:t xml:space="preserve">에 저장된 데이터들을 시스템 온 칩이라는 통신 프로토콜을 사용하여 스마트폰으로 데이터를 전송하는 </w:t>
+      </w:r>
       <w:r>
         <w:rPr>
           <w:rFonts w:ascii="굴림" w:eastAsia="굴림" w:hAnsi="굴림" w:cs="함초롬바탕" w:hint="eastAsia"/>
@@ -7241,7 +7188,7 @@
           <w:kern w:val="0"/>
           <w:szCs w:val="20"/>
         </w:rPr>
-        <w:t xml:space="preserve"> </w:t>
+        <w:t xml:space="preserve">IOT </w:t>
       </w:r>
       <w:r>
         <w:rPr>
@@ -7250,7 +7197,7 @@
           <w:kern w:val="0"/>
           <w:szCs w:val="20"/>
         </w:rPr>
-        <w:t>꾸준한 관리 및 실시간으로 건강상태 모니터링이 어렵다고 판단되어 진다</w:t>
+        <w:t>특성을 갖는다</w:t>
       </w:r>
       <w:r>
         <w:rPr>
@@ -7268,9 +7215,17 @@
           <w:kern w:val="0"/>
           <w:szCs w:val="20"/>
         </w:rPr>
-        <w:t xml:space="preserve">이러한 불편함을 조금이나 </w:t>
-      </w:r>
-      <w:proofErr w:type="gramStart"/>
+        <w:t>또한</w:t>
+      </w:r>
+      <w:r>
+        <w:rPr>
+          <w:rFonts w:ascii="굴림" w:eastAsia="굴림" w:hAnsi="굴림" w:cs="함초롬바탕" w:hint="eastAsia"/>
+          <w:color w:val="000000"/>
+          <w:kern w:val="0"/>
+          <w:szCs w:val="20"/>
+        </w:rPr>
+        <w:t xml:space="preserve">, </w:t>
+      </w:r>
       <w:r>
         <w:rPr>
           <w:rFonts w:ascii="굴림" w:eastAsia="굴림" w:hAnsi="굴림" w:cs="굴림"/>
@@ -7278,7 +7233,7 @@
           <w:kern w:val="0"/>
           <w:szCs w:val="20"/>
         </w:rPr>
-        <w:t xml:space="preserve">덜어주고자 </w:t>
+        <w:t xml:space="preserve">스캐너라는 장치를 통해 영양분 및 칼로리를 측정하여 스마트폰으로 데이터를 전송하여 보여주는 또 다른 </w:t>
       </w:r>
       <w:r>
         <w:rPr>
@@ -7287,9 +7242,17 @@
           <w:kern w:val="0"/>
           <w:szCs w:val="20"/>
         </w:rPr>
-        <w:t>,</w:t>
-      </w:r>
-      <w:proofErr w:type="gramEnd"/>
+        <w:t xml:space="preserve">IOT </w:t>
+      </w:r>
+      <w:r>
+        <w:rPr>
+          <w:rFonts w:ascii="굴림" w:eastAsia="굴림" w:hAnsi="굴림" w:cs="굴림"/>
+          <w:color w:val="000000"/>
+          <w:kern w:val="0"/>
+          <w:szCs w:val="20"/>
+        </w:rPr>
+        <w:t>특성을 갖도록 구성되어 있다</w:t>
+      </w:r>
       <w:r>
         <w:rPr>
           <w:rFonts w:ascii="굴림" w:eastAsia="굴림" w:hAnsi="굴림" w:cs="함초롬바탕" w:hint="eastAsia"/>
@@ -7297,7 +7260,7 @@
           <w:kern w:val="0"/>
           <w:szCs w:val="20"/>
         </w:rPr>
-        <w:t xml:space="preserve"> SF-Teeth (Smart False teeth)</w:t>
+        <w:t xml:space="preserve">. </w:t>
       </w:r>
       <w:r>
         <w:rPr>
@@ -7306,7 +7269,7 @@
           <w:kern w:val="0"/>
           <w:szCs w:val="20"/>
         </w:rPr>
-        <w:t>를 고안하게 되었다</w:t>
+        <w:t>아래 그림을 설명하자면</w:t>
       </w:r>
       <w:r>
         <w:rPr>
@@ -7315,7 +7278,7 @@
           <w:kern w:val="0"/>
           <w:szCs w:val="20"/>
         </w:rPr>
-        <w:t>. SF-Teeth</w:t>
+        <w:t xml:space="preserve">, </w:t>
       </w:r>
       <w:r>
         <w:rPr>
@@ -7324,7 +7287,7 @@
           <w:kern w:val="0"/>
           <w:szCs w:val="20"/>
         </w:rPr>
-        <w:t>는 일반적인 치아와 틀니와는 달리 침 성분 분석</w:t>
+        <w:t>사용자가 음식을 먹기 전에 음식을 스캐너를 통해 스캔을 하게 되면</w:t>
       </w:r>
       <w:r>
         <w:rPr>
@@ -7342,7 +7305,7 @@
           <w:kern w:val="0"/>
           <w:szCs w:val="20"/>
         </w:rPr>
-        <w:t>치아 세균 감지</w:t>
+        <w:t>측정된 각각의 영양분 스펙트럼이 영양분 분석 서버로 이동을 해 영양분을 분석하고</w:t>
       </w:r>
       <w:r>
         <w:rPr>
@@ -7360,7 +7323,7 @@
           <w:kern w:val="0"/>
           <w:szCs w:val="20"/>
         </w:rPr>
-        <w:t>저작 횟수측정</w:t>
+        <w:t>사용자에게 해당 칼로리와</w:t>
       </w:r>
       <w:r>
         <w:rPr>
@@ -7378,7 +7341,7 @@
           <w:kern w:val="0"/>
           <w:szCs w:val="20"/>
         </w:rPr>
-        <w:t>알코올 농도를 측정 할 수 있는 센서를 가지고 있다</w:t>
+        <w:t>음식 성분을 스마트폰을 통해서 보여주게 된다</w:t>
       </w:r>
       <w:r>
         <w:rPr>
@@ -7396,7 +7359,7 @@
           <w:kern w:val="0"/>
           <w:szCs w:val="20"/>
         </w:rPr>
-        <w:t>각각의 센서를 통해 데이터를 측정하고</w:t>
+        <w:t>사용자는 그러한 정보를 바탕으로 체계적인 식습관 관리 및 식단을 조절 할 수 있게 된다</w:t>
       </w:r>
       <w:r>
         <w:rPr>
@@ -7405,7 +7368,7 @@
           <w:kern w:val="0"/>
           <w:szCs w:val="20"/>
         </w:rPr>
-        <w:t xml:space="preserve">, </w:t>
+        <w:t xml:space="preserve">. </w:t>
       </w:r>
       <w:r>
         <w:rPr>
@@ -7414,7 +7377,7 @@
           <w:kern w:val="0"/>
           <w:szCs w:val="20"/>
         </w:rPr>
-        <w:t xml:space="preserve">중앙 관리 장치인 </w:t>
+        <w:t>사용자가 음식을 섭취를 하게 되면 저작 횟수를 측정하는 센서가 켜져 저작 횟수를 측정하고 분석된 데이터를 스마트폰을 통해 보여주며</w:t>
       </w:r>
       <w:r>
         <w:rPr>
@@ -7423,7 +7386,7 @@
           <w:kern w:val="0"/>
           <w:szCs w:val="20"/>
         </w:rPr>
-        <w:t xml:space="preserve">CCU(Central Control Unit) </w:t>
+        <w:t xml:space="preserve">, </w:t>
       </w:r>
       <w:r>
         <w:rPr>
@@ -7432,7 +7395,7 @@
           <w:kern w:val="0"/>
           <w:szCs w:val="20"/>
         </w:rPr>
-        <w:t>에 데이터를 보내게 된다</w:t>
+        <w:t>사용자가 그에 따라 식사 속도를 알맞게 조절 할 수 있다</w:t>
       </w:r>
       <w:r>
         <w:rPr>
@@ -7441,7 +7404,7 @@
           <w:kern w:val="0"/>
           <w:szCs w:val="20"/>
         </w:rPr>
-        <w:t>. CCU</w:t>
+        <w:t xml:space="preserve">. </w:t>
       </w:r>
       <w:r>
         <w:rPr>
@@ -7450,9 +7413,17 @@
           <w:kern w:val="0"/>
           <w:szCs w:val="20"/>
         </w:rPr>
-        <w:t xml:space="preserve">에 저장된 데이터들을 시스템 온 칩이라는 통신 프로토콜을 사용하여 </w:t>
-      </w:r>
-      <w:proofErr w:type="spellStart"/>
+        <w:t xml:space="preserve">사용자가 식사후 </w:t>
+      </w:r>
+      <w:r>
+        <w:rPr>
+          <w:rFonts w:ascii="굴림" w:eastAsia="굴림" w:hAnsi="굴림" w:cs="함초롬바탕" w:hint="eastAsia"/>
+          <w:color w:val="000000"/>
+          <w:kern w:val="0"/>
+          <w:szCs w:val="20"/>
+        </w:rPr>
+        <w:t xml:space="preserve">, </w:t>
+      </w:r>
       <w:r>
         <w:rPr>
           <w:rFonts w:ascii="굴림" w:eastAsia="굴림" w:hAnsi="굴림" w:cs="굴림"/>
@@ -7460,9 +7431,17 @@
           <w:kern w:val="0"/>
           <w:szCs w:val="20"/>
         </w:rPr>
-        <w:t>스마트폰으로</w:t>
-      </w:r>
-      <w:proofErr w:type="spellEnd"/>
+        <w:t>양치를 하지 않았을 경우</w:t>
+      </w:r>
+      <w:r>
+        <w:rPr>
+          <w:rFonts w:ascii="굴림" w:eastAsia="굴림" w:hAnsi="굴림" w:cs="함초롬바탕" w:hint="eastAsia"/>
+          <w:color w:val="000000"/>
+          <w:kern w:val="0"/>
+          <w:szCs w:val="20"/>
+        </w:rPr>
+        <w:t xml:space="preserve">, </w:t>
+      </w:r>
       <w:r>
         <w:rPr>
           <w:rFonts w:ascii="굴림" w:eastAsia="굴림" w:hAnsi="굴림" w:cs="굴림"/>
@@ -7470,7 +7449,7 @@
           <w:kern w:val="0"/>
           <w:szCs w:val="20"/>
         </w:rPr>
-        <w:t xml:space="preserve"> 데이터를 전송하는 </w:t>
+        <w:t xml:space="preserve">증가한 치아 세균 데이터를 측정하여 </w:t>
       </w:r>
       <w:r>
         <w:rPr>
@@ -7479,7 +7458,7 @@
           <w:kern w:val="0"/>
           <w:szCs w:val="20"/>
         </w:rPr>
-        <w:t xml:space="preserve">IOT </w:t>
+        <w:t xml:space="preserve">, </w:t>
       </w:r>
       <w:r>
         <w:rPr>
@@ -7488,7 +7467,7 @@
           <w:kern w:val="0"/>
           <w:szCs w:val="20"/>
         </w:rPr>
-        <w:t>특성을 갖는다</w:t>
+        <w:t>사용자에게 양치를 하라고 알려주며</w:t>
       </w:r>
       <w:r>
         <w:rPr>
@@ -7497,7 +7476,7 @@
           <w:kern w:val="0"/>
           <w:szCs w:val="20"/>
         </w:rPr>
-        <w:t xml:space="preserve">. </w:t>
+        <w:t xml:space="preserve">, </w:t>
       </w:r>
       <w:r>
         <w:rPr>
@@ -7506,7 +7485,7 @@
           <w:kern w:val="0"/>
           <w:szCs w:val="20"/>
         </w:rPr>
-        <w:t>또한</w:t>
+        <w:t>치아의 건강상태 또한 알려 줄 수 있게 된다</w:t>
       </w:r>
       <w:r>
         <w:rPr>
@@ -7515,7 +7494,7 @@
           <w:kern w:val="0"/>
           <w:szCs w:val="20"/>
         </w:rPr>
-        <w:t xml:space="preserve">, </w:t>
+        <w:t xml:space="preserve">. </w:t>
       </w:r>
       <w:r>
         <w:rPr>
@@ -7524,9 +7503,17 @@
           <w:kern w:val="0"/>
           <w:szCs w:val="20"/>
         </w:rPr>
-        <w:t xml:space="preserve">스캐너라는 장치를 통해 영양분 및 칼로리를 측정하여 </w:t>
-      </w:r>
-      <w:proofErr w:type="spellStart"/>
+        <w:t>또한</w:t>
+      </w:r>
+      <w:r>
+        <w:rPr>
+          <w:rFonts w:ascii="굴림" w:eastAsia="굴림" w:hAnsi="굴림" w:cs="함초롬바탕" w:hint="eastAsia"/>
+          <w:color w:val="000000"/>
+          <w:kern w:val="0"/>
+          <w:szCs w:val="20"/>
+        </w:rPr>
+        <w:t xml:space="preserve">, </w:t>
+      </w:r>
       <w:r>
         <w:rPr>
           <w:rFonts w:ascii="굴림" w:eastAsia="굴림" w:hAnsi="굴림" w:cs="굴림"/>
@@ -7534,9 +7521,17 @@
           <w:kern w:val="0"/>
           <w:szCs w:val="20"/>
         </w:rPr>
-        <w:t>스마트폰으로</w:t>
-      </w:r>
-      <w:proofErr w:type="spellEnd"/>
+        <w:t>사용자 침 성분 분석을 통해 혈당량을 체크해</w:t>
+      </w:r>
+      <w:r>
+        <w:rPr>
+          <w:rFonts w:ascii="굴림" w:eastAsia="굴림" w:hAnsi="굴림" w:cs="함초롬바탕" w:hint="eastAsia"/>
+          <w:color w:val="000000"/>
+          <w:kern w:val="0"/>
+          <w:szCs w:val="20"/>
+        </w:rPr>
+        <w:t xml:space="preserve">, </w:t>
+      </w:r>
       <w:r>
         <w:rPr>
           <w:rFonts w:ascii="굴림" w:eastAsia="굴림" w:hAnsi="굴림" w:cs="굴림"/>
@@ -7544,7 +7539,7 @@
           <w:kern w:val="0"/>
           <w:szCs w:val="20"/>
         </w:rPr>
-        <w:t xml:space="preserve"> 데이터를 전송하여 보여주는 또 다른 </w:t>
+        <w:t>당뇨나 각종 건강 상태를 실시간으로 모니터링 할 수 있도록 도와주게 된다</w:t>
       </w:r>
       <w:r>
         <w:rPr>
@@ -7553,7 +7548,7 @@
           <w:kern w:val="0"/>
           <w:szCs w:val="20"/>
         </w:rPr>
-        <w:t xml:space="preserve">IOT </w:t>
+        <w:t xml:space="preserve">. </w:t>
       </w:r>
       <w:r>
         <w:rPr>
@@ -7562,7 +7557,7 @@
           <w:kern w:val="0"/>
           <w:szCs w:val="20"/>
         </w:rPr>
-        <w:t>특성을 갖도록 구성되어 있다</w:t>
+        <w:t xml:space="preserve">술을 마실 경우 </w:t>
       </w:r>
       <w:r>
         <w:rPr>
@@ -7571,7 +7566,7 @@
           <w:kern w:val="0"/>
           <w:szCs w:val="20"/>
         </w:rPr>
-        <w:t xml:space="preserve">. </w:t>
+        <w:t xml:space="preserve">, </w:t>
       </w:r>
       <w:r>
         <w:rPr>
@@ -7580,7 +7575,7 @@
           <w:kern w:val="0"/>
           <w:szCs w:val="20"/>
         </w:rPr>
-        <w:t>아래 그림을 설명하자면</w:t>
+        <w:t>알코올 분석 센서를 통해 혈중 알코올 농도를 측정하여</w:t>
       </w:r>
       <w:r>
         <w:rPr>
@@ -7598,7 +7593,7 @@
           <w:kern w:val="0"/>
           <w:szCs w:val="20"/>
         </w:rPr>
-        <w:t>사용자가 음식을 먹기 전에 음식을 스캐너를 통해 스캔을 하게 되면</w:t>
+        <w:t>사용자가 건강한 음주를 할 수 있도록 도와준다</w:t>
       </w:r>
       <w:r>
         <w:rPr>
@@ -7607,7 +7602,7 @@
           <w:kern w:val="0"/>
           <w:szCs w:val="20"/>
         </w:rPr>
-        <w:t xml:space="preserve">, </w:t>
+        <w:t xml:space="preserve">. </w:t>
       </w:r>
       <w:r>
         <w:rPr>
@@ -7616,7 +7611,7 @@
           <w:kern w:val="0"/>
           <w:szCs w:val="20"/>
         </w:rPr>
-        <w:t>측정된 각각의 영양분 스펙트럼이 영양분 분석 서버로 이동을 해 영양분을 분석하고</w:t>
+        <w:t xml:space="preserve">이처럼 </w:t>
       </w:r>
       <w:r>
         <w:rPr>
@@ -7625,7 +7620,7 @@
           <w:kern w:val="0"/>
           <w:szCs w:val="20"/>
         </w:rPr>
-        <w:t xml:space="preserve">, </w:t>
+        <w:t>SF-Teeth</w:t>
       </w:r>
       <w:r>
         <w:rPr>
@@ -7634,7 +7629,7 @@
           <w:kern w:val="0"/>
           <w:szCs w:val="20"/>
         </w:rPr>
-        <w:t>사용자에게 해당 칼로리와</w:t>
+        <w:t>는 건강관리에 따로 투자할 시간이 없는 사람들뿐만 아니라</w:t>
       </w:r>
       <w:r>
         <w:rPr>
@@ -7652,9 +7647,17 @@
           <w:kern w:val="0"/>
           <w:szCs w:val="20"/>
         </w:rPr>
-        <w:t xml:space="preserve">음식 성분을 </w:t>
-      </w:r>
-      <w:proofErr w:type="spellStart"/>
+        <w:t>중장년층 어르신들의 건강을 체크하고</w:t>
+      </w:r>
+      <w:r>
+        <w:rPr>
+          <w:rFonts w:ascii="굴림" w:eastAsia="굴림" w:hAnsi="굴림" w:cs="함초롬바탕" w:hint="eastAsia"/>
+          <w:color w:val="000000"/>
+          <w:kern w:val="0"/>
+          <w:szCs w:val="20"/>
+        </w:rPr>
+        <w:t xml:space="preserve">, </w:t>
+      </w:r>
       <w:r>
         <w:rPr>
           <w:rFonts w:ascii="굴림" w:eastAsia="굴림" w:hAnsi="굴림" w:cs="굴림"/>
@@ -7662,443 +7665,7 @@
           <w:kern w:val="0"/>
           <w:szCs w:val="20"/>
         </w:rPr>
-        <w:t>스마트폰을</w:t>
-      </w:r>
-      <w:proofErr w:type="spellEnd"/>
-      <w:r>
-        <w:rPr>
-          <w:rFonts w:ascii="굴림" w:eastAsia="굴림" w:hAnsi="굴림" w:cs="굴림"/>
-          <w:color w:val="000000"/>
-          <w:kern w:val="0"/>
-          <w:szCs w:val="20"/>
-        </w:rPr>
-        <w:t xml:space="preserve"> 통해서 보여주게 된다</w:t>
-      </w:r>
-      <w:r>
-        <w:rPr>
-          <w:rFonts w:ascii="굴림" w:eastAsia="굴림" w:hAnsi="굴림" w:cs="함초롬바탕" w:hint="eastAsia"/>
-          <w:color w:val="000000"/>
-          <w:kern w:val="0"/>
-          <w:szCs w:val="20"/>
-        </w:rPr>
-        <w:t xml:space="preserve">. </w:t>
-      </w:r>
-      <w:r>
-        <w:rPr>
-          <w:rFonts w:ascii="굴림" w:eastAsia="굴림" w:hAnsi="굴림" w:cs="굴림"/>
-          <w:color w:val="000000"/>
-          <w:kern w:val="0"/>
-          <w:szCs w:val="20"/>
-        </w:rPr>
-        <w:t>사용자는 그러한 정보를 바탕으로 체계적인 식습관 관리 및 식단을 조절 할 수 있게 된다</w:t>
-      </w:r>
-      <w:r>
-        <w:rPr>
-          <w:rFonts w:ascii="굴림" w:eastAsia="굴림" w:hAnsi="굴림" w:cs="함초롬바탕" w:hint="eastAsia"/>
-          <w:color w:val="000000"/>
-          <w:kern w:val="0"/>
-          <w:szCs w:val="20"/>
-        </w:rPr>
-        <w:t xml:space="preserve">. </w:t>
-      </w:r>
-      <w:r>
-        <w:rPr>
-          <w:rFonts w:ascii="굴림" w:eastAsia="굴림" w:hAnsi="굴림" w:cs="굴림"/>
-          <w:color w:val="000000"/>
-          <w:kern w:val="0"/>
-          <w:szCs w:val="20"/>
-        </w:rPr>
-        <w:t xml:space="preserve">사용자가 음식을 섭취를 하게 되면 저작 횟수를 측정하는 센서가 켜져 저작 횟수를 측정하고 분석된 데이터를 </w:t>
-      </w:r>
-      <w:proofErr w:type="spellStart"/>
-      <w:r>
-        <w:rPr>
-          <w:rFonts w:ascii="굴림" w:eastAsia="굴림" w:hAnsi="굴림" w:cs="굴림"/>
-          <w:color w:val="000000"/>
-          <w:kern w:val="0"/>
-          <w:szCs w:val="20"/>
-        </w:rPr>
-        <w:t>스마트폰을</w:t>
-      </w:r>
-      <w:proofErr w:type="spellEnd"/>
-      <w:r>
-        <w:rPr>
-          <w:rFonts w:ascii="굴림" w:eastAsia="굴림" w:hAnsi="굴림" w:cs="굴림"/>
-          <w:color w:val="000000"/>
-          <w:kern w:val="0"/>
-          <w:szCs w:val="20"/>
-        </w:rPr>
-        <w:t xml:space="preserve"> 통해 보여주며</w:t>
-      </w:r>
-      <w:r>
-        <w:rPr>
-          <w:rFonts w:ascii="굴림" w:eastAsia="굴림" w:hAnsi="굴림" w:cs="함초롬바탕" w:hint="eastAsia"/>
-          <w:color w:val="000000"/>
-          <w:kern w:val="0"/>
-          <w:szCs w:val="20"/>
-        </w:rPr>
-        <w:t xml:space="preserve">, </w:t>
-      </w:r>
-      <w:r>
-        <w:rPr>
-          <w:rFonts w:ascii="굴림" w:eastAsia="굴림" w:hAnsi="굴림" w:cs="굴림"/>
-          <w:color w:val="000000"/>
-          <w:kern w:val="0"/>
-          <w:szCs w:val="20"/>
-        </w:rPr>
-        <w:t>사용자가 그에 따라 식사 속도를 알맞게 조절 할 수 있다</w:t>
-      </w:r>
-      <w:r>
-        <w:rPr>
-          <w:rFonts w:ascii="굴림" w:eastAsia="굴림" w:hAnsi="굴림" w:cs="함초롬바탕" w:hint="eastAsia"/>
-          <w:color w:val="000000"/>
-          <w:kern w:val="0"/>
-          <w:szCs w:val="20"/>
-        </w:rPr>
-        <w:t xml:space="preserve">. </w:t>
-      </w:r>
-      <w:r>
-        <w:rPr>
-          <w:rFonts w:ascii="굴림" w:eastAsia="굴림" w:hAnsi="굴림" w:cs="굴림"/>
-          <w:color w:val="000000"/>
-          <w:kern w:val="0"/>
-          <w:szCs w:val="20"/>
-        </w:rPr>
-        <w:t xml:space="preserve">사용자가 </w:t>
-      </w:r>
-      <w:proofErr w:type="spellStart"/>
-      <w:proofErr w:type="gramStart"/>
-      <w:r>
-        <w:rPr>
-          <w:rFonts w:ascii="굴림" w:eastAsia="굴림" w:hAnsi="굴림" w:cs="굴림"/>
-          <w:color w:val="000000"/>
-          <w:kern w:val="0"/>
-          <w:szCs w:val="20"/>
-        </w:rPr>
-        <w:t>식사후</w:t>
-      </w:r>
-      <w:proofErr w:type="spellEnd"/>
-      <w:r>
-        <w:rPr>
-          <w:rFonts w:ascii="굴림" w:eastAsia="굴림" w:hAnsi="굴림" w:cs="굴림"/>
-          <w:color w:val="000000"/>
-          <w:kern w:val="0"/>
-          <w:szCs w:val="20"/>
-        </w:rPr>
-        <w:t xml:space="preserve"> </w:t>
-      </w:r>
-      <w:r>
-        <w:rPr>
-          <w:rFonts w:ascii="굴림" w:eastAsia="굴림" w:hAnsi="굴림" w:cs="함초롬바탕" w:hint="eastAsia"/>
-          <w:color w:val="000000"/>
-          <w:kern w:val="0"/>
-          <w:szCs w:val="20"/>
-        </w:rPr>
-        <w:t>,</w:t>
-      </w:r>
-      <w:proofErr w:type="gramEnd"/>
-      <w:r>
-        <w:rPr>
-          <w:rFonts w:ascii="굴림" w:eastAsia="굴림" w:hAnsi="굴림" w:cs="함초롬바탕" w:hint="eastAsia"/>
-          <w:color w:val="000000"/>
-          <w:kern w:val="0"/>
-          <w:szCs w:val="20"/>
-        </w:rPr>
-        <w:t xml:space="preserve"> </w:t>
-      </w:r>
-      <w:r>
-        <w:rPr>
-          <w:rFonts w:ascii="굴림" w:eastAsia="굴림" w:hAnsi="굴림" w:cs="굴림"/>
-          <w:color w:val="000000"/>
-          <w:kern w:val="0"/>
-          <w:szCs w:val="20"/>
-        </w:rPr>
-        <w:t>양치를 하지 않았을 경우</w:t>
-      </w:r>
-      <w:r>
-        <w:rPr>
-          <w:rFonts w:ascii="굴림" w:eastAsia="굴림" w:hAnsi="굴림" w:cs="함초롬바탕" w:hint="eastAsia"/>
-          <w:color w:val="000000"/>
-          <w:kern w:val="0"/>
-          <w:szCs w:val="20"/>
-        </w:rPr>
-        <w:t xml:space="preserve">, </w:t>
-      </w:r>
-      <w:r>
-        <w:rPr>
-          <w:rFonts w:ascii="굴림" w:eastAsia="굴림" w:hAnsi="굴림" w:cs="굴림"/>
-          <w:color w:val="000000"/>
-          <w:kern w:val="0"/>
-          <w:szCs w:val="20"/>
-        </w:rPr>
-        <w:t xml:space="preserve">증가한 치아 세균 데이터를 측정하여 </w:t>
-      </w:r>
-      <w:r>
-        <w:rPr>
-          <w:rFonts w:ascii="굴림" w:eastAsia="굴림" w:hAnsi="굴림" w:cs="함초롬바탕" w:hint="eastAsia"/>
-          <w:color w:val="000000"/>
-          <w:kern w:val="0"/>
-          <w:szCs w:val="20"/>
-        </w:rPr>
-        <w:t xml:space="preserve">, </w:t>
-      </w:r>
-      <w:r>
-        <w:rPr>
-          <w:rFonts w:ascii="굴림" w:eastAsia="굴림" w:hAnsi="굴림" w:cs="굴림"/>
-          <w:color w:val="000000"/>
-          <w:kern w:val="0"/>
-          <w:szCs w:val="20"/>
-        </w:rPr>
-        <w:t>사용자에게 양치를 하라고 알려주며</w:t>
-      </w:r>
-      <w:r>
-        <w:rPr>
-          <w:rFonts w:ascii="굴림" w:eastAsia="굴림" w:hAnsi="굴림" w:cs="함초롬바탕" w:hint="eastAsia"/>
-          <w:color w:val="000000"/>
-          <w:kern w:val="0"/>
-          <w:szCs w:val="20"/>
-        </w:rPr>
-        <w:t xml:space="preserve">, </w:t>
-      </w:r>
-      <w:r>
-        <w:rPr>
-          <w:rFonts w:ascii="굴림" w:eastAsia="굴림" w:hAnsi="굴림" w:cs="굴림"/>
-          <w:color w:val="000000"/>
-          <w:kern w:val="0"/>
-          <w:szCs w:val="20"/>
-        </w:rPr>
-        <w:t>치아의 건강상태 또한 알려 줄 수 있게 된다</w:t>
-      </w:r>
-      <w:r>
-        <w:rPr>
-          <w:rFonts w:ascii="굴림" w:eastAsia="굴림" w:hAnsi="굴림" w:cs="함초롬바탕" w:hint="eastAsia"/>
-          <w:color w:val="000000"/>
-          <w:kern w:val="0"/>
-          <w:szCs w:val="20"/>
-        </w:rPr>
-        <w:t xml:space="preserve">. </w:t>
-      </w:r>
-      <w:r>
-        <w:rPr>
-          <w:rFonts w:ascii="굴림" w:eastAsia="굴림" w:hAnsi="굴림" w:cs="굴림"/>
-          <w:color w:val="000000"/>
-          <w:kern w:val="0"/>
-          <w:szCs w:val="20"/>
-        </w:rPr>
-        <w:t>또한</w:t>
-      </w:r>
-      <w:r>
-        <w:rPr>
-          <w:rFonts w:ascii="굴림" w:eastAsia="굴림" w:hAnsi="굴림" w:cs="함초롬바탕" w:hint="eastAsia"/>
-          <w:color w:val="000000"/>
-          <w:kern w:val="0"/>
-          <w:szCs w:val="20"/>
-        </w:rPr>
-        <w:t xml:space="preserve">, </w:t>
-      </w:r>
-      <w:r>
-        <w:rPr>
-          <w:rFonts w:ascii="굴림" w:eastAsia="굴림" w:hAnsi="굴림" w:cs="굴림"/>
-          <w:color w:val="000000"/>
-          <w:kern w:val="0"/>
-          <w:szCs w:val="20"/>
-        </w:rPr>
-        <w:t>사용자 침 성분 분석을 통해 혈당량을 체크해</w:t>
-      </w:r>
-      <w:r>
-        <w:rPr>
-          <w:rFonts w:ascii="굴림" w:eastAsia="굴림" w:hAnsi="굴림" w:cs="함초롬바탕" w:hint="eastAsia"/>
-          <w:color w:val="000000"/>
-          <w:kern w:val="0"/>
-          <w:szCs w:val="20"/>
-        </w:rPr>
-        <w:t xml:space="preserve">, </w:t>
-      </w:r>
-      <w:r>
-        <w:rPr>
-          <w:rFonts w:ascii="굴림" w:eastAsia="굴림" w:hAnsi="굴림" w:cs="굴림"/>
-          <w:color w:val="000000"/>
-          <w:kern w:val="0"/>
-          <w:szCs w:val="20"/>
-        </w:rPr>
-        <w:t>당뇨나 각종 건강 상태를 실시간으로 모니터링 할 수 있도록 도와주게 된다</w:t>
-      </w:r>
-      <w:r>
-        <w:rPr>
-          <w:rFonts w:ascii="굴림" w:eastAsia="굴림" w:hAnsi="굴림" w:cs="함초롬바탕" w:hint="eastAsia"/>
-          <w:color w:val="000000"/>
-          <w:kern w:val="0"/>
-          <w:szCs w:val="20"/>
-        </w:rPr>
-        <w:t xml:space="preserve">. </w:t>
-      </w:r>
-      <w:r>
-        <w:rPr>
-          <w:rFonts w:ascii="굴림" w:eastAsia="굴림" w:hAnsi="굴림" w:cs="굴림"/>
-          <w:color w:val="000000"/>
-          <w:kern w:val="0"/>
-          <w:szCs w:val="20"/>
-        </w:rPr>
-        <w:t xml:space="preserve">술을 마실 </w:t>
-      </w:r>
-      <w:proofErr w:type="gramStart"/>
-      <w:r>
-        <w:rPr>
-          <w:rFonts w:ascii="굴림" w:eastAsia="굴림" w:hAnsi="굴림" w:cs="굴림"/>
-          <w:color w:val="000000"/>
-          <w:kern w:val="0"/>
-          <w:szCs w:val="20"/>
-        </w:rPr>
-        <w:t xml:space="preserve">경우 </w:t>
-      </w:r>
-      <w:r>
-        <w:rPr>
-          <w:rFonts w:ascii="굴림" w:eastAsia="굴림" w:hAnsi="굴림" w:cs="함초롬바탕" w:hint="eastAsia"/>
-          <w:color w:val="000000"/>
-          <w:kern w:val="0"/>
-          <w:szCs w:val="20"/>
-        </w:rPr>
-        <w:t>,</w:t>
-      </w:r>
-      <w:proofErr w:type="gramEnd"/>
-      <w:r>
-        <w:rPr>
-          <w:rFonts w:ascii="굴림" w:eastAsia="굴림" w:hAnsi="굴림" w:cs="함초롬바탕" w:hint="eastAsia"/>
-          <w:color w:val="000000"/>
-          <w:kern w:val="0"/>
-          <w:szCs w:val="20"/>
-        </w:rPr>
-        <w:t xml:space="preserve"> </w:t>
-      </w:r>
-      <w:r>
-        <w:rPr>
-          <w:rFonts w:ascii="굴림" w:eastAsia="굴림" w:hAnsi="굴림" w:cs="굴림"/>
-          <w:color w:val="000000"/>
-          <w:kern w:val="0"/>
-          <w:szCs w:val="20"/>
-        </w:rPr>
-        <w:t>알코올 분석 센서를 통해 혈중 알코올 농도를 측정하여</w:t>
-      </w:r>
-      <w:r>
-        <w:rPr>
-          <w:rFonts w:ascii="굴림" w:eastAsia="굴림" w:hAnsi="굴림" w:cs="함초롬바탕" w:hint="eastAsia"/>
-          <w:color w:val="000000"/>
-          <w:kern w:val="0"/>
-          <w:szCs w:val="20"/>
-        </w:rPr>
-        <w:t xml:space="preserve">, </w:t>
-      </w:r>
-      <w:r>
-        <w:rPr>
-          <w:rFonts w:ascii="굴림" w:eastAsia="굴림" w:hAnsi="굴림" w:cs="굴림"/>
-          <w:color w:val="000000"/>
-          <w:kern w:val="0"/>
-          <w:szCs w:val="20"/>
-        </w:rPr>
-        <w:t>사용자가 건강한 음주를 할 수 있도록 도와준다</w:t>
-      </w:r>
-      <w:r>
-        <w:rPr>
-          <w:rFonts w:ascii="굴림" w:eastAsia="굴림" w:hAnsi="굴림" w:cs="함초롬바탕" w:hint="eastAsia"/>
-          <w:color w:val="000000"/>
-          <w:kern w:val="0"/>
-          <w:szCs w:val="20"/>
-        </w:rPr>
-        <w:t xml:space="preserve">. </w:t>
-      </w:r>
-      <w:r>
-        <w:rPr>
-          <w:rFonts w:ascii="굴림" w:eastAsia="굴림" w:hAnsi="굴림" w:cs="굴림"/>
-          <w:color w:val="000000"/>
-          <w:kern w:val="0"/>
-          <w:szCs w:val="20"/>
-        </w:rPr>
-        <w:t xml:space="preserve">이처럼 </w:t>
-      </w:r>
-      <w:r>
-        <w:rPr>
-          <w:rFonts w:ascii="굴림" w:eastAsia="굴림" w:hAnsi="굴림" w:cs="함초롬바탕" w:hint="eastAsia"/>
-          <w:color w:val="000000"/>
-          <w:kern w:val="0"/>
-          <w:szCs w:val="20"/>
-        </w:rPr>
-        <w:t>SF-Teeth</w:t>
-      </w:r>
-      <w:r>
-        <w:rPr>
-          <w:rFonts w:ascii="굴림" w:eastAsia="굴림" w:hAnsi="굴림" w:cs="굴림"/>
-          <w:color w:val="000000"/>
-          <w:kern w:val="0"/>
-          <w:szCs w:val="20"/>
-        </w:rPr>
-        <w:t>는 건강관리에 따로 투자할 시간이 없는 사람들뿐만 아니라</w:t>
-      </w:r>
-      <w:r>
-        <w:rPr>
-          <w:rFonts w:ascii="굴림" w:eastAsia="굴림" w:hAnsi="굴림" w:cs="함초롬바탕" w:hint="eastAsia"/>
-          <w:color w:val="000000"/>
-          <w:kern w:val="0"/>
-          <w:szCs w:val="20"/>
-        </w:rPr>
-        <w:t xml:space="preserve">, </w:t>
-      </w:r>
-      <w:proofErr w:type="spellStart"/>
-      <w:r>
-        <w:rPr>
-          <w:rFonts w:ascii="굴림" w:eastAsia="굴림" w:hAnsi="굴림" w:cs="굴림"/>
-          <w:color w:val="000000"/>
-          <w:kern w:val="0"/>
-          <w:szCs w:val="20"/>
-        </w:rPr>
-        <w:t>중장년층</w:t>
-      </w:r>
-      <w:proofErr w:type="spellEnd"/>
-      <w:r>
-        <w:rPr>
-          <w:rFonts w:ascii="굴림" w:eastAsia="굴림" w:hAnsi="굴림" w:cs="굴림"/>
-          <w:color w:val="000000"/>
-          <w:kern w:val="0"/>
-          <w:szCs w:val="20"/>
-        </w:rPr>
-        <w:t xml:space="preserve"> 어르신들의 건강을 체크하고</w:t>
-      </w:r>
-      <w:r>
-        <w:rPr>
-          <w:rFonts w:ascii="굴림" w:eastAsia="굴림" w:hAnsi="굴림" w:cs="함초롬바탕" w:hint="eastAsia"/>
-          <w:color w:val="000000"/>
-          <w:kern w:val="0"/>
-          <w:szCs w:val="20"/>
-        </w:rPr>
-        <w:t xml:space="preserve">, </w:t>
-      </w:r>
-      <w:r>
-        <w:rPr>
-          <w:rFonts w:ascii="굴림" w:eastAsia="굴림" w:hAnsi="굴림" w:cs="굴림"/>
-          <w:color w:val="000000"/>
-          <w:kern w:val="0"/>
-          <w:szCs w:val="20"/>
-        </w:rPr>
-        <w:t xml:space="preserve">건강한 헬스 </w:t>
-      </w:r>
-      <w:proofErr w:type="spellStart"/>
-      <w:r>
-        <w:rPr>
-          <w:rFonts w:ascii="굴림" w:eastAsia="굴림" w:hAnsi="굴림" w:cs="굴림"/>
-          <w:color w:val="000000"/>
-          <w:kern w:val="0"/>
-          <w:szCs w:val="20"/>
-        </w:rPr>
-        <w:t>케어를</w:t>
-      </w:r>
-      <w:proofErr w:type="spellEnd"/>
-      <w:r>
-        <w:rPr>
-          <w:rFonts w:ascii="굴림" w:eastAsia="굴림" w:hAnsi="굴림" w:cs="굴림"/>
-          <w:color w:val="000000"/>
-          <w:kern w:val="0"/>
-          <w:szCs w:val="20"/>
-        </w:rPr>
-        <w:t xml:space="preserve"> 도와준다</w:t>
+        <w:t>건강한 헬스 케어를 도와준다</w:t>
       </w:r>
       <w:r>
         <w:rPr>
@@ -8144,8 +7711,8 @@
           <w:b/>
         </w:rPr>
       </w:pPr>
-      <w:bookmarkStart w:id="2" w:name="_Toc74456756"/>
-      <w:bookmarkStart w:id="3" w:name="_Toc378231749"/>
+      <w:bookmarkStart w:id="3" w:name="_Toc74456756"/>
+      <w:bookmarkStart w:id="4" w:name="_Toc378231749"/>
       <w:r>
         <w:rPr>
           <w:rFonts w:ascii="굴림" w:eastAsia="굴림" w:hAnsi="굴림" w:hint="eastAsia"/>
@@ -8154,8 +7721,8 @@
         <w:lastRenderedPageBreak/>
         <w:t>문서의 목적</w:t>
       </w:r>
-      <w:bookmarkEnd w:id="2"/>
       <w:bookmarkEnd w:id="3"/>
+      <w:bookmarkEnd w:id="4"/>
     </w:p>
     <w:p>
       <w:pPr>
@@ -8226,44 +7793,72 @@
           <w:rFonts w:ascii="굴림" w:eastAsia="굴림" w:hAnsi="굴림" w:hint="eastAsia"/>
           <w:color w:val="000000" w:themeColor="text1"/>
         </w:rPr>
-        <w:t xml:space="preserve"> 요구사항 정의서로 최종 </w:t>
-      </w:r>
-      <w:proofErr w:type="gramStart"/>
+        <w:t xml:space="preserve"> 요구사항 정의서로 최종 산출물로부터 </w:t>
+      </w:r>
       <w:r>
         <w:rPr>
           <w:rFonts w:ascii="굴림" w:eastAsia="굴림" w:hAnsi="굴림" w:hint="eastAsia"/>
           <w:color w:val="000000" w:themeColor="text1"/>
         </w:rPr>
-        <w:t xml:space="preserve">산출물로부터 </w:t>
+        <w:t xml:space="preserve"> </w:t>
       </w:r>
       <w:r>
         <w:rPr>
           <w:rFonts w:ascii="굴림" w:eastAsia="굴림" w:hAnsi="굴림" w:hint="eastAsia"/>
           <w:color w:val="000000" w:themeColor="text1"/>
         </w:rPr>
-        <w:t xml:space="preserve"> </w:t>
+        <w:t xml:space="preserve">사용자를 구분하여 구현 가능한 범위 내에서의 요구사항을 명확하고 간결하게 </w:t>
       </w:r>
       <w:r>
         <w:rPr>
           <w:rFonts w:ascii="굴림" w:eastAsia="굴림" w:hAnsi="굴림" w:hint="eastAsia"/>
           <w:color w:val="000000" w:themeColor="text1"/>
         </w:rPr>
-        <w:t>사용자를</w:t>
-      </w:r>
-      <w:proofErr w:type="gramEnd"/>
+        <w:t xml:space="preserve">작성하고 </w:t>
+      </w:r>
+      <w:r>
+        <w:rPr>
+          <w:rFonts w:ascii="굴림" w:eastAsia="굴림" w:hAnsi="굴림"/>
+          <w:color w:val="000000" w:themeColor="text1"/>
+        </w:rPr>
+        <w:t>“</w:t>
+      </w:r>
       <w:r>
         <w:rPr>
           <w:rFonts w:ascii="굴림" w:eastAsia="굴림" w:hAnsi="굴림" w:hint="eastAsia"/>
           <w:color w:val="000000" w:themeColor="text1"/>
         </w:rPr>
-        <w:t xml:space="preserve"> 구분하여 구현 가능한 범위 내에서의 요구사항을 명확하고 간결하게 </w:t>
+        <w:t>SF Teeth(스마트 틀니)를 이용한 건강 관리시스템</w:t>
+      </w:r>
+      <w:r>
+        <w:rPr>
+          <w:rFonts w:ascii="굴림" w:eastAsia="굴림" w:hAnsi="굴림"/>
+          <w:color w:val="000000" w:themeColor="text1"/>
+        </w:rPr>
+        <w:t>”</w:t>
       </w:r>
       <w:r>
         <w:rPr>
           <w:rFonts w:ascii="굴림" w:eastAsia="굴림" w:hAnsi="굴림" w:hint="eastAsia"/>
           <w:color w:val="000000" w:themeColor="text1"/>
         </w:rPr>
-        <w:t xml:space="preserve">작성하고 </w:t>
+        <w:t>이 제공할 기능을 바탕으로 시스템 요구사항을 정의한 문서이다.</w:t>
+      </w:r>
+    </w:p>
+    <w:p>
+      <w:pPr>
+        <w:ind w:leftChars="200" w:left="400" w:firstLineChars="100" w:firstLine="200"/>
+        <w:rPr>
+          <w:rFonts w:ascii="굴림" w:eastAsia="굴림" w:hAnsi="굴림"/>
+          <w:color w:val="FF0000"/>
+        </w:rPr>
+      </w:pPr>
+      <w:r>
+        <w:rPr>
+          <w:rFonts w:ascii="굴림" w:eastAsia="굴림" w:hAnsi="굴림" w:hint="eastAsia"/>
+          <w:color w:val="000000" w:themeColor="text1"/>
+        </w:rPr>
+        <w:t xml:space="preserve">본 문서를 사용하는 대상자는 </w:t>
       </w:r>
       <w:r>
         <w:rPr>
@@ -8277,7 +7872,7 @@
           <w:rFonts w:ascii="굴림" w:eastAsia="굴림" w:hAnsi="굴림" w:hint="eastAsia"/>
           <w:color w:val="000000" w:themeColor="text1"/>
         </w:rPr>
-        <w:t>SF Teeth(스마트 틀니)를 이용한 건강 관리시스템</w:t>
+        <w:t>SF Teeth</w:t>
       </w:r>
       <w:r>
         <w:rPr>
@@ -8291,7 +7886,79 @@
           <w:rFonts w:ascii="굴림" w:eastAsia="굴림" w:hAnsi="굴림" w:hint="eastAsia"/>
           <w:color w:val="000000" w:themeColor="text1"/>
         </w:rPr>
-        <w:t>이 제공할 기능을 바탕으로 시스템 요구사항을 정의한 문서이다.</w:t>
+        <w:t xml:space="preserve">를 직접 개발하는 </w:t>
+      </w:r>
+      <w:r>
+        <w:rPr>
+          <w:rFonts w:ascii="굴림" w:eastAsia="굴림" w:hAnsi="굴림"/>
+        </w:rPr>
+        <w:t>“</w:t>
+      </w:r>
+      <w:r>
+        <w:rPr>
+          <w:rFonts w:ascii="굴림" w:eastAsia="굴림" w:hAnsi="굴림" w:hint="eastAsia"/>
+        </w:rPr>
+        <w:t>SF Teeth</w:t>
+      </w:r>
+      <w:r>
+        <w:rPr>
+          <w:rFonts w:ascii="굴림" w:eastAsia="굴림" w:hAnsi="굴림"/>
+        </w:rPr>
+        <w:t>”</w:t>
+      </w:r>
+      <w:r>
+        <w:rPr>
+          <w:rFonts w:ascii="굴림" w:eastAsia="굴림" w:hAnsi="굴림" w:hint="eastAsia"/>
+        </w:rPr>
+        <w:t xml:space="preserve"> 개발자와 개발된 </w:t>
+      </w:r>
+      <w:r>
+        <w:rPr>
+          <w:rFonts w:ascii="굴림" w:eastAsia="굴림" w:hAnsi="굴림"/>
+        </w:rPr>
+        <w:t>“</w:t>
+      </w:r>
+      <w:r>
+        <w:rPr>
+          <w:rFonts w:ascii="굴림" w:eastAsia="굴림" w:hAnsi="굴림" w:hint="eastAsia"/>
+        </w:rPr>
+        <w:t>SF Teeth</w:t>
+      </w:r>
+      <w:r>
+        <w:rPr>
+          <w:rFonts w:ascii="굴림" w:eastAsia="굴림" w:hAnsi="굴림"/>
+        </w:rPr>
+        <w:t>”</w:t>
+      </w:r>
+      <w:r>
+        <w:rPr>
+          <w:rFonts w:ascii="굴림" w:eastAsia="굴림" w:hAnsi="굴림" w:hint="eastAsia"/>
+        </w:rPr>
+        <w:t xml:space="preserve">를 사용하는 </w:t>
+      </w:r>
+      <w:r>
+        <w:rPr>
+          <w:rFonts w:ascii="굴림" w:eastAsia="굴림" w:hAnsi="굴림"/>
+        </w:rPr>
+        <w:t>“</w:t>
+      </w:r>
+      <w:r>
+        <w:rPr>
+          <w:rFonts w:ascii="굴림" w:eastAsia="굴림" w:hAnsi="굴림" w:hint="eastAsia"/>
+        </w:rPr>
+        <w:t>SF Teeth</w:t>
+      </w:r>
+      <w:r>
+        <w:rPr>
+          <w:rFonts w:ascii="굴림" w:eastAsia="굴림" w:hAnsi="굴림"/>
+        </w:rPr>
+        <w:t>”</w:t>
+      </w:r>
+      <w:r>
+        <w:rPr>
+          <w:rFonts w:ascii="굴림" w:eastAsia="굴림" w:hAnsi="굴림" w:hint="eastAsia"/>
+        </w:rPr>
+        <w:t xml:space="preserve"> 사용자가 있다.</w:t>
       </w:r>
     </w:p>
     <w:p>
@@ -8299,224 +7966,99 @@
         <w:ind w:leftChars="200" w:left="400" w:firstLineChars="100" w:firstLine="200"/>
         <w:rPr>
           <w:rFonts w:ascii="굴림" w:eastAsia="굴림" w:hAnsi="굴림"/>
-          <w:color w:val="FF0000"/>
-        </w:rPr>
-      </w:pPr>
+          <w:color w:val="000000" w:themeColor="text1"/>
+        </w:rPr>
+      </w:pPr>
+      <w:r>
+        <w:rPr>
+          <w:rFonts w:ascii="굴림" w:eastAsia="굴림" w:hAnsi="굴림"/>
+          <w:color w:val="000000" w:themeColor="text1"/>
+        </w:rPr>
+        <w:t>“SF Teeth</w:t>
+      </w:r>
+      <w:r>
+        <w:rPr>
+          <w:rFonts w:ascii="굴림" w:eastAsia="굴림" w:hAnsi="굴림"/>
+          <w:color w:val="000000" w:themeColor="text1"/>
+        </w:rPr>
+        <w:t>”</w:t>
+      </w:r>
+      <w:r>
+        <w:rPr>
+          <w:rFonts w:ascii="굴림" w:eastAsia="굴림" w:hAnsi="굴림"/>
+          <w:color w:val="000000" w:themeColor="text1"/>
+        </w:rPr>
+        <w:t xml:space="preserve"> </w:t>
+      </w:r>
       <w:r>
         <w:rPr>
           <w:rFonts w:ascii="굴림" w:eastAsia="굴림" w:hAnsi="굴림" w:hint="eastAsia"/>
           <w:color w:val="000000" w:themeColor="text1"/>
         </w:rPr>
-        <w:t xml:space="preserve">본 문서를 사용하는 대상자는 </w:t>
+        <w:t>사용자는 사용자 요구사항을 통해 자신이 필요로 하는 요구사항의 반영여부와 그 요구사항에 따라 적용되는 기술적인 내용을 파악할 수 있으며,</w:t>
       </w:r>
       <w:r>
         <w:rPr>
           <w:rFonts w:ascii="굴림" w:eastAsia="굴림" w:hAnsi="굴림"/>
           <w:color w:val="000000" w:themeColor="text1"/>
         </w:rPr>
-        <w:t>“</w:t>
+        <w:t xml:space="preserve"> “SF Teeth</w:t>
+      </w:r>
+      <w:r>
+        <w:rPr>
+          <w:rFonts w:ascii="굴림" w:eastAsia="굴림" w:hAnsi="굴림"/>
+          <w:color w:val="000000" w:themeColor="text1"/>
+        </w:rPr>
+        <w:t>”</w:t>
+      </w:r>
+      <w:r>
+        <w:rPr>
+          <w:rFonts w:ascii="굴림" w:eastAsia="굴림" w:hAnsi="굴림"/>
+          <w:color w:val="000000" w:themeColor="text1"/>
+        </w:rPr>
+        <w:t xml:space="preserve"> </w:t>
       </w:r>
       <w:r>
         <w:rPr>
           <w:rFonts w:ascii="굴림" w:eastAsia="굴림" w:hAnsi="굴림" w:hint="eastAsia"/>
           <w:color w:val="000000" w:themeColor="text1"/>
         </w:rPr>
-        <w:t>SF Teeth</w:t>
+        <w:t xml:space="preserve">개발자는 사용자의 요구사항을 확인하여 어떻게 </w:t>
       </w:r>
       <w:r>
         <w:rPr>
           <w:rFonts w:ascii="굴림" w:eastAsia="굴림" w:hAnsi="굴림"/>
           <w:color w:val="000000" w:themeColor="text1"/>
         </w:rPr>
-        <w:t>”</w:t>
+        <w:t>“</w:t>
       </w:r>
       <w:r>
         <w:rPr>
           <w:rFonts w:ascii="굴림" w:eastAsia="굴림" w:hAnsi="굴림" w:hint="eastAsia"/>
           <w:color w:val="000000" w:themeColor="text1"/>
         </w:rPr>
-        <w:t xml:space="preserve">를 직접 개발하는 </w:t>
-      </w:r>
-      <w:r>
-        <w:rPr>
-          <w:rFonts w:ascii="굴림" w:eastAsia="굴림" w:hAnsi="굴림"/>
-        </w:rPr>
-        <w:t>“</w:t>
-      </w:r>
-      <w:r>
-        <w:rPr>
-          <w:rFonts w:ascii="굴림" w:eastAsia="굴림" w:hAnsi="굴림" w:hint="eastAsia"/>
-        </w:rPr>
         <w:t>SF Teeth</w:t>
       </w:r>
       <w:r>
-        <w:rPr>
-          <w:rFonts w:ascii="굴림" w:eastAsia="굴림" w:hAnsi="굴림"/>
-        </w:rPr>
-        <w:t>”</w:t>
-      </w:r>
-      <w:r>
-        <w:rPr>
-          <w:rFonts w:ascii="굴림" w:eastAsia="굴림" w:hAnsi="굴림" w:hint="eastAsia"/>
-        </w:rPr>
-        <w:t xml:space="preserve"> 개발자와 개발된 </w:t>
-      </w:r>
-      <w:r>
-        <w:rPr>
-          <w:rFonts w:ascii="굴림" w:eastAsia="굴림" w:hAnsi="굴림"/>
-        </w:rPr>
-        <w:t>“</w:t>
-      </w:r>
-      <w:r>
-        <w:rPr>
-          <w:rFonts w:ascii="굴림" w:eastAsia="굴림" w:hAnsi="굴림" w:hint="eastAsia"/>
-        </w:rPr>
-        <w:t>SF Teeth</w:t>
-      </w:r>
-      <w:r>
-        <w:rPr>
-          <w:rFonts w:ascii="굴림" w:eastAsia="굴림" w:hAnsi="굴림"/>
-        </w:rPr>
-        <w:t>”</w:t>
-      </w:r>
-      <w:r>
-        <w:rPr>
-          <w:rFonts w:ascii="굴림" w:eastAsia="굴림" w:hAnsi="굴림" w:hint="eastAsia"/>
-        </w:rPr>
-        <w:t xml:space="preserve">를 사용하는 </w:t>
-      </w:r>
-      <w:r>
-        <w:rPr>
-          <w:rFonts w:ascii="굴림" w:eastAsia="굴림" w:hAnsi="굴림"/>
-        </w:rPr>
-        <w:t>“</w:t>
-      </w:r>
-      <w:r>
-        <w:rPr>
-          <w:rFonts w:ascii="굴림" w:eastAsia="굴림" w:hAnsi="굴림" w:hint="eastAsia"/>
-        </w:rPr>
-        <w:t>SF Teeth</w:t>
-      </w:r>
-      <w:r>
-        <w:rPr>
-          <w:rFonts w:ascii="굴림" w:eastAsia="굴림" w:hAnsi="굴림"/>
-        </w:rPr>
-        <w:t>”</w:t>
-      </w:r>
-      <w:r>
-        <w:rPr>
-          <w:rFonts w:ascii="굴림" w:eastAsia="굴림" w:hAnsi="굴림" w:hint="eastAsia"/>
-        </w:rPr>
-        <w:t xml:space="preserve"> 사용자가 있다.</w:t>
-      </w:r>
-    </w:p>
-    <w:p>
-      <w:pPr>
-        <w:ind w:leftChars="200" w:left="400" w:firstLineChars="100" w:firstLine="200"/>
         <w:rPr>
           <w:rFonts w:ascii="굴림" w:eastAsia="굴림" w:hAnsi="굴림"/>
           <w:color w:val="000000" w:themeColor="text1"/>
         </w:rPr>
-      </w:pPr>
-      <w:r>
-        <w:rPr>
-          <w:rFonts w:ascii="굴림" w:eastAsia="굴림" w:hAnsi="굴림"/>
-          <w:color w:val="000000" w:themeColor="text1"/>
-        </w:rPr>
-        <w:t>“SF Teeth</w:t>
-      </w:r>
-      <w:r>
-        <w:rPr>
-          <w:rFonts w:ascii="굴림" w:eastAsia="굴림" w:hAnsi="굴림"/>
-          <w:color w:val="000000" w:themeColor="text1"/>
-        </w:rPr>
         <w:t>”</w:t>
-      </w:r>
-      <w:r>
-        <w:rPr>
-          <w:rFonts w:ascii="굴림" w:eastAsia="굴림" w:hAnsi="굴림"/>
-          <w:color w:val="000000" w:themeColor="text1"/>
-        </w:rPr>
-        <w:t xml:space="preserve"> </w:t>
       </w:r>
       <w:r>
         <w:rPr>
           <w:rFonts w:ascii="굴림" w:eastAsia="굴림" w:hAnsi="굴림" w:hint="eastAsia"/>
           <w:color w:val="000000" w:themeColor="text1"/>
         </w:rPr>
-        <w:t>사용자는 사용자 요구사항을 통해 자신이 필요로 하는 요구사항의 반영여부와 그 요구사항에 따라 적용되는 기술적인 내용을 파악할 수 있으며,</w:t>
-      </w:r>
-      <w:r>
-        <w:rPr>
-          <w:rFonts w:ascii="굴림" w:eastAsia="굴림" w:hAnsi="굴림"/>
-          <w:color w:val="000000" w:themeColor="text1"/>
-        </w:rPr>
-        <w:t xml:space="preserve"> “SF Teeth</w:t>
-      </w:r>
-      <w:r>
-        <w:rPr>
-          <w:rFonts w:ascii="굴림" w:eastAsia="굴림" w:hAnsi="굴림"/>
-          <w:color w:val="000000" w:themeColor="text1"/>
-        </w:rPr>
-        <w:t>”</w:t>
-      </w:r>
-      <w:r>
-        <w:rPr>
-          <w:rFonts w:ascii="굴림" w:eastAsia="굴림" w:hAnsi="굴림"/>
-          <w:color w:val="000000" w:themeColor="text1"/>
-        </w:rPr>
-        <w:t xml:space="preserve"> </w:t>
+        <w:t xml:space="preserve">의 기능을 적용할 것인가의 구체적인 방안을 결정하는데 </w:t>
       </w:r>
       <w:r>
         <w:rPr>
           <w:rFonts w:ascii="굴림" w:eastAsia="굴림" w:hAnsi="굴림" w:hint="eastAsia"/>
           <w:color w:val="000000" w:themeColor="text1"/>
         </w:rPr>
-        <w:t xml:space="preserve">개발자는 사용자의 요구사항을 확인하여 어떻게 </w:t>
-      </w:r>
-      <w:r>
-        <w:rPr>
-          <w:rFonts w:ascii="굴림" w:eastAsia="굴림" w:hAnsi="굴림"/>
-          <w:color w:val="000000" w:themeColor="text1"/>
-        </w:rPr>
-        <w:t>“</w:t>
-      </w:r>
-      <w:r>
-        <w:rPr>
-          <w:rFonts w:ascii="굴림" w:eastAsia="굴림" w:hAnsi="굴림" w:hint="eastAsia"/>
-          <w:color w:val="000000" w:themeColor="text1"/>
-        </w:rPr>
-        <w:t>SF Teeth</w:t>
-      </w:r>
-      <w:r>
-        <w:rPr>
-          <w:rFonts w:ascii="굴림" w:eastAsia="굴림" w:hAnsi="굴림"/>
-          <w:color w:val="000000" w:themeColor="text1"/>
-        </w:rPr>
-        <w:t>”</w:t>
-      </w:r>
-      <w:r>
-        <w:rPr>
-          <w:rFonts w:ascii="굴림" w:eastAsia="굴림" w:hAnsi="굴림" w:hint="eastAsia"/>
-          <w:color w:val="000000" w:themeColor="text1"/>
-        </w:rPr>
-        <w:t xml:space="preserve">의 기능을 적용할 것인가의 구체적인 방안을 결정하는데 </w:t>
-      </w:r>
-      <w:proofErr w:type="spellStart"/>
-      <w:r>
-        <w:rPr>
-          <w:rFonts w:ascii="굴림" w:eastAsia="굴림" w:hAnsi="굴림" w:hint="eastAsia"/>
-          <w:color w:val="000000" w:themeColor="text1"/>
-        </w:rPr>
-        <w:t>이용할수</w:t>
-      </w:r>
-      <w:proofErr w:type="spellEnd"/>
-      <w:r>
-        <w:rPr>
-          <w:rFonts w:ascii="굴림" w:eastAsia="굴림" w:hAnsi="굴림" w:hint="eastAsia"/>
-          <w:color w:val="000000" w:themeColor="text1"/>
-        </w:rPr>
-        <w:t xml:space="preserve"> 있고, 개발에 이르는 전 과정에서 참조가 되는 문서이며 언제든지 활용 할 수 있어야 한다.</w:t>
+        <w:t>이용할수 있고, 개발에 이르는 전 과정에서 참조가 되는 문서이며 언제든지 활용 할 수 있어야 한다.</w:t>
       </w:r>
     </w:p>
     <w:p>
@@ -8600,7 +8142,7 @@
           <w:b/>
         </w:rPr>
       </w:pPr>
-      <w:bookmarkStart w:id="4" w:name="_Toc378231750"/>
+      <w:bookmarkStart w:id="5" w:name="_Toc378231750"/>
       <w:r>
         <w:rPr>
           <w:rFonts w:ascii="굴림" w:eastAsia="굴림" w:hAnsi="굴림" w:hint="eastAsia"/>
@@ -8608,7 +8150,7 @@
         </w:rPr>
         <w:t>사용자 구분</w:t>
       </w:r>
-      <w:bookmarkEnd w:id="4"/>
+      <w:bookmarkEnd w:id="5"/>
     </w:p>
     <w:p>
       <w:pPr>
@@ -8633,63 +8175,7 @@
         <w:rPr>
           <w:rFonts w:ascii="굴림" w:eastAsia="굴림" w:hAnsi="굴림" w:hint="eastAsia"/>
         </w:rPr>
-        <w:t xml:space="preserve">” 개발자는 관련 기술들을 개발하는 각 참여 기관의 개발자로, 분석, 설계, 구현 및 시험 과정으로 구성된 시스템 개발 </w:t>
-      </w:r>
-      <w:proofErr w:type="spellStart"/>
-      <w:r>
-        <w:rPr>
-          <w:rFonts w:ascii="굴림" w:eastAsia="굴림" w:hAnsi="굴림" w:hint="eastAsia"/>
-        </w:rPr>
-        <w:t>전과정에서</w:t>
-      </w:r>
-      <w:proofErr w:type="spellEnd"/>
-      <w:r>
-        <w:rPr>
-          <w:rFonts w:ascii="굴림" w:eastAsia="굴림" w:hAnsi="굴림" w:hint="eastAsia"/>
-        </w:rPr>
-        <w:t xml:space="preserve"> 본 문서를 활용 </w:t>
-      </w:r>
-      <w:proofErr w:type="gramStart"/>
-      <w:r>
-        <w:rPr>
-          <w:rFonts w:ascii="굴림" w:eastAsia="굴림" w:hAnsi="굴림" w:hint="eastAsia"/>
-        </w:rPr>
-        <w:t>한다 .</w:t>
-      </w:r>
-      <w:proofErr w:type="gramEnd"/>
-      <w:r>
-        <w:rPr>
-          <w:rFonts w:ascii="굴림" w:eastAsia="굴림" w:hAnsi="굴림" w:hint="eastAsia"/>
-        </w:rPr>
-        <w:t xml:space="preserve"> 본 문서에 정의된 요구사항들을 바탕으로 상세한 설계 문서를 작성하고 시험 단계에서 개개의 요구사항들을 검증하기 위한 시험 방법을 도출하고, 개발이 </w:t>
-      </w:r>
-      <w:proofErr w:type="spellStart"/>
-      <w:r>
-        <w:rPr>
-          <w:rFonts w:ascii="굴림" w:eastAsia="굴림" w:hAnsi="굴림" w:hint="eastAsia"/>
-        </w:rPr>
-        <w:t>끝난뒤에도</w:t>
-      </w:r>
-      <w:proofErr w:type="spellEnd"/>
-      <w:r>
-        <w:rPr>
-          <w:rFonts w:ascii="굴림" w:eastAsia="굴림" w:hAnsi="굴림" w:hint="eastAsia"/>
-        </w:rPr>
-        <w:t xml:space="preserve"> 사용자의 피드백을 </w:t>
-      </w:r>
-      <w:proofErr w:type="gramStart"/>
-      <w:r>
-        <w:rPr>
-          <w:rFonts w:ascii="굴림" w:eastAsia="굴림" w:hAnsi="굴림" w:hint="eastAsia"/>
-        </w:rPr>
-        <w:t>받아 ,</w:t>
-      </w:r>
-      <w:proofErr w:type="gramEnd"/>
-      <w:r>
-        <w:rPr>
-          <w:rFonts w:ascii="굴림" w:eastAsia="굴림" w:hAnsi="굴림" w:hint="eastAsia"/>
-        </w:rPr>
-        <w:t xml:space="preserve"> 꾸준히 유지보수를 진행 한다 </w:t>
+        <w:t xml:space="preserve">” 개발자는 관련 기술들을 개발하는 각 참여 기관의 개발자로, 분석, 설계, 구현 및 시험 과정으로 구성된 시스템 개발 전과정에서 본 문서를 활용 한다 . 본 문서에 정의된 요구사항들을 바탕으로 상세한 설계 문서를 작성하고 시험 단계에서 개개의 요구사항들을 검증하기 위한 시험 방법을 도출하고, 개발이 끝난뒤에도 사용자의 피드백을 받아 , 꾸준히 유지보수를 진행 한다 </w:t>
       </w:r>
     </w:p>
     <w:p>
@@ -8729,61 +8215,19 @@
         <w:rPr>
           <w:rFonts w:ascii="굴림" w:eastAsia="굴림" w:hAnsi="굴림" w:hint="eastAsia"/>
         </w:rPr>
-        <w:t xml:space="preserve">사용자는 본 과제의 결과물을 활용하여 치아에 스마트 틀니를 사용하는 주체를 의미하며, 직접 제품을 사용하지 않아도, 스캐너를 통한 영양분 분석으로 식단을 조절 할 수 있는 사용자도 </w:t>
-      </w:r>
-      <w:proofErr w:type="gramStart"/>
+        <w:t>사용자는 본 과제의 결과물을 활용하여 치아에 스마트 틀니를 사용하는 주체를 의미하며, 직접 제품을 사용하지 않아도, 스캐너를 통한 영양분 분석으로 식단을 조절 할 수 있는 사용자도 포함된다 . “SF Tee</w:t>
+      </w:r>
       <w:r>
         <w:rPr>
           <w:rFonts w:ascii="굴림" w:eastAsia="굴림" w:hAnsi="굴림" w:hint="eastAsia"/>
         </w:rPr>
-        <w:t>포함된다 .</w:t>
-      </w:r>
-      <w:proofErr w:type="gramEnd"/>
+        <w:t>th</w:t>
+      </w:r>
       <w:r>
         <w:rPr>
           <w:rFonts w:ascii="굴림" w:eastAsia="굴림" w:hAnsi="굴림" w:hint="eastAsia"/>
         </w:rPr>
-        <w:t xml:space="preserve"> “SF Tee</w:t>
-      </w:r>
-      <w:r>
-        <w:rPr>
-          <w:rFonts w:ascii="굴림" w:eastAsia="굴림" w:hAnsi="굴림" w:hint="eastAsia"/>
-        </w:rPr>
-        <w:t>th</w:t>
-      </w:r>
-      <w:r>
-        <w:rPr>
-          <w:rFonts w:ascii="굴림" w:eastAsia="굴림" w:hAnsi="굴림" w:hint="eastAsia"/>
-        </w:rPr>
-        <w:t xml:space="preserve"> “ 개발자들은 본 문서를 통해 해당 과제의 사업 계획서에 포함되지 않은 요구사항을 </w:t>
-      </w:r>
-      <w:proofErr w:type="spellStart"/>
-      <w:r>
-        <w:rPr>
-          <w:rFonts w:ascii="굴림" w:eastAsia="굴림" w:hAnsi="굴림" w:hint="eastAsia"/>
-        </w:rPr>
-        <w:t>획득할수</w:t>
-      </w:r>
-      <w:proofErr w:type="spellEnd"/>
-      <w:r>
-        <w:rPr>
-          <w:rFonts w:ascii="굴림" w:eastAsia="굴림" w:hAnsi="굴림" w:hint="eastAsia"/>
-        </w:rPr>
-        <w:t xml:space="preserve"> </w:t>
-      </w:r>
-      <w:proofErr w:type="gramStart"/>
-      <w:r>
-        <w:rPr>
-          <w:rFonts w:ascii="굴림" w:eastAsia="굴림" w:hAnsi="굴림" w:hint="eastAsia"/>
-        </w:rPr>
-        <w:t>있으며 ,</w:t>
-      </w:r>
-      <w:proofErr w:type="gramEnd"/>
-      <w:r>
-        <w:rPr>
-          <w:rFonts w:ascii="굴림" w:eastAsia="굴림" w:hAnsi="굴림" w:hint="eastAsia"/>
-        </w:rPr>
-        <w:t xml:space="preserve"> 최종 시스템 검증 기준으로 본 문서를 활용 할 수 있다.</w:t>
+        <w:t xml:space="preserve"> “ 개발자들은 본 문서를 통해 해당 과제의 사업 계획서에 포함되지 않은 요구사항을 획득할수 있으며 , 최종 시스템 검증 기준으로 본 문서를 활용 할 수 있다.</w:t>
       </w:r>
     </w:p>
     <w:p>
@@ -8806,8 +8250,8 @@
         <w:pStyle w:val="31"/>
         <w:ind w:left="1418"/>
       </w:pPr>
-      <w:bookmarkStart w:id="5" w:name="_Toc288220377"/>
-      <w:bookmarkStart w:id="6" w:name="_Toc378231751"/>
+      <w:bookmarkStart w:id="6" w:name="_Toc288220377"/>
+      <w:bookmarkStart w:id="7" w:name="_Toc378231751"/>
       <w:r>
         <w:rPr>
           <w:rFonts w:hint="eastAsia"/>
@@ -8828,8 +8272,8 @@
         </w:rPr>
         <w:t xml:space="preserve"> 개발자</w:t>
       </w:r>
-      <w:bookmarkEnd w:id="5"/>
       <w:bookmarkEnd w:id="6"/>
+      <w:bookmarkEnd w:id="7"/>
     </w:p>
     <w:p>
       <w:pPr>
@@ -8926,8 +8370,8 @@
         <w:pStyle w:val="31"/>
         <w:ind w:left="1418"/>
       </w:pPr>
-      <w:bookmarkStart w:id="7" w:name="_Toc288220378"/>
-      <w:bookmarkStart w:id="8" w:name="_Toc378231752"/>
+      <w:bookmarkStart w:id="8" w:name="_Toc288220378"/>
+      <w:bookmarkStart w:id="9" w:name="_Toc378231752"/>
       <w:r>
         <w:rPr>
           <w:rFonts w:hint="eastAsia"/>
@@ -8940,8 +8384,8 @@
         </w:rPr>
         <w:t>사용자</w:t>
       </w:r>
-      <w:bookmarkEnd w:id="7"/>
       <w:bookmarkEnd w:id="8"/>
+      <w:bookmarkEnd w:id="9"/>
     </w:p>
     <w:p>
       <w:pPr>
@@ -9014,35 +8458,7 @@
         <w:rPr>
           <w:rFonts w:ascii="굴림" w:eastAsia="굴림" w:hAnsi="굴림" w:hint="eastAsia"/>
         </w:rPr>
-        <w:t xml:space="preserve">에서 전송해주는 건강 데이터가 </w:t>
-      </w:r>
-      <w:proofErr w:type="spellStart"/>
-      <w:r>
-        <w:rPr>
-          <w:rFonts w:ascii="굴림" w:eastAsia="굴림" w:hAnsi="굴림" w:hint="eastAsia"/>
-        </w:rPr>
-        <w:t>스마트폰으로</w:t>
-      </w:r>
-      <w:proofErr w:type="spellEnd"/>
-      <w:r>
-        <w:rPr>
-          <w:rFonts w:ascii="굴림" w:eastAsia="굴림" w:hAnsi="굴림" w:hint="eastAsia"/>
-        </w:rPr>
-        <w:t xml:space="preserve"> 전송 될 때 마다 확인을 하여 </w:t>
-      </w:r>
-      <w:proofErr w:type="spellStart"/>
-      <w:r>
-        <w:rPr>
-          <w:rFonts w:ascii="굴림" w:eastAsia="굴림" w:hAnsi="굴림" w:hint="eastAsia"/>
-        </w:rPr>
-        <w:t>그에따른</w:t>
-      </w:r>
-      <w:proofErr w:type="spellEnd"/>
-      <w:r>
-        <w:rPr>
-          <w:rFonts w:ascii="굴림" w:eastAsia="굴림" w:hAnsi="굴림" w:hint="eastAsia"/>
-        </w:rPr>
-        <w:t xml:space="preserve"> 조치를 취할 수 있어야 한다.</w:t>
+        <w:t>에서 전송해주는 건강 데이터가 스마트폰으로 전송 될 때 마다 확인을 하여 그에따른 조치를 취할 수 있어야 한다.</w:t>
       </w:r>
     </w:p>
     <w:p>
@@ -9107,21 +8523,7 @@
         <w:rPr>
           <w:rFonts w:ascii="굴림" w:eastAsia="굴림" w:hint="eastAsia"/>
         </w:rPr>
-        <w:t xml:space="preserve">주요 사용자 </w:t>
-      </w:r>
-      <w:proofErr w:type="spellStart"/>
-      <w:r>
-        <w:rPr>
-          <w:rFonts w:ascii="굴림" w:eastAsia="굴림" w:hint="eastAsia"/>
-        </w:rPr>
-        <w:t>타켓으로</w:t>
-      </w:r>
-      <w:proofErr w:type="spellEnd"/>
-      <w:r>
-        <w:rPr>
-          <w:rFonts w:ascii="굴림" w:eastAsia="굴림" w:hint="eastAsia"/>
-        </w:rPr>
-        <w:t xml:space="preserve"> 한다.</w:t>
+        <w:t>주요 사용자 타켓으로 한다.</w:t>
       </w:r>
     </w:p>
     <w:p>
@@ -9169,7 +8571,7 @@
         <w:pStyle w:val="31"/>
         <w:ind w:left="1418"/>
       </w:pPr>
-      <w:bookmarkStart w:id="9" w:name="_Toc378231754"/>
+      <w:bookmarkStart w:id="10" w:name="_Toc378231754"/>
       <w:r>
         <w:rPr>
           <w:rFonts w:hint="eastAsia"/>
@@ -9182,7 +8584,7 @@
         </w:rPr>
         <w:t>용어 정의</w:t>
       </w:r>
-      <w:bookmarkEnd w:id="9"/>
+      <w:bookmarkEnd w:id="10"/>
     </w:p>
     <w:p>
       <w:pPr>
@@ -9203,27 +8605,13 @@
         <w:rPr>
           <w:rFonts w:ascii="굴림" w:eastAsia="굴림" w:hAnsi="굴림" w:hint="eastAsia"/>
         </w:rPr>
-        <w:t xml:space="preserve">System on </w:t>
-      </w:r>
-      <w:proofErr w:type="gramStart"/>
-      <w:r>
-        <w:rPr>
-          <w:rFonts w:ascii="굴림" w:eastAsia="굴림" w:hAnsi="굴림" w:hint="eastAsia"/>
-        </w:rPr>
-        <w:t>chip</w:t>
+        <w:t>System on chip</w:t>
       </w:r>
       <w:r>
         <w:rPr>
           <w:rFonts w:ascii="굴림" w:eastAsia="굴림" w:hAnsi="굴림"/>
         </w:rPr>
-        <w:t xml:space="preserve"> :</w:t>
-      </w:r>
-      <w:proofErr w:type="gramEnd"/>
-      <w:r>
-        <w:rPr>
-          <w:rFonts w:ascii="굴림" w:eastAsia="굴림" w:hAnsi="굴림"/>
-        </w:rPr>
-        <w:t xml:space="preserve"> </w:t>
+        <w:t xml:space="preserve"> : </w:t>
       </w:r>
       <w:r>
         <w:rPr>
@@ -9243,27 +8631,11 @@
         <w:autoSpaceDE/>
         <w:spacing w:before="120"/>
       </w:pPr>
-      <w:proofErr w:type="spellStart"/>
-      <w:proofErr w:type="gramStart"/>
       <w:r>
         <w:rPr>
           <w:rFonts w:ascii="굴림" w:eastAsia="굴림" w:hint="eastAsia"/>
         </w:rPr>
-        <w:t>IoT</w:t>
-      </w:r>
-      <w:proofErr w:type="spellEnd"/>
-      <w:r>
-        <w:rPr>
-          <w:rFonts w:ascii="굴림" w:eastAsia="굴림" w:hint="eastAsia"/>
-        </w:rPr>
-        <w:t xml:space="preserve"> :</w:t>
-      </w:r>
-      <w:proofErr w:type="gramEnd"/>
-      <w:r>
-        <w:rPr>
-          <w:rFonts w:ascii="굴림" w:eastAsia="굴림" w:hint="eastAsia"/>
-        </w:rPr>
-        <w:t xml:space="preserve"> Internet of Things의 약자로 사물에 센서를 부착해 실시간으로 데이터를 인터넷으로 주고받는 기술이나 환경</w:t>
+        <w:t>IoT : Internet of Things의 약자로 사물에 센서를 부착해 실시간으로 데이터를 인터넷으로 주고받는 기술이나 환경</w:t>
       </w:r>
     </w:p>
     <w:p>
@@ -9300,14 +8672,14 @@
         <w:lastRenderedPageBreak/>
         <w:t xml:space="preserve"> </w:t>
       </w:r>
-      <w:bookmarkStart w:id="10" w:name="_Toc378231755"/>
+      <w:bookmarkStart w:id="11" w:name="_Toc378231755"/>
       <w:r>
         <w:rPr>
           <w:rFonts w:hint="eastAsia"/>
         </w:rPr>
         <w:t>약어</w:t>
       </w:r>
-      <w:bookmarkEnd w:id="10"/>
+      <w:bookmarkEnd w:id="11"/>
     </w:p>
     <w:p>
       <w:pPr>
@@ -9436,23 +8808,7 @@
           <w:rFonts w:ascii="굴림" w:hAnsi="굴림"/>
           <w:color w:val="000000" w:themeColor="text1"/>
         </w:rPr>
-        <w:t xml:space="preserve">WHO       : </w:t>
-      </w:r>
-      <w:proofErr w:type="spellStart"/>
-      <w:r>
-        <w:rPr>
-          <w:rFonts w:ascii="굴림" w:hAnsi="굴림"/>
-          <w:color w:val="000000" w:themeColor="text1"/>
-        </w:rPr>
-        <w:t>Workld</w:t>
-      </w:r>
-      <w:proofErr w:type="spellEnd"/>
-      <w:r>
-        <w:rPr>
-          <w:rFonts w:ascii="굴림" w:hAnsi="굴림"/>
-          <w:color w:val="000000" w:themeColor="text1"/>
-        </w:rPr>
-        <w:t xml:space="preserve"> Health Organization</w:t>
+        <w:t>WHO       : Workld Health Organization</w:t>
       </w:r>
     </w:p>
     <w:p>
@@ -9540,17 +8896,8 @@
           <w:rFonts w:ascii="굴림" w:hAnsi="굴림" w:hint="eastAsia"/>
           <w:color w:val="000000" w:themeColor="text1"/>
         </w:rPr>
-        <w:t xml:space="preserve">UIR        : User Interface </w:t>
-      </w:r>
-      <w:proofErr w:type="spellStart"/>
-      <w:r>
-        <w:rPr>
-          <w:rFonts w:ascii="굴림" w:hAnsi="굴림" w:hint="eastAsia"/>
-          <w:color w:val="000000" w:themeColor="text1"/>
-        </w:rPr>
-        <w:t>Requrement</w:t>
-      </w:r>
-      <w:proofErr w:type="spellEnd"/>
+        <w:t>UIR        : User Interface Requrement</w:t>
+      </w:r>
     </w:p>
     <w:p>
       <w:pPr>
@@ -9637,23 +8984,7 @@
           <w:rFonts w:ascii="굴림" w:hAnsi="굴림" w:hint="eastAsia"/>
           <w:color w:val="000000" w:themeColor="text1"/>
         </w:rPr>
-        <w:t xml:space="preserve">SPR       : System </w:t>
-      </w:r>
-      <w:proofErr w:type="spellStart"/>
-      <w:r>
-        <w:rPr>
-          <w:rFonts w:ascii="굴림" w:hAnsi="굴림" w:hint="eastAsia"/>
-          <w:color w:val="000000" w:themeColor="text1"/>
-        </w:rPr>
-        <w:t>Perfomance</w:t>
-      </w:r>
-      <w:proofErr w:type="spellEnd"/>
-      <w:r>
-        <w:rPr>
-          <w:rFonts w:ascii="굴림" w:hAnsi="굴림" w:hint="eastAsia"/>
-          <w:color w:val="000000" w:themeColor="text1"/>
-        </w:rPr>
-        <w:t xml:space="preserve"> Requirement</w:t>
+        <w:t>SPR       : System Perfomance Requirement</w:t>
       </w:r>
     </w:p>
     <w:p>
@@ -9668,7 +8999,7 @@
           <w:color w:val="000000" w:themeColor="text1"/>
         </w:rPr>
       </w:pPr>
-      <w:bookmarkStart w:id="11" w:name="_Toc378231756"/>
+      <w:bookmarkStart w:id="12" w:name="_Toc378231756"/>
     </w:p>
     <w:p>
       <w:pPr>
@@ -9689,7 +9020,7 @@
         </w:rPr>
         <w:t>참고문헌</w:t>
       </w:r>
-      <w:bookmarkEnd w:id="11"/>
+      <w:bookmarkEnd w:id="12"/>
     </w:p>
     <w:p>
       <w:pPr>
@@ -9712,35 +9043,7 @@
         <w:rPr>
           <w:rFonts w:ascii="굴림" w:eastAsia="굴림" w:hAnsi="굴림" w:hint="eastAsia"/>
         </w:rPr>
-        <w:t>] ZDNet, “</w:t>
-      </w:r>
-      <w:proofErr w:type="spellStart"/>
-      <w:r>
-        <w:rPr>
-          <w:rFonts w:ascii="굴림" w:eastAsia="굴림" w:hAnsi="굴림" w:hint="eastAsia"/>
-        </w:rPr>
-        <w:t>그래핀</w:t>
-      </w:r>
-      <w:proofErr w:type="spellEnd"/>
-      <w:r>
-        <w:rPr>
-          <w:rFonts w:ascii="굴림" w:eastAsia="굴림" w:hAnsi="굴림" w:hint="eastAsia"/>
-        </w:rPr>
-        <w:t xml:space="preserve"> </w:t>
-      </w:r>
-      <w:proofErr w:type="spellStart"/>
-      <w:r>
-        <w:rPr>
-          <w:rFonts w:ascii="굴림" w:eastAsia="굴림" w:hAnsi="굴림" w:hint="eastAsia"/>
-        </w:rPr>
-        <w:t>나노센서</w:t>
-      </w:r>
-      <w:proofErr w:type="spellEnd"/>
-      <w:r>
-        <w:rPr>
-          <w:rFonts w:ascii="굴림" w:eastAsia="굴림" w:hAnsi="굴림" w:hint="eastAsia"/>
-        </w:rPr>
-        <w:t>”,</w:t>
+        <w:t>] ZDNet, “그래핀 나노센서”,</w:t>
       </w:r>
       <w:r>
         <w:rPr>
@@ -9823,41 +9126,19 @@
         <w:rPr>
           <w:rFonts w:ascii="굴림" w:eastAsia="굴림" w:hAnsi="굴림" w:hint="eastAsia"/>
         </w:rPr>
-        <w:t xml:space="preserve">[2] </w:t>
-      </w:r>
-      <w:proofErr w:type="spellStart"/>
+        <w:t>[2] 나우뉴스 “</w:t>
+      </w:r>
       <w:r>
         <w:rPr>
           <w:rFonts w:ascii="굴림" w:eastAsia="굴림" w:hAnsi="굴림" w:hint="eastAsia"/>
         </w:rPr>
-        <w:t>나우뉴스</w:t>
-      </w:r>
-      <w:proofErr w:type="spellEnd"/>
+        <w:t xml:space="preserve">음식스캐너 </w:t>
+      </w:r>
       <w:r>
         <w:rPr>
           <w:rFonts w:ascii="굴림" w:eastAsia="굴림" w:hAnsi="굴림" w:hint="eastAsia"/>
         </w:rPr>
-        <w:t xml:space="preserve"> “</w:t>
-      </w:r>
-      <w:r>
-        <w:rPr>
-          <w:rFonts w:ascii="굴림" w:eastAsia="굴림" w:hAnsi="굴림" w:hint="eastAsia"/>
-        </w:rPr>
-        <w:t xml:space="preserve">음식스캐너 </w:t>
-      </w:r>
-      <w:proofErr w:type="spellStart"/>
-      <w:r>
-        <w:rPr>
-          <w:rFonts w:ascii="굴림" w:eastAsia="굴림" w:hAnsi="굴림" w:hint="eastAsia"/>
-        </w:rPr>
-        <w:t>tellspec</w:t>
-      </w:r>
-      <w:proofErr w:type="spellEnd"/>
-      <w:r>
-        <w:rPr>
-          <w:rFonts w:ascii="굴림" w:eastAsia="굴림" w:hAnsi="굴림" w:hint="eastAsia"/>
-        </w:rPr>
-        <w:t>”, 2013년 10월 14일</w:t>
+        <w:t>tellspec”, 2013년 10월 14일</w:t>
       </w:r>
     </w:p>
     <w:p>
@@ -9951,33 +9232,11 @@
         </w:rPr>
         <w:t xml:space="preserve">[4] </w:t>
       </w:r>
-      <w:proofErr w:type="spellStart"/>
       <w:r>
         <w:rPr>
           <w:rFonts w:ascii="굴림" w:eastAsia="굴림" w:hAnsi="굴림" w:hint="eastAsia"/>
         </w:rPr>
-        <w:t>동아사이언스</w:t>
-      </w:r>
-      <w:proofErr w:type="spellEnd"/>
-      <w:r>
-        <w:rPr>
-          <w:rFonts w:ascii="굴림" w:eastAsia="굴림" w:hAnsi="굴림" w:hint="eastAsia"/>
-        </w:rPr>
-        <w:t xml:space="preserve">, “에너지 </w:t>
-      </w:r>
-      <w:proofErr w:type="spellStart"/>
-      <w:r>
-        <w:rPr>
-          <w:rFonts w:ascii="굴림" w:eastAsia="굴림" w:hAnsi="굴림" w:hint="eastAsia"/>
-        </w:rPr>
-        <w:t>하베스팅</w:t>
-      </w:r>
-      <w:proofErr w:type="spellEnd"/>
-      <w:r>
-        <w:rPr>
-          <w:rFonts w:ascii="굴림" w:eastAsia="굴림" w:hAnsi="굴림" w:hint="eastAsia"/>
-        </w:rPr>
-        <w:t>”,</w:t>
+        <w:t>동아사이언스, “에너지 하베스팅”,</w:t>
       </w:r>
       <w:r>
         <w:rPr>
@@ -10151,7 +9410,7 @@
       <w:pPr>
         <w:pStyle w:val="1"/>
       </w:pPr>
-      <w:bookmarkStart w:id="12" w:name="_Toc378231757"/>
+      <w:bookmarkStart w:id="13" w:name="_Toc378231757"/>
       <w:r>
         <w:rPr>
           <w:rFonts w:hint="eastAsia"/>
@@ -10171,7 +9430,7 @@
         </w:rPr>
         <w:t>요구사항</w:t>
       </w:r>
-      <w:bookmarkEnd w:id="12"/>
+      <w:bookmarkEnd w:id="13"/>
     </w:p>
     <w:p>
       <w:pPr>
@@ -10185,7 +9444,7 @@
           <w:b/>
         </w:rPr>
       </w:pPr>
-      <w:bookmarkStart w:id="13" w:name="_Toc378231758"/>
+      <w:bookmarkStart w:id="14" w:name="_Toc378231758"/>
       <w:r>
         <w:rPr>
           <w:rFonts w:ascii="굴림" w:eastAsia="굴림" w:hAnsi="굴림" w:hint="eastAsia"/>
@@ -10193,7 +9452,7 @@
         </w:rPr>
         <w:t>개요</w:t>
       </w:r>
-      <w:bookmarkEnd w:id="13"/>
+      <w:bookmarkEnd w:id="14"/>
     </w:p>
     <w:p>
       <w:pPr>
@@ -10428,14 +9687,12 @@
         </w:rPr>
         <w:t xml:space="preserve"> </w:t>
       </w:r>
-      <w:proofErr w:type="spellStart"/>
       <w:r>
         <w:rPr>
           <w:rFonts w:hint="eastAsia"/>
         </w:rPr>
         <w:t>측정후</w:t>
       </w:r>
-      <w:proofErr w:type="spellEnd"/>
       <w:r>
         <w:rPr>
           <w:rFonts w:hint="eastAsia"/>
@@ -10514,14 +9771,12 @@
         </w:rPr>
         <w:t xml:space="preserve"> </w:t>
       </w:r>
-      <w:proofErr w:type="spellStart"/>
       <w:r>
         <w:rPr>
           <w:rFonts w:hint="eastAsia"/>
         </w:rPr>
         <w:t>스마트폰</w:t>
       </w:r>
-      <w:proofErr w:type="spellEnd"/>
       <w:r>
         <w:rPr>
           <w:rFonts w:hint="eastAsia"/>
@@ -10649,8 +9904,8 @@
           <w:b/>
         </w:rPr>
       </w:pPr>
-      <w:bookmarkStart w:id="14" w:name="_Toc375920739"/>
-      <w:bookmarkStart w:id="15" w:name="_Toc378231759"/>
+      <w:bookmarkStart w:id="15" w:name="_Toc375920739"/>
+      <w:bookmarkStart w:id="16" w:name="_Toc378231759"/>
       <w:r>
         <w:rPr>
           <w:rFonts w:ascii="굴림" w:eastAsia="굴림" w:hAnsi="굴림" w:hint="eastAsia"/>
@@ -10658,8 +9913,8 @@
         </w:rPr>
         <w:t>시스템 개요</w:t>
       </w:r>
-      <w:bookmarkEnd w:id="14"/>
       <w:bookmarkEnd w:id="15"/>
+      <w:bookmarkEnd w:id="16"/>
     </w:p>
     <w:p>
       <w:pPr>
@@ -10669,7 +9924,7 @@
           <w:numId w:val="0"/>
         </w:numPr>
       </w:pPr>
-      <w:bookmarkStart w:id="16" w:name="_Toc378231736"/>
+      <w:bookmarkStart w:id="17" w:name="_Toc378231736"/>
       <w:r>
         <w:rPr>
           <w:rFonts w:hint="eastAsia"/>
@@ -10791,7 +10046,7 @@
         </w:rPr>
         <w:t xml:space="preserve">&gt; </w:t>
       </w:r>
-      <w:bookmarkEnd w:id="16"/>
+      <w:bookmarkEnd w:id="17"/>
       <w:r>
         <w:rPr>
           <w:rFonts w:ascii="굴림" w:eastAsia="굴림" w:hAnsi="굴림" w:hint="eastAsia"/>
@@ -10816,21 +10071,7 @@
         <w:rPr>
           <w:rFonts w:ascii="굴림" w:hAnsi="굴림" w:hint="eastAsia"/>
         </w:rPr>
-        <w:t xml:space="preserve"> 알코올 측정 센서를 통해 실시간으로 혈중 알코올 농도를 측정하여 기준치 이상의 혈중 알코올 농도가 측정이 되면 사용자와 사용자가 등록한 지인에게 사용자의 현재 음주 상태를 </w:t>
-      </w:r>
-      <w:proofErr w:type="spellStart"/>
-      <w:r>
-        <w:rPr>
-          <w:rFonts w:ascii="굴림" w:hAnsi="굴림" w:hint="eastAsia"/>
-        </w:rPr>
-        <w:t>알려주게되어</w:t>
-      </w:r>
-      <w:proofErr w:type="spellEnd"/>
-      <w:r>
-        <w:rPr>
-          <w:rFonts w:ascii="굴림" w:hAnsi="굴림" w:hint="eastAsia"/>
-        </w:rPr>
-        <w:t xml:space="preserve"> 적정량의 음주를 할 수 있도록 도와 준다 </w:t>
+        <w:t xml:space="preserve"> 알코올 측정 센서를 통해 실시간으로 혈중 알코올 농도를 측정하여 기준치 이상의 혈중 알코올 농도가 측정이 되면 사용자와 사용자가 등록한 지인에게 사용자의 현재 음주 상태를 알려주게되어 적정량의 음주를 할 수 있도록 도와 준다 </w:t>
       </w:r>
     </w:p>
     <w:p>
@@ -10851,35 +10092,7 @@
         <w:rPr>
           <w:rFonts w:ascii="굴림" w:hAnsi="굴림" w:hint="eastAsia"/>
         </w:rPr>
-        <w:t xml:space="preserve">치아 건강 관리 센서를 통해 음식물이 섭취가 되었거나 저작 횟수가 기록이 되었을 때 일정 시간이 </w:t>
-      </w:r>
-      <w:proofErr w:type="spellStart"/>
-      <w:r>
-        <w:rPr>
-          <w:rFonts w:ascii="굴림" w:hAnsi="굴림" w:hint="eastAsia"/>
-        </w:rPr>
-        <w:t>지난후</w:t>
-      </w:r>
-      <w:proofErr w:type="spellEnd"/>
-      <w:r>
-        <w:rPr>
-          <w:rFonts w:ascii="굴림" w:hAnsi="굴림" w:hint="eastAsia"/>
-        </w:rPr>
-        <w:t xml:space="preserve">, 치아에 있는 세균의 양을 측정하여 기준치 이상으로 세균의 양이 많이 감지 </w:t>
-      </w:r>
-      <w:proofErr w:type="spellStart"/>
-      <w:r>
-        <w:rPr>
-          <w:rFonts w:ascii="굴림" w:hAnsi="굴림" w:hint="eastAsia"/>
-        </w:rPr>
-        <w:t>되었을경우</w:t>
-      </w:r>
-      <w:proofErr w:type="spellEnd"/>
-      <w:r>
-        <w:rPr>
-          <w:rFonts w:ascii="굴림" w:hAnsi="굴림" w:hint="eastAsia"/>
-        </w:rPr>
-        <w:t xml:space="preserve"> 사용자에게 따로 알려주어 좀더 효과적으로 치아를 관리 할 수 있도록 도와준다</w:t>
+        <w:t>치아 건강 관리 센서를 통해 음식물이 섭취가 되었거나 저작 횟수가 기록이 되었을 때 일정 시간이 지난후, 치아에 있는 세균의 양을 측정하여 기준치 이상으로 세균의 양이 많이 감지 되었을경우 사용자에게 따로 알려주어 좀더 효과적으로 치아를 관리 할 수 있도록 도와준다</w:t>
       </w:r>
       <w:r>
         <w:rPr>
@@ -10931,49 +10144,7 @@
         <w:rPr>
           <w:rFonts w:ascii="굴림" w:hAnsi="굴림" w:hint="eastAsia"/>
         </w:rPr>
-        <w:t xml:space="preserve">저작횟수 측정 센서를 통해 사용자가 음식물을 씹을 때 측정되는 음식물 저작 횟수와 저작 속도를 </w:t>
-      </w:r>
-      <w:proofErr w:type="gramStart"/>
-      <w:r>
-        <w:rPr>
-          <w:rFonts w:ascii="굴림" w:hAnsi="굴림" w:hint="eastAsia"/>
-        </w:rPr>
-        <w:t>측정하고 ,</w:t>
-      </w:r>
-      <w:proofErr w:type="gramEnd"/>
-      <w:r>
-        <w:rPr>
-          <w:rFonts w:ascii="굴림" w:hAnsi="굴림" w:hint="eastAsia"/>
-        </w:rPr>
-        <w:t xml:space="preserve"> 이에 따라 사용자에게 올바른 </w:t>
-      </w:r>
-      <w:proofErr w:type="spellStart"/>
-      <w:r>
-        <w:rPr>
-          <w:rFonts w:ascii="굴림" w:hAnsi="굴림" w:hint="eastAsia"/>
-        </w:rPr>
-        <w:t>식습간</w:t>
-      </w:r>
-      <w:proofErr w:type="spellEnd"/>
-      <w:r>
-        <w:rPr>
-          <w:rFonts w:ascii="굴림" w:hAnsi="굴림" w:hint="eastAsia"/>
-        </w:rPr>
-        <w:t xml:space="preserve"> 데이터와 비교하여 사용자의 현재 식습관 데이터를 보여주고, 올바른 식습관을 </w:t>
-      </w:r>
-      <w:proofErr w:type="spellStart"/>
-      <w:r>
-        <w:rPr>
-          <w:rFonts w:ascii="굴림" w:hAnsi="굴림" w:hint="eastAsia"/>
-        </w:rPr>
-        <w:t>갖을수</w:t>
-      </w:r>
-      <w:proofErr w:type="spellEnd"/>
-      <w:r>
-        <w:rPr>
-          <w:rFonts w:ascii="굴림" w:hAnsi="굴림" w:hint="eastAsia"/>
-        </w:rPr>
-        <w:t xml:space="preserve"> 있도록 유도 한다 </w:t>
+        <w:t xml:space="preserve">저작횟수 측정 센서를 통해 사용자가 음식물을 씹을 때 측정되는 음식물 저작 횟수와 저작 속도를 측정하고 , 이에 따라 사용자에게 올바른 식습간 데이터와 비교하여 사용자의 현재 식습관 데이터를 보여주고, 올바른 식습관을 갖을수 있도록 유도 한다 </w:t>
       </w:r>
     </w:p>
     <w:p>
@@ -10999,35 +10170,7 @@
         <w:rPr>
           <w:rFonts w:ascii="굴림" w:hAnsi="굴림" w:hint="eastAsia"/>
         </w:rPr>
-        <w:t xml:space="preserve">스캐너를 이용하여 </w:t>
-      </w:r>
-      <w:proofErr w:type="spellStart"/>
-      <w:r>
-        <w:rPr>
-          <w:rFonts w:ascii="굴림" w:hAnsi="굴림" w:hint="eastAsia"/>
-        </w:rPr>
-        <w:t>식사전</w:t>
-      </w:r>
-      <w:proofErr w:type="spellEnd"/>
-      <w:r>
-        <w:rPr>
-          <w:rFonts w:ascii="굴림" w:hAnsi="굴림" w:hint="eastAsia"/>
-        </w:rPr>
-        <w:t xml:space="preserve"> 음식물을 스캔하고, 그에 따른 칼로리와 영양분을 분석하여 사용자가 좀더 체계적인 식사를 </w:t>
-      </w:r>
-      <w:proofErr w:type="spellStart"/>
-      <w:r>
-        <w:rPr>
-          <w:rFonts w:ascii="굴림" w:hAnsi="굴림" w:hint="eastAsia"/>
-        </w:rPr>
-        <w:t>할수</w:t>
-      </w:r>
-      <w:proofErr w:type="spellEnd"/>
-      <w:r>
-        <w:rPr>
-          <w:rFonts w:ascii="굴림" w:hAnsi="굴림" w:hint="eastAsia"/>
-        </w:rPr>
-        <w:t xml:space="preserve"> 있도록 도와준다</w:t>
+        <w:t>스캐너를 이용하여 식사전 음식물을 스캔하고, 그에 따른 칼로리와 영양분을 분석하여 사용자가 좀더 체계적인 식사를 할수 있도록 도와준다</w:t>
       </w:r>
     </w:p>
     <w:p>
@@ -11077,7 +10220,7 @@
         </w:rPr>
         <w:t xml:space="preserve"> </w:t>
       </w:r>
-      <w:bookmarkStart w:id="17" w:name="_Toc378231737"/>
+      <w:bookmarkStart w:id="18" w:name="_Toc378231737"/>
     </w:p>
     <w:p>
       <w:pPr>
@@ -11169,7 +10312,7 @@
         </w:rPr>
         <w:t>&gt;</w:t>
       </w:r>
-      <w:bookmarkEnd w:id="17"/>
+      <w:bookmarkEnd w:id="18"/>
       <w:r>
         <w:rPr>
           <w:rFonts w:ascii="굴림" w:eastAsia="굴림" w:hAnsi="굴림" w:hint="eastAsia"/>
@@ -11207,30 +10350,8 @@
         <w:rPr>
           <w:rFonts w:ascii="굴림" w:eastAsia="굴림" w:hAnsi="굴림" w:hint="eastAsia"/>
         </w:rPr>
-        <w:t>S.F Teeth는 다중센서가 부착되어 있으며 사용자가 사용하는 모드에 따라 센서의 전원이 on/off가 설정이 되며 데이터를 측정한다. 센서는 휴대폰으로부터 명령을 받아 실행이 되는 것이 있고 순차적으로 센서가 작동하는 것이 있다. 틀니에 포함된 센서의 리스트는 다음과 같다.                                                                                  &lt;부착센서&gt;                                                                          -알코올 측정센서                                                                     -치아건강 관리 센서                                                                  -침 성분 분석 센서                                                                   -저작 횟수 측정 센서                                                                    -</w:t>
-      </w:r>
-      <w:proofErr w:type="spellStart"/>
-      <w:r>
-        <w:rPr>
-          <w:rFonts w:ascii="굴림" w:eastAsia="굴림" w:hAnsi="굴림" w:hint="eastAsia"/>
-        </w:rPr>
-        <w:t>압전</w:t>
-      </w:r>
-      <w:proofErr w:type="spellEnd"/>
-      <w:r>
-        <w:rPr>
-          <w:rFonts w:ascii="굴림" w:eastAsia="굴림" w:hAnsi="굴림" w:hint="eastAsia"/>
-        </w:rPr>
-        <w:t xml:space="preserve"> 에너지 </w:t>
-      </w:r>
-      <w:proofErr w:type="spellStart"/>
-      <w:r>
-        <w:rPr>
-          <w:rFonts w:ascii="굴림" w:eastAsia="굴림" w:hAnsi="굴림" w:hint="eastAsia"/>
-        </w:rPr>
-        <w:t>하베스팅</w:t>
-      </w:r>
-      <w:proofErr w:type="spellEnd"/>
+        <w:t>S.F Teeth는 다중센서가 부착되어 있으며 사용자가 사용하는 모드에 따라 센서의 전원이 on/off가 설정이 되며 데이터를 측정한다. 센서는 휴대폰으로부터 명령을 받아 실행이 되는 것이 있고 순차적으로 센서가 작동하는 것이 있다. 틀니에 포함된 센서의 리스트는 다음과 같다.                                                                                  &lt;부착센서&gt;                                                                          -알코올 측정센서                                                                     -치아건강 관리 센서                                                                  -침 성분 분석 센서                                                                   -저작 횟수 측정 센서                                                                    -압전 에너지 하베스팅</w:t>
+      </w:r>
     </w:p>
     <w:p>
       <w:pPr>
@@ -11244,21 +10365,7 @@
         <w:rPr>
           <w:rFonts w:ascii="굴림" w:eastAsia="굴림" w:hAnsi="굴림" w:hint="eastAsia"/>
         </w:rPr>
-        <w:t xml:space="preserve">N.A Scanner는 저전력 레이저를 음식에 쏘아 음식의 각 성분에 따라 다르게 돌아오는 빛(광자, photon)을 스캐너에 내장된 분광기(spectrometer)를 거쳐 빛의 </w:t>
-      </w:r>
-      <w:proofErr w:type="spellStart"/>
-      <w:r>
-        <w:rPr>
-          <w:rFonts w:ascii="굴림" w:eastAsia="굴림" w:hAnsi="굴림" w:hint="eastAsia"/>
-        </w:rPr>
-        <w:t>파장별</w:t>
-      </w:r>
-      <w:proofErr w:type="spellEnd"/>
-      <w:r>
-        <w:rPr>
-          <w:rFonts w:ascii="굴림" w:eastAsia="굴림" w:hAnsi="굴림" w:hint="eastAsia"/>
-        </w:rPr>
-        <w:t xml:space="preserve"> 데이터(스펙트</w:t>
+        <w:t>N.A Scanner는 저전력 레이저를 음식에 쏘아 음식의 각 성분에 따라 다르게 돌아오는 빛(광자, photon)을 스캐너에 내장된 분광기(spectrometer)를 거쳐 빛의 파장별 데이터(스펙트</w:t>
       </w:r>
       <w:r>
         <w:rPr>
@@ -11280,21 +10387,7 @@
         <w:rPr>
           <w:rFonts w:ascii="굴림" w:eastAsia="굴림" w:hAnsi="굴림" w:hint="eastAsia"/>
         </w:rPr>
-        <w:t xml:space="preserve">휴대폰의 경우 S.F </w:t>
-      </w:r>
-      <w:proofErr w:type="spellStart"/>
-      <w:r>
-        <w:rPr>
-          <w:rFonts w:ascii="굴림" w:eastAsia="굴림" w:hAnsi="굴림" w:hint="eastAsia"/>
-        </w:rPr>
-        <w:t>Teech</w:t>
-      </w:r>
-      <w:proofErr w:type="spellEnd"/>
-      <w:r>
-        <w:rPr>
-          <w:rFonts w:ascii="굴림" w:eastAsia="굴림" w:hAnsi="굴림" w:hint="eastAsia"/>
-        </w:rPr>
-        <w:t>와는 통신 및 명령, N.A Scanner와는 통신 그리고 사용자와는 정보의 입력이나 출력을 하는 사용자 인터페이스 역할을 한다.</w:t>
+        <w:t>휴대폰의 경우 S.F Teech와는 통신 및 명령, N.A Scanner와는 통신 그리고 사용자와는 정보의 입력이나 출력을 하는 사용자 인터페이스 역할을 한다.</w:t>
       </w:r>
     </w:p>
     <w:p>
@@ -11315,49 +10408,7 @@
         <w:rPr>
           <w:rFonts w:ascii="굴림" w:eastAsia="굴림" w:hAnsi="굴림" w:hint="eastAsia"/>
         </w:rPr>
-        <w:t xml:space="preserve"> System은 1회성 데이터가 아닌 사용자 데이터를 축적, 분석된 데이터를 제공하는 것을 목표로 하기 때문에 서버와 데이터베이스가 필요하며 서버의 기능은 4가지로 분류된다. 첫째, 사용자의 데이터 입출력을 처리하는 서버 둘째, N.A Scanner가 측정하고 휴대폰이 전송한 데이터를 분석하는 서버 셋째, 사용자로부터 기록된 데이터들을 가공하여 유의미한 데이터를 생성하는 </w:t>
-      </w:r>
-      <w:proofErr w:type="spellStart"/>
-      <w:r>
-        <w:rPr>
-          <w:rFonts w:ascii="굴림" w:eastAsia="굴림" w:hAnsi="굴림" w:hint="eastAsia"/>
-        </w:rPr>
-        <w:t>빅데이터</w:t>
-      </w:r>
-      <w:proofErr w:type="spellEnd"/>
-      <w:r>
-        <w:rPr>
-          <w:rFonts w:ascii="굴림" w:eastAsia="굴림" w:hAnsi="굴림" w:hint="eastAsia"/>
-        </w:rPr>
-        <w:t xml:space="preserve"> 분석 서버 마지막으로 사용자의 정보와 </w:t>
-      </w:r>
-      <w:proofErr w:type="spellStart"/>
-      <w:r>
-        <w:rPr>
-          <w:rFonts w:ascii="굴림" w:eastAsia="굴림" w:hAnsi="굴림" w:hint="eastAsia"/>
-        </w:rPr>
-        <w:t>빅데이터분석</w:t>
-      </w:r>
-      <w:proofErr w:type="spellEnd"/>
-      <w:r>
-        <w:rPr>
-          <w:rFonts w:ascii="굴림" w:eastAsia="굴림" w:hAnsi="굴림" w:hint="eastAsia"/>
-        </w:rPr>
-        <w:t xml:space="preserve"> 서버로부터 생산된 데이터들을 저장하는 </w:t>
-      </w:r>
-      <w:proofErr w:type="spellStart"/>
-      <w:r>
-        <w:rPr>
-          <w:rFonts w:ascii="굴림" w:eastAsia="굴림" w:hAnsi="굴림" w:hint="eastAsia"/>
-        </w:rPr>
-        <w:t>빅데이터</w:t>
-      </w:r>
-      <w:proofErr w:type="spellEnd"/>
-      <w:r>
-        <w:rPr>
-          <w:rFonts w:ascii="굴림" w:eastAsia="굴림" w:hAnsi="굴림" w:hint="eastAsia"/>
-        </w:rPr>
-        <w:t xml:space="preserve"> 저장/관리 서버가 존재한다.</w:t>
+        <w:t xml:space="preserve"> System은 1회성 데이터가 아닌 사용자 데이터를 축적, 분석된 데이터를 제공하는 것을 목표로 하기 때문에 서버와 데이터베이스가 필요하며 서버의 기능은 4가지로 분류된다. 첫째, 사용자의 데이터 입출력을 처리하는 서버 둘째, N.A Scanner가 측정하고 휴대폰이 전송한 데이터를 분석하는 서버 셋째, 사용자로부터 기록된 데이터들을 가공하여 유의미한 데이터를 생성하는 빅데이터 분석 서버 마지막으로 사용자의 정보와 빅데이터분석 서버로부터 생산된 데이터들을 저장하는 빅데이터 저장/관리 서버가 존재한다.</w:t>
       </w:r>
     </w:p>
     <w:p>
@@ -11372,7 +10423,7 @@
           <w:b/>
         </w:rPr>
       </w:pPr>
-      <w:bookmarkStart w:id="18" w:name="_Toc378231763"/>
+      <w:bookmarkStart w:id="19" w:name="_Toc378231763"/>
       <w:r>
         <w:rPr>
           <w:rFonts w:ascii="굴림" w:eastAsia="굴림" w:hAnsi="굴림" w:hint="eastAsia"/>
@@ -11380,7 +10431,7 @@
         </w:rPr>
         <w:t>외부 인터페이스 요구사항</w:t>
       </w:r>
-      <w:bookmarkEnd w:id="18"/>
+      <w:bookmarkEnd w:id="19"/>
     </w:p>
     <w:tbl>
       <w:tblPr>
@@ -11614,21 +10665,12 @@
                 <w:color w:val="000000" w:themeColor="text1"/>
               </w:rPr>
             </w:pPr>
-            <w:proofErr w:type="spellStart"/>
             <w:r>
               <w:rPr>
                 <w:rFonts w:ascii="굴림" w:eastAsia="굴림" w:hAnsi="굴림" w:hint="eastAsia"/>
                 <w:color w:val="000000" w:themeColor="text1"/>
               </w:rPr>
-              <w:t>스마트폰과</w:t>
-            </w:r>
-            <w:proofErr w:type="spellEnd"/>
-            <w:r>
-              <w:rPr>
-                <w:rFonts w:ascii="굴림" w:eastAsia="굴림" w:hAnsi="굴림" w:hint="eastAsia"/>
-                <w:color w:val="000000" w:themeColor="text1"/>
-              </w:rPr>
-              <w:t xml:space="preserve"> 서버는 연결되어야 한다</w:t>
+              <w:t>스마트폰과 서버는 연결되어야 한다</w:t>
             </w:r>
           </w:p>
         </w:tc>
@@ -11692,7 +10734,6 @@
                 <w:szCs w:val="20"/>
               </w:rPr>
             </w:pPr>
-            <w:proofErr w:type="spellStart"/>
             <w:r>
               <w:rPr>
                 <w:rFonts w:ascii="굴림" w:eastAsia="굴림" w:hAnsi="굴림" w:hint="eastAsia"/>
@@ -11700,7 +10741,6 @@
               </w:rPr>
               <w:t>코리아텍</w:t>
             </w:r>
-            <w:proofErr w:type="spellEnd"/>
           </w:p>
         </w:tc>
       </w:tr>
@@ -11779,23 +10819,7 @@
                 <w:rFonts w:ascii="굴림" w:eastAsia="굴림" w:hAnsi="굴림" w:hint="eastAsia"/>
                 <w:color w:val="000000" w:themeColor="text1"/>
               </w:rPr>
-              <w:t xml:space="preserve">와 </w:t>
-            </w:r>
-            <w:proofErr w:type="spellStart"/>
-            <w:r>
-              <w:rPr>
-                <w:rFonts w:ascii="굴림" w:eastAsia="굴림" w:hAnsi="굴림" w:hint="eastAsia"/>
-                <w:color w:val="000000" w:themeColor="text1"/>
-              </w:rPr>
-              <w:t>스마트폰은</w:t>
-            </w:r>
-            <w:proofErr w:type="spellEnd"/>
-            <w:r>
-              <w:rPr>
-                <w:rFonts w:ascii="굴림" w:eastAsia="굴림" w:hAnsi="굴림" w:hint="eastAsia"/>
-                <w:color w:val="000000" w:themeColor="text1"/>
-              </w:rPr>
-              <w:t xml:space="preserve"> 연결되어야 한다.</w:t>
+              <w:t>와 스마트폰은 연결되어야 한다.</w:t>
             </w:r>
           </w:p>
         </w:tc>
@@ -11859,7 +10883,6 @@
                 <w:szCs w:val="20"/>
               </w:rPr>
             </w:pPr>
-            <w:proofErr w:type="spellStart"/>
             <w:r>
               <w:rPr>
                 <w:rFonts w:ascii="굴림" w:eastAsia="굴림" w:hAnsi="굴림" w:hint="eastAsia"/>
@@ -11867,7 +10890,6 @@
               </w:rPr>
               <w:t>코리아텍</w:t>
             </w:r>
-            <w:proofErr w:type="spellEnd"/>
           </w:p>
         </w:tc>
       </w:tr>
@@ -11918,23 +10940,7 @@
                 <w:rFonts w:ascii="굴림" w:eastAsia="굴림" w:hAnsi="굴림" w:hint="eastAsia"/>
                 <w:color w:val="000000" w:themeColor="text1"/>
               </w:rPr>
-              <w:t xml:space="preserve">N.A Scanner와 </w:t>
-            </w:r>
-            <w:proofErr w:type="spellStart"/>
-            <w:r>
-              <w:rPr>
-                <w:rFonts w:ascii="굴림" w:eastAsia="굴림" w:hAnsi="굴림" w:hint="eastAsia"/>
-                <w:color w:val="000000" w:themeColor="text1"/>
-              </w:rPr>
-              <w:t>스마트폰은</w:t>
-            </w:r>
-            <w:proofErr w:type="spellEnd"/>
-            <w:r>
-              <w:rPr>
-                <w:rFonts w:ascii="굴림" w:eastAsia="굴림" w:hAnsi="굴림" w:hint="eastAsia"/>
-                <w:color w:val="000000" w:themeColor="text1"/>
-              </w:rPr>
-              <w:t xml:space="preserve"> </w:t>
+              <w:t xml:space="preserve">N.A Scanner와 스마트폰은 </w:t>
             </w:r>
             <w:r>
               <w:rPr>
@@ -12012,7 +11018,6 @@
                 <w:szCs w:val="20"/>
               </w:rPr>
             </w:pPr>
-            <w:proofErr w:type="spellStart"/>
             <w:r>
               <w:rPr>
                 <w:rFonts w:ascii="굴림" w:eastAsia="굴림" w:hAnsi="굴림" w:hint="eastAsia"/>
@@ -12020,7 +11025,6 @@
               </w:rPr>
               <w:t>코리아텍</w:t>
             </w:r>
-            <w:proofErr w:type="spellEnd"/>
           </w:p>
         </w:tc>
       </w:tr>
@@ -12066,21 +11070,12 @@
                 <w:color w:val="000000" w:themeColor="text1"/>
               </w:rPr>
             </w:pPr>
-            <w:proofErr w:type="spellStart"/>
             <w:r>
               <w:rPr>
                 <w:rFonts w:ascii="굴림" w:eastAsia="굴림" w:hAnsi="굴림" w:hint="eastAsia"/>
                 <w:color w:val="000000" w:themeColor="text1"/>
               </w:rPr>
-              <w:t>스마트폰과</w:t>
-            </w:r>
-            <w:proofErr w:type="spellEnd"/>
-            <w:r>
-              <w:rPr>
-                <w:rFonts w:ascii="굴림" w:eastAsia="굴림" w:hAnsi="굴림" w:hint="eastAsia"/>
-                <w:color w:val="000000" w:themeColor="text1"/>
-              </w:rPr>
-              <w:t xml:space="preserve"> 서버는 연결되어야 한다.</w:t>
+              <w:t>스마트폰과 서버는 연결되어야 한다.</w:t>
             </w:r>
           </w:p>
         </w:tc>
@@ -12144,7 +11139,6 @@
                 <w:szCs w:val="20"/>
               </w:rPr>
             </w:pPr>
-            <w:proofErr w:type="spellStart"/>
             <w:r>
               <w:rPr>
                 <w:rFonts w:ascii="굴림" w:eastAsia="굴림" w:hAnsi="굴림" w:hint="eastAsia"/>
@@ -12152,7 +11146,6 @@
               </w:rPr>
               <w:t>코리아텍</w:t>
             </w:r>
-            <w:proofErr w:type="spellEnd"/>
           </w:p>
         </w:tc>
       </w:tr>
@@ -12161,8 +11154,6 @@
       <w:pPr>
         <w:pStyle w:val="a3"/>
       </w:pPr>
-      <w:bookmarkStart w:id="19" w:name="_GoBack"/>
-      <w:bookmarkEnd w:id="19"/>
     </w:p>
     <w:p>
       <w:pPr>
@@ -12430,81 +11421,25 @@
                 <w:color w:val="000000" w:themeColor="text1"/>
                 <w:szCs w:val="20"/>
               </w:rPr>
-              <w:t xml:space="preserve">스마트 </w:t>
-            </w:r>
-            <w:proofErr w:type="spellStart"/>
+              <w:t>스마트 폰에서 스캐너 영양분 분석 콘텐츠</w:t>
+            </w:r>
+          </w:p>
+          <w:p>
+            <w:pPr>
+              <w:wordWrap/>
+              <w:rPr>
+                <w:rFonts w:ascii="굴림" w:eastAsia="굴림" w:hAnsi="굴림"/>
+                <w:color w:val="000000" w:themeColor="text1"/>
+                <w:szCs w:val="20"/>
+              </w:rPr>
+            </w:pPr>
             <w:r>
               <w:rPr>
                 <w:rFonts w:ascii="굴림" w:eastAsia="굴림" w:hAnsi="굴림" w:hint="eastAsia"/>
                 <w:color w:val="000000" w:themeColor="text1"/>
                 <w:szCs w:val="20"/>
               </w:rPr>
-              <w:t>폰에서</w:t>
-            </w:r>
-            <w:proofErr w:type="spellEnd"/>
-            <w:r>
-              <w:rPr>
-                <w:rFonts w:ascii="굴림" w:eastAsia="굴림" w:hAnsi="굴림" w:hint="eastAsia"/>
-                <w:color w:val="000000" w:themeColor="text1"/>
-                <w:szCs w:val="20"/>
-              </w:rPr>
-              <w:t xml:space="preserve"> 스캐너 영양분 분석 </w:t>
-            </w:r>
-            <w:proofErr w:type="spellStart"/>
-            <w:r>
-              <w:rPr>
-                <w:rFonts w:ascii="굴림" w:eastAsia="굴림" w:hAnsi="굴림" w:hint="eastAsia"/>
-                <w:color w:val="000000" w:themeColor="text1"/>
-                <w:szCs w:val="20"/>
-              </w:rPr>
-              <w:t>콘텐츠</w:t>
-            </w:r>
-            <w:proofErr w:type="spellEnd"/>
-          </w:p>
-          <w:p>
-            <w:pPr>
-              <w:wordWrap/>
-              <w:rPr>
-                <w:rFonts w:ascii="굴림" w:eastAsia="굴림" w:hAnsi="굴림"/>
-                <w:color w:val="000000" w:themeColor="text1"/>
-                <w:szCs w:val="20"/>
-              </w:rPr>
-            </w:pPr>
-            <w:proofErr w:type="spellStart"/>
-            <w:r>
-              <w:rPr>
-                <w:rFonts w:ascii="굴림" w:eastAsia="굴림" w:hAnsi="굴림" w:hint="eastAsia"/>
-                <w:color w:val="000000" w:themeColor="text1"/>
-                <w:szCs w:val="20"/>
-              </w:rPr>
-              <w:t>를</w:t>
-            </w:r>
-            <w:proofErr w:type="spellEnd"/>
-            <w:r>
-              <w:rPr>
-                <w:rFonts w:ascii="굴림" w:eastAsia="굴림" w:hAnsi="굴림" w:hint="eastAsia"/>
-                <w:color w:val="000000" w:themeColor="text1"/>
-                <w:szCs w:val="20"/>
-              </w:rPr>
-              <w:t xml:space="preserve"> 선택하면 음식을 섭취 </w:t>
-            </w:r>
-            <w:proofErr w:type="spellStart"/>
-            <w:r>
-              <w:rPr>
-                <w:rFonts w:ascii="굴림" w:eastAsia="굴림" w:hAnsi="굴림" w:hint="eastAsia"/>
-                <w:color w:val="000000" w:themeColor="text1"/>
-                <w:szCs w:val="20"/>
-              </w:rPr>
-              <w:t>하기전</w:t>
-            </w:r>
-            <w:proofErr w:type="spellEnd"/>
-            <w:r>
-              <w:rPr>
-                <w:rFonts w:ascii="굴림" w:eastAsia="굴림" w:hAnsi="굴림" w:hint="eastAsia"/>
-                <w:color w:val="000000" w:themeColor="text1"/>
-                <w:szCs w:val="20"/>
-              </w:rPr>
-              <w:t xml:space="preserve"> 음식물의 영양분과 칼로리를 알 수 있어야 한다</w:t>
+              <w:t>를 선택하면 음식을 섭취 하기전 음식물의 영양분과 칼로리를 알 수 있어야 한다</w:t>
             </w:r>
             <w:r>
               <w:rPr>
@@ -12591,7 +11526,6 @@
                 <w:szCs w:val="20"/>
               </w:rPr>
             </w:pPr>
-            <w:proofErr w:type="spellStart"/>
             <w:r>
               <w:rPr>
                 <w:rFonts w:ascii="굴림" w:eastAsia="굴림" w:hAnsi="굴림" w:hint="eastAsia"/>
@@ -12599,7 +11533,6 @@
               </w:rPr>
               <w:t>코리아텍</w:t>
             </w:r>
-            <w:proofErr w:type="spellEnd"/>
           </w:p>
         </w:tc>
       </w:tr>
@@ -12667,106 +11600,52 @@
                 <w:color w:val="000000" w:themeColor="text1"/>
                 <w:szCs w:val="20"/>
               </w:rPr>
-              <w:t xml:space="preserve">영양분 분석 데이터 </w:t>
-            </w:r>
-            <w:proofErr w:type="spellStart"/>
+              <w:t>영양분 분석 데이터 콘텐츠를 선택하면, 하루동안 먹은 양의 영양분 데이터를 보여</w:t>
+            </w:r>
+          </w:p>
+          <w:p>
+            <w:pPr>
+              <w:wordWrap/>
+              <w:rPr>
+                <w:rFonts w:ascii="굴림" w:eastAsia="굴림" w:hAnsi="굴림"/>
+                <w:color w:val="000000" w:themeColor="text1"/>
+                <w:szCs w:val="20"/>
+              </w:rPr>
+            </w:pPr>
             <w:r>
               <w:rPr>
                 <w:rFonts w:ascii="굴림" w:eastAsia="굴림" w:hAnsi="굴림" w:hint="eastAsia"/>
                 <w:color w:val="000000" w:themeColor="text1"/>
                 <w:szCs w:val="20"/>
               </w:rPr>
-              <w:t>콘텐츠를</w:t>
-            </w:r>
-            <w:proofErr w:type="spellEnd"/>
+              <w:lastRenderedPageBreak/>
+              <w:t>주고, 부족한 영양분이 뭐가 있는지 사용</w:t>
+            </w:r>
             <w:r>
               <w:rPr>
                 <w:rFonts w:ascii="굴림" w:eastAsia="굴림" w:hAnsi="굴림" w:hint="eastAsia"/>
                 <w:color w:val="000000" w:themeColor="text1"/>
                 <w:szCs w:val="20"/>
               </w:rPr>
-              <w:t xml:space="preserve"> 선택하면, </w:t>
-            </w:r>
-            <w:proofErr w:type="spellStart"/>
+              <w:t>자</w:t>
+            </w:r>
+          </w:p>
+          <w:p>
+            <w:pPr>
+              <w:wordWrap/>
+              <w:rPr>
+                <w:rFonts w:ascii="굴림" w:eastAsia="굴림" w:hAnsi="굴림"/>
+                <w:color w:val="000000" w:themeColor="text1"/>
+                <w:szCs w:val="20"/>
+              </w:rPr>
+            </w:pPr>
             <w:r>
               <w:rPr>
                 <w:rFonts w:ascii="굴림" w:eastAsia="굴림" w:hAnsi="굴림" w:hint="eastAsia"/>
                 <w:color w:val="000000" w:themeColor="text1"/>
                 <w:szCs w:val="20"/>
               </w:rPr>
-              <w:t>하루동안</w:t>
-            </w:r>
-            <w:proofErr w:type="spellEnd"/>
-            <w:r>
-              <w:rPr>
-                <w:rFonts w:ascii="굴림" w:eastAsia="굴림" w:hAnsi="굴림" w:hint="eastAsia"/>
-                <w:color w:val="000000" w:themeColor="text1"/>
-                <w:szCs w:val="20"/>
-              </w:rPr>
-              <w:t xml:space="preserve"> 먹은 양의 영양분 데이터를 보여</w:t>
-            </w:r>
-          </w:p>
-          <w:p>
-            <w:pPr>
-              <w:wordWrap/>
-              <w:rPr>
-                <w:rFonts w:ascii="굴림" w:eastAsia="굴림" w:hAnsi="굴림"/>
-                <w:color w:val="000000" w:themeColor="text1"/>
-                <w:szCs w:val="20"/>
-              </w:rPr>
-            </w:pPr>
-            <w:r>
-              <w:rPr>
-                <w:rFonts w:ascii="굴림" w:eastAsia="굴림" w:hAnsi="굴림" w:hint="eastAsia"/>
-                <w:color w:val="000000" w:themeColor="text1"/>
-                <w:szCs w:val="20"/>
-              </w:rPr>
-              <w:lastRenderedPageBreak/>
-              <w:t>주고, 부족한 영양분이 뭐가 있는지 사용</w:t>
-            </w:r>
-            <w:r>
-              <w:rPr>
-                <w:rFonts w:ascii="굴림" w:eastAsia="굴림" w:hAnsi="굴림" w:hint="eastAsia"/>
-                <w:color w:val="000000" w:themeColor="text1"/>
-                <w:szCs w:val="20"/>
-              </w:rPr>
-              <w:t>자</w:t>
-            </w:r>
-          </w:p>
-          <w:p>
-            <w:pPr>
-              <w:wordWrap/>
-              <w:rPr>
-                <w:rFonts w:ascii="굴림" w:eastAsia="굴림" w:hAnsi="굴림"/>
-                <w:color w:val="000000" w:themeColor="text1"/>
-                <w:szCs w:val="20"/>
-              </w:rPr>
-            </w:pPr>
-            <w:r>
-              <w:rPr>
-                <w:rFonts w:ascii="굴림" w:eastAsia="굴림" w:hAnsi="굴림" w:hint="eastAsia"/>
-                <w:color w:val="000000" w:themeColor="text1"/>
-                <w:szCs w:val="20"/>
-              </w:rPr>
-              <w:t xml:space="preserve">가 </w:t>
-            </w:r>
-            <w:proofErr w:type="spellStart"/>
-            <w:r>
-              <w:rPr>
-                <w:rFonts w:ascii="굴림" w:eastAsia="굴림" w:hAnsi="굴림" w:hint="eastAsia"/>
-                <w:color w:val="000000" w:themeColor="text1"/>
-                <w:szCs w:val="20"/>
-              </w:rPr>
-              <w:t>알수</w:t>
-            </w:r>
-            <w:proofErr w:type="spellEnd"/>
-            <w:r>
-              <w:rPr>
-                <w:rFonts w:ascii="굴림" w:eastAsia="굴림" w:hAnsi="굴림" w:hint="eastAsia"/>
-                <w:color w:val="000000" w:themeColor="text1"/>
-                <w:szCs w:val="20"/>
-              </w:rPr>
-              <w:t xml:space="preserve"> 있도록 도와 주어야 한다</w:t>
+              <w:t>가 알수 있도록 도와 주어야 한다</w:t>
             </w:r>
             <w:r>
               <w:rPr>
@@ -12854,7 +11733,6 @@
                 <w:szCs w:val="20"/>
               </w:rPr>
             </w:pPr>
-            <w:proofErr w:type="spellStart"/>
             <w:r>
               <w:rPr>
                 <w:rFonts w:ascii="굴림" w:eastAsia="굴림" w:hAnsi="굴림" w:hint="eastAsia"/>
@@ -12862,7 +11740,6 @@
               </w:rPr>
               <w:t>코리아텍</w:t>
             </w:r>
-            <w:proofErr w:type="spellEnd"/>
           </w:p>
         </w:tc>
       </w:tr>
@@ -12894,7 +11771,6 @@
                 <w:rFonts w:ascii="굴림" w:eastAsia="굴림" w:hAnsi="굴림" w:cs="굴림"/>
                 <w:szCs w:val="20"/>
               </w:rPr>
-              <w:lastRenderedPageBreak/>
               <w:t>UFR.00</w:t>
             </w:r>
             <w:r>
@@ -12931,25 +11807,7 @@
                 <w:color w:val="000000" w:themeColor="text1"/>
                 <w:szCs w:val="20"/>
               </w:rPr>
-              <w:t xml:space="preserve">알코올 분석 데이터 </w:t>
-            </w:r>
-            <w:proofErr w:type="spellStart"/>
-            <w:r>
-              <w:rPr>
-                <w:rFonts w:ascii="굴림" w:eastAsia="굴림" w:hAnsi="굴림" w:hint="eastAsia"/>
-                <w:color w:val="000000" w:themeColor="text1"/>
-                <w:szCs w:val="20"/>
-              </w:rPr>
-              <w:t>콘텐츠를</w:t>
-            </w:r>
-            <w:proofErr w:type="spellEnd"/>
-            <w:r>
-              <w:rPr>
-                <w:rFonts w:ascii="굴림" w:eastAsia="굴림" w:hAnsi="굴림" w:hint="eastAsia"/>
-                <w:color w:val="000000" w:themeColor="text1"/>
-                <w:szCs w:val="20"/>
-              </w:rPr>
-              <w:t xml:space="preserve"> 선택하면 현재 사용자의 혈중 알코올 농도가 얼마인</w:t>
+              <w:t>알코올 분석 데이터 콘텐츠를 선택하면 현재 사용자의 혈중 알코올 농도가 얼마인</w:t>
             </w:r>
           </w:p>
           <w:p>
@@ -13054,7 +11912,6 @@
                 <w:szCs w:val="20"/>
               </w:rPr>
             </w:pPr>
-            <w:proofErr w:type="spellStart"/>
             <w:r>
               <w:rPr>
                 <w:rFonts w:ascii="굴림" w:eastAsia="굴림" w:hAnsi="굴림" w:hint="eastAsia"/>
@@ -13062,7 +11919,6 @@
               </w:rPr>
               <w:t>코리아텍</w:t>
             </w:r>
-            <w:proofErr w:type="spellEnd"/>
           </w:p>
         </w:tc>
       </w:tr>
@@ -13130,25 +11986,7 @@
                 <w:color w:val="000000" w:themeColor="text1"/>
                 <w:szCs w:val="20"/>
               </w:rPr>
-              <w:t xml:space="preserve">치아 건강 관리 데이터 </w:t>
-            </w:r>
-            <w:proofErr w:type="spellStart"/>
-            <w:r>
-              <w:rPr>
-                <w:rFonts w:ascii="굴림" w:eastAsia="굴림" w:hAnsi="굴림" w:hint="eastAsia"/>
-                <w:color w:val="000000" w:themeColor="text1"/>
-                <w:szCs w:val="20"/>
-              </w:rPr>
-              <w:t>콘텐츠를</w:t>
-            </w:r>
-            <w:proofErr w:type="spellEnd"/>
-            <w:r>
-              <w:rPr>
-                <w:rFonts w:ascii="굴림" w:eastAsia="굴림" w:hAnsi="굴림" w:hint="eastAsia"/>
-                <w:color w:val="000000" w:themeColor="text1"/>
-                <w:szCs w:val="20"/>
-              </w:rPr>
-              <w:t xml:space="preserve"> 선택하면 현재 사용자의 치아 건강 상태와 치아 세균</w:t>
+              <w:t>치아 건강 관리 데이터 콘텐츠를 선택하면 현재 사용자의 치아 건강 상태와 치아 세균</w:t>
             </w:r>
           </w:p>
           <w:p>
@@ -13253,7 +12091,6 @@
                 <w:szCs w:val="20"/>
               </w:rPr>
             </w:pPr>
-            <w:proofErr w:type="spellStart"/>
             <w:r>
               <w:rPr>
                 <w:rFonts w:ascii="굴림" w:eastAsia="굴림" w:hAnsi="굴림" w:hint="eastAsia"/>
@@ -13261,7 +12098,6 @@
               </w:rPr>
               <w:t>코리아텍</w:t>
             </w:r>
-            <w:proofErr w:type="spellEnd"/>
           </w:p>
         </w:tc>
       </w:tr>
@@ -13320,71 +12156,7 @@
                 <w:rFonts w:ascii="굴림" w:eastAsia="굴림" w:hAnsi="굴림" w:hint="eastAsia"/>
                 <w:szCs w:val="20"/>
               </w:rPr>
-              <w:t xml:space="preserve">타액 건강 관리 데이터 </w:t>
-            </w:r>
-            <w:proofErr w:type="spellStart"/>
-            <w:r>
-              <w:rPr>
-                <w:rFonts w:ascii="굴림" w:eastAsia="굴림" w:hAnsi="굴림" w:hint="eastAsia"/>
-                <w:szCs w:val="20"/>
-              </w:rPr>
-              <w:t>콘텐츠를</w:t>
-            </w:r>
-            <w:proofErr w:type="spellEnd"/>
-            <w:r>
-              <w:rPr>
-                <w:rFonts w:ascii="굴림" w:eastAsia="굴림" w:hAnsi="굴림" w:hint="eastAsia"/>
-                <w:szCs w:val="20"/>
-              </w:rPr>
-              <w:t xml:space="preserve"> 선택하면 현재 사용자의 혈당량의 상태를 </w:t>
-            </w:r>
-            <w:proofErr w:type="spellStart"/>
-            <w:r>
-              <w:rPr>
-                <w:rFonts w:ascii="굴림" w:eastAsia="굴림" w:hAnsi="굴림" w:hint="eastAsia"/>
-                <w:szCs w:val="20"/>
-              </w:rPr>
-              <w:t>알수</w:t>
-            </w:r>
-            <w:proofErr w:type="spellEnd"/>
-            <w:r>
-              <w:rPr>
-                <w:rFonts w:ascii="굴림" w:eastAsia="굴림" w:hAnsi="굴림" w:hint="eastAsia"/>
-                <w:szCs w:val="20"/>
-              </w:rPr>
-              <w:t xml:space="preserve"> 있고 </w:t>
-            </w:r>
-            <w:proofErr w:type="spellStart"/>
-            <w:r>
-              <w:rPr>
-                <w:rFonts w:ascii="굴림" w:eastAsia="굴림" w:hAnsi="굴림" w:hint="eastAsia"/>
-                <w:szCs w:val="20"/>
-              </w:rPr>
-              <w:t>그에따라</w:t>
-            </w:r>
-            <w:proofErr w:type="spellEnd"/>
-            <w:r>
-              <w:rPr>
-                <w:rFonts w:ascii="굴림" w:eastAsia="굴림" w:hAnsi="굴림" w:hint="eastAsia"/>
-                <w:szCs w:val="20"/>
-              </w:rPr>
-              <w:t xml:space="preserve"> 현재 건강상태가 어떤지 사용자가 </w:t>
-            </w:r>
-            <w:proofErr w:type="spellStart"/>
-            <w:r>
-              <w:rPr>
-                <w:rFonts w:ascii="굴림" w:eastAsia="굴림" w:hAnsi="굴림" w:hint="eastAsia"/>
-                <w:szCs w:val="20"/>
-              </w:rPr>
-              <w:t>알수</w:t>
-            </w:r>
-            <w:proofErr w:type="spellEnd"/>
-            <w:r>
-              <w:rPr>
-                <w:rFonts w:ascii="굴림" w:eastAsia="굴림" w:hAnsi="굴림" w:hint="eastAsia"/>
-                <w:szCs w:val="20"/>
-              </w:rPr>
-              <w:t xml:space="preserve"> 있어야 한다.</w:t>
+              <w:t>타액 건강 관리 데이터 콘텐츠를 선택하면 현재 사용자의 혈당량의 상태를 알수 있고 그에따라 현재 건강상태가 어떤지 사용자가 알수 있어야 한다.</w:t>
             </w:r>
           </w:p>
         </w:tc>
@@ -13462,7 +12234,6 @@
                 <w:szCs w:val="20"/>
               </w:rPr>
             </w:pPr>
-            <w:proofErr w:type="spellStart"/>
             <w:r>
               <w:rPr>
                 <w:rFonts w:ascii="굴림" w:eastAsia="굴림" w:hAnsi="굴림" w:hint="eastAsia"/>
@@ -13470,7 +12241,6 @@
               </w:rPr>
               <w:t>코리아텍</w:t>
             </w:r>
-            <w:proofErr w:type="spellEnd"/>
           </w:p>
         </w:tc>
       </w:tr>
@@ -13529,23 +12299,39 @@
                 <w:rFonts w:ascii="굴림" w:eastAsia="굴림" w:hAnsi="굴림" w:hint="eastAsia"/>
                 <w:szCs w:val="20"/>
               </w:rPr>
-              <w:t xml:space="preserve">저작횟수 측정 데이터 </w:t>
-            </w:r>
-            <w:proofErr w:type="spellStart"/>
+              <w:t>저작횟수 측정 데이터 콘텐츠를 통해 기존</w:t>
+            </w:r>
+          </w:p>
+          <w:p>
+            <w:pPr>
+              <w:wordWrap/>
+              <w:rPr>
+                <w:rFonts w:ascii="굴림" w:eastAsia="굴림" w:hAnsi="굴림"/>
+                <w:szCs w:val="20"/>
+              </w:rPr>
+            </w:pPr>
             <w:r>
               <w:rPr>
                 <w:rFonts w:ascii="굴림" w:eastAsia="굴림" w:hAnsi="굴림" w:hint="eastAsia"/>
                 <w:szCs w:val="20"/>
               </w:rPr>
-              <w:t>콘텐츠를</w:t>
-            </w:r>
-            <w:proofErr w:type="spellEnd"/>
+              <w:t>에 저장되어 있는 사용자의 올바른 식습관 데이터를 가지고 현재 사용자의 식사 속도</w:t>
+            </w:r>
+          </w:p>
+          <w:p>
+            <w:pPr>
+              <w:wordWrap/>
+              <w:rPr>
+                <w:rFonts w:ascii="굴림" w:eastAsia="굴림" w:hAnsi="굴림"/>
+                <w:szCs w:val="20"/>
+              </w:rPr>
+            </w:pPr>
             <w:r>
               <w:rPr>
                 <w:rFonts w:ascii="굴림" w:eastAsia="굴림" w:hAnsi="굴림" w:hint="eastAsia"/>
                 <w:szCs w:val="20"/>
               </w:rPr>
-              <w:t xml:space="preserve"> 통해 기존</w:t>
+              <w:t>를 비교하여 사용자가 올바른 식습관을 가</w:t>
             </w:r>
           </w:p>
           <w:p>
@@ -13561,78 +12347,21 @@
                 <w:rFonts w:ascii="굴림" w:eastAsia="굴림" w:hAnsi="굴림" w:hint="eastAsia"/>
                 <w:szCs w:val="20"/>
               </w:rPr>
-              <w:t>에 저장되어 있는 사용자의 올바른 식습관 데이터를 가지고 현재 사용자의 식사 속도</w:t>
-            </w:r>
-          </w:p>
-          <w:p>
-            <w:pPr>
-              <w:wordWrap/>
-              <w:rPr>
-                <w:rFonts w:ascii="굴림" w:eastAsia="굴림" w:hAnsi="굴림"/>
-                <w:szCs w:val="20"/>
-              </w:rPr>
-            </w:pPr>
-            <w:proofErr w:type="spellStart"/>
+              <w:t>질</w:t>
+            </w:r>
             <w:r>
               <w:rPr>
                 <w:rFonts w:ascii="굴림" w:eastAsia="굴림" w:hAnsi="굴림" w:hint="eastAsia"/>
                 <w:szCs w:val="20"/>
               </w:rPr>
-              <w:t>를</w:t>
-            </w:r>
-            <w:proofErr w:type="spellEnd"/>
+              <w:t xml:space="preserve"> </w:t>
+            </w:r>
             <w:r>
               <w:rPr>
                 <w:rFonts w:ascii="굴림" w:eastAsia="굴림" w:hAnsi="굴림" w:hint="eastAsia"/>
                 <w:szCs w:val="20"/>
               </w:rPr>
-              <w:t xml:space="preserve"> 비교하여 사용자가 올바른 식습관을 가</w:t>
-            </w:r>
-          </w:p>
-          <w:p>
-            <w:pPr>
-              <w:wordWrap/>
-              <w:rPr>
-                <w:rFonts w:ascii="굴림" w:eastAsia="굴림" w:hAnsi="굴림"/>
-                <w:szCs w:val="20"/>
-              </w:rPr>
-            </w:pPr>
-            <w:r>
-              <w:rPr>
-                <w:rFonts w:ascii="굴림" w:eastAsia="굴림" w:hAnsi="굴림" w:hint="eastAsia"/>
-                <w:szCs w:val="20"/>
-              </w:rPr>
-              <w:t>질</w:t>
-            </w:r>
-            <w:r>
-              <w:rPr>
-                <w:rFonts w:ascii="굴림" w:eastAsia="굴림" w:hAnsi="굴림" w:hint="eastAsia"/>
-                <w:szCs w:val="20"/>
-              </w:rPr>
-              <w:t xml:space="preserve"> </w:t>
-            </w:r>
-            <w:r>
-              <w:rPr>
-                <w:rFonts w:ascii="굴림" w:eastAsia="굴림" w:hAnsi="굴림" w:hint="eastAsia"/>
-                <w:szCs w:val="20"/>
-              </w:rPr>
-              <w:t xml:space="preserve">수 있도록 실시간으로 </w:t>
-            </w:r>
-            <w:proofErr w:type="spellStart"/>
-            <w:r>
-              <w:rPr>
-                <w:rFonts w:ascii="굴림" w:eastAsia="굴림" w:hAnsi="굴림" w:hint="eastAsia"/>
-                <w:szCs w:val="20"/>
-              </w:rPr>
-              <w:t>도와줄수</w:t>
-            </w:r>
-            <w:proofErr w:type="spellEnd"/>
-            <w:r>
-              <w:rPr>
-                <w:rFonts w:ascii="굴림" w:eastAsia="굴림" w:hAnsi="굴림" w:hint="eastAsia"/>
-                <w:szCs w:val="20"/>
-              </w:rPr>
-              <w:t xml:space="preserve"> 있어야 한다</w:t>
+              <w:t>수 있도록 실시간으로 도와줄수 있어야 한다</w:t>
             </w:r>
             <w:r>
               <w:rPr>
@@ -13718,7 +12447,6 @@
                 <w:szCs w:val="20"/>
               </w:rPr>
             </w:pPr>
-            <w:proofErr w:type="spellStart"/>
             <w:r>
               <w:rPr>
                 <w:rFonts w:ascii="굴림" w:eastAsia="굴림" w:hAnsi="굴림" w:hint="eastAsia"/>
@@ -13726,7 +12454,6 @@
               </w:rPr>
               <w:t>코리아텍</w:t>
             </w:r>
-            <w:proofErr w:type="spellEnd"/>
           </w:p>
         </w:tc>
       </w:tr>
@@ -13787,133 +12514,59 @@
                 <w:color w:val="000000" w:themeColor="text1"/>
                 <w:szCs w:val="20"/>
               </w:rPr>
-              <w:t xml:space="preserve">에너지 </w:t>
-            </w:r>
-            <w:proofErr w:type="spellStart"/>
+              <w:t>에너지 하베스팅 콘텐츠를 통해 현재 각 센</w:t>
+            </w:r>
+          </w:p>
+          <w:p>
+            <w:pPr>
+              <w:wordWrap/>
+              <w:rPr>
+                <w:rFonts w:ascii="굴림" w:eastAsia="굴림" w:hAnsi="굴림"/>
+                <w:color w:val="000000" w:themeColor="text1"/>
+                <w:szCs w:val="20"/>
+              </w:rPr>
+            </w:pPr>
             <w:r>
               <w:rPr>
                 <w:rFonts w:ascii="굴림" w:eastAsia="굴림" w:hAnsi="굴림" w:hint="eastAsia"/>
                 <w:color w:val="000000" w:themeColor="text1"/>
                 <w:szCs w:val="20"/>
               </w:rPr>
-              <w:t>하베스팅</w:t>
-            </w:r>
-            <w:proofErr w:type="spellEnd"/>
+              <w:t>서들의 배터리가 얼마나 남았는지 실시간으</w:t>
+            </w:r>
+          </w:p>
+          <w:p>
+            <w:pPr>
+              <w:wordWrap/>
+              <w:rPr>
+                <w:rFonts w:ascii="굴림" w:eastAsia="굴림" w:hAnsi="굴림"/>
+                <w:color w:val="000000" w:themeColor="text1"/>
+                <w:szCs w:val="20"/>
+              </w:rPr>
+            </w:pPr>
             <w:r>
               <w:rPr>
                 <w:rFonts w:ascii="굴림" w:eastAsia="굴림" w:hAnsi="굴림" w:hint="eastAsia"/>
                 <w:color w:val="000000" w:themeColor="text1"/>
                 <w:szCs w:val="20"/>
               </w:rPr>
-              <w:t xml:space="preserve"> </w:t>
-            </w:r>
-            <w:proofErr w:type="spellStart"/>
+              <w:t>로 알</w:t>
+            </w:r>
             <w:r>
               <w:rPr>
                 <w:rFonts w:ascii="굴림" w:eastAsia="굴림" w:hAnsi="굴림" w:hint="eastAsia"/>
                 <w:color w:val="000000" w:themeColor="text1"/>
                 <w:szCs w:val="20"/>
               </w:rPr>
-              <w:t>콘텐츠를</w:t>
-            </w:r>
-            <w:proofErr w:type="spellEnd"/>
+              <w:t xml:space="preserve"> </w:t>
+            </w:r>
             <w:r>
               <w:rPr>
                 <w:rFonts w:ascii="굴림" w:eastAsia="굴림" w:hAnsi="굴림" w:hint="eastAsia"/>
                 <w:color w:val="000000" w:themeColor="text1"/>
                 <w:szCs w:val="20"/>
               </w:rPr>
-              <w:t xml:space="preserve"> 통해 현재 각 센</w:t>
-            </w:r>
-          </w:p>
-          <w:p>
-            <w:pPr>
-              <w:wordWrap/>
-              <w:rPr>
-                <w:rFonts w:ascii="굴림" w:eastAsia="굴림" w:hAnsi="굴림"/>
-                <w:color w:val="000000" w:themeColor="text1"/>
-                <w:szCs w:val="20"/>
-              </w:rPr>
-            </w:pPr>
-            <w:r>
-              <w:rPr>
-                <w:rFonts w:ascii="굴림" w:eastAsia="굴림" w:hAnsi="굴림" w:hint="eastAsia"/>
-                <w:color w:val="000000" w:themeColor="text1"/>
-                <w:szCs w:val="20"/>
-              </w:rPr>
-              <w:t xml:space="preserve">서들의 배터리가 얼마나 남았는지 </w:t>
-            </w:r>
-            <w:proofErr w:type="spellStart"/>
-            <w:r>
-              <w:rPr>
-                <w:rFonts w:ascii="굴림" w:eastAsia="굴림" w:hAnsi="굴림" w:hint="eastAsia"/>
-                <w:color w:val="000000" w:themeColor="text1"/>
-                <w:szCs w:val="20"/>
-              </w:rPr>
-              <w:t>실시간으</w:t>
-            </w:r>
-            <w:proofErr w:type="spellEnd"/>
-          </w:p>
-          <w:p>
-            <w:pPr>
-              <w:wordWrap/>
-              <w:rPr>
-                <w:rFonts w:ascii="굴림" w:eastAsia="굴림" w:hAnsi="굴림"/>
-                <w:color w:val="000000" w:themeColor="text1"/>
-                <w:szCs w:val="20"/>
-              </w:rPr>
-            </w:pPr>
-            <w:proofErr w:type="spellStart"/>
-            <w:r>
-              <w:rPr>
-                <w:rFonts w:ascii="굴림" w:eastAsia="굴림" w:hAnsi="굴림" w:hint="eastAsia"/>
-                <w:color w:val="000000" w:themeColor="text1"/>
-                <w:szCs w:val="20"/>
-              </w:rPr>
-              <w:t>로</w:t>
-            </w:r>
-            <w:proofErr w:type="spellEnd"/>
-            <w:r>
-              <w:rPr>
-                <w:rFonts w:ascii="굴림" w:eastAsia="굴림" w:hAnsi="굴림" w:hint="eastAsia"/>
-                <w:color w:val="000000" w:themeColor="text1"/>
-                <w:szCs w:val="20"/>
-              </w:rPr>
-              <w:t xml:space="preserve"> 알</w:t>
-            </w:r>
-            <w:r>
-              <w:rPr>
-                <w:rFonts w:ascii="굴림" w:eastAsia="굴림" w:hAnsi="굴림" w:hint="eastAsia"/>
-                <w:color w:val="000000" w:themeColor="text1"/>
-                <w:szCs w:val="20"/>
-              </w:rPr>
-              <w:t xml:space="preserve"> </w:t>
-            </w:r>
-            <w:r>
-              <w:rPr>
-                <w:rFonts w:ascii="굴림" w:eastAsia="굴림" w:hAnsi="굴림" w:hint="eastAsia"/>
-                <w:color w:val="000000" w:themeColor="text1"/>
-                <w:szCs w:val="20"/>
-              </w:rPr>
-              <w:t xml:space="preserve">수 있어야 하며, 현재 </w:t>
-            </w:r>
-            <w:proofErr w:type="spellStart"/>
-            <w:r>
-              <w:rPr>
-                <w:rFonts w:ascii="굴림" w:eastAsia="굴림" w:hAnsi="굴림" w:hint="eastAsia"/>
-                <w:color w:val="000000" w:themeColor="text1"/>
-                <w:szCs w:val="20"/>
-              </w:rPr>
-              <w:t>하베스팅이</w:t>
-            </w:r>
-            <w:proofErr w:type="spellEnd"/>
-            <w:r>
-              <w:rPr>
-                <w:rFonts w:ascii="굴림" w:eastAsia="굴림" w:hAnsi="굴림" w:hint="eastAsia"/>
-                <w:color w:val="000000" w:themeColor="text1"/>
-                <w:szCs w:val="20"/>
-              </w:rPr>
-              <w:t xml:space="preserve"> 잘</w:t>
+              <w:t>수 있어야 하며, 현재 하베스팅이 잘</w:t>
             </w:r>
             <w:r>
               <w:rPr>
@@ -14031,7 +12684,6 @@
                 <w:szCs w:val="20"/>
               </w:rPr>
             </w:pPr>
-            <w:proofErr w:type="spellStart"/>
             <w:r>
               <w:rPr>
                 <w:rFonts w:ascii="굴림" w:eastAsia="굴림" w:hAnsi="굴림" w:hint="eastAsia"/>
@@ -14039,7 +12691,6 @@
               </w:rPr>
               <w:t>코리아텍</w:t>
             </w:r>
-            <w:proofErr w:type="spellEnd"/>
           </w:p>
         </w:tc>
       </w:tr>
@@ -14072,23 +12723,7 @@
           <w:rFonts w:ascii="굴림" w:eastAsia="굴림" w:hAnsi="굴림" w:hint="eastAsia"/>
           <w:b/>
         </w:rPr>
-        <w:t xml:space="preserve">사용자 </w:t>
-      </w:r>
-      <w:proofErr w:type="spellStart"/>
-      <w:r>
-        <w:rPr>
-          <w:rFonts w:ascii="굴림" w:eastAsia="굴림" w:hAnsi="굴림" w:hint="eastAsia"/>
-          <w:b/>
-        </w:rPr>
-        <w:t>비기능</w:t>
-      </w:r>
-      <w:proofErr w:type="spellEnd"/>
-      <w:r>
-        <w:rPr>
-          <w:rFonts w:ascii="굴림" w:eastAsia="굴림" w:hAnsi="굴림" w:hint="eastAsia"/>
-          <w:b/>
-        </w:rPr>
-        <w:t xml:space="preserve"> 요구사항</w:t>
+        <w:t>사용자 비기능 요구사항</w:t>
       </w:r>
       <w:bookmarkEnd w:id="21"/>
     </w:p>
@@ -14322,7 +12957,6 @@
               </w:rPr>
               <w:t xml:space="preserve">사용자가 </w:t>
             </w:r>
-            <w:proofErr w:type="spellStart"/>
             <w:r>
               <w:rPr>
                 <w:rFonts w:ascii="굴림" w:eastAsia="굴림" w:hAnsi="굴림"/>
@@ -14331,57 +12965,46 @@
               </w:rPr>
               <w:t>NAscanner</w:t>
             </w:r>
-            <w:proofErr w:type="spellEnd"/>
             <w:r>
               <w:rPr>
                 <w:rFonts w:ascii="굴림" w:eastAsia="굴림" w:hAnsi="굴림" w:hint="eastAsia"/>
                 <w:color w:val="000000" w:themeColor="text1"/>
                 <w:szCs w:val="20"/>
               </w:rPr>
-              <w:t xml:space="preserve">를 통해 분석된 </w:t>
-            </w:r>
-            <w:proofErr w:type="spellStart"/>
+              <w:t>를 통해 분석된 데이</w:t>
+            </w:r>
+          </w:p>
+          <w:p>
+            <w:pPr>
+              <w:wordWrap/>
+              <w:rPr>
+                <w:rFonts w:ascii="굴림" w:eastAsia="굴림" w:hAnsi="굴림"/>
+                <w:color w:val="000000" w:themeColor="text1"/>
+                <w:szCs w:val="20"/>
+              </w:rPr>
+            </w:pPr>
             <w:r>
               <w:rPr>
                 <w:rFonts w:ascii="굴림" w:eastAsia="굴림" w:hAnsi="굴림" w:hint="eastAsia"/>
                 <w:color w:val="000000" w:themeColor="text1"/>
                 <w:szCs w:val="20"/>
               </w:rPr>
-              <w:t>데이</w:t>
-            </w:r>
-            <w:proofErr w:type="spellEnd"/>
-          </w:p>
-          <w:p>
-            <w:pPr>
-              <w:wordWrap/>
+              <w:t xml:space="preserve">터 경과를 </w:t>
+            </w:r>
+            <w:r>
               <w:rPr>
                 <w:rFonts w:ascii="굴림" w:eastAsia="굴림" w:hAnsi="굴림"/>
                 <w:color w:val="000000" w:themeColor="text1"/>
                 <w:szCs w:val="20"/>
               </w:rPr>
-            </w:pPr>
+              <w:t>10</w:t>
+            </w:r>
             <w:r>
               <w:rPr>
                 <w:rFonts w:ascii="굴림" w:eastAsia="굴림" w:hAnsi="굴림" w:hint="eastAsia"/>
                 <w:color w:val="000000" w:themeColor="text1"/>
                 <w:szCs w:val="20"/>
               </w:rPr>
-              <w:t xml:space="preserve">터 경과를 </w:t>
-            </w:r>
-            <w:r>
-              <w:rPr>
-                <w:rFonts w:ascii="굴림" w:eastAsia="굴림" w:hAnsi="굴림"/>
-                <w:color w:val="000000" w:themeColor="text1"/>
-                <w:szCs w:val="20"/>
-              </w:rPr>
-              <w:t>10</w:t>
-            </w:r>
-            <w:r>
-              <w:rPr>
-                <w:rFonts w:ascii="굴림" w:eastAsia="굴림" w:hAnsi="굴림" w:hint="eastAsia"/>
-                <w:color w:val="000000" w:themeColor="text1"/>
-                <w:szCs w:val="20"/>
-              </w:rPr>
               <w:t>초 이내에 전송 해야 한다.</w:t>
             </w:r>
           </w:p>
@@ -14443,7 +13066,6 @@
                 <w:szCs w:val="20"/>
               </w:rPr>
             </w:pPr>
-            <w:proofErr w:type="spellStart"/>
             <w:r>
               <w:rPr>
                 <w:rFonts w:ascii="굴림" w:eastAsia="굴림" w:hAnsi="굴림" w:hint="eastAsia"/>
@@ -14451,7 +13073,6 @@
               </w:rPr>
               <w:t>코리아텍</w:t>
             </w:r>
-            <w:proofErr w:type="spellEnd"/>
           </w:p>
         </w:tc>
       </w:tr>
@@ -14603,7 +13224,6 @@
                 <w:szCs w:val="20"/>
               </w:rPr>
             </w:pPr>
-            <w:proofErr w:type="spellStart"/>
             <w:r>
               <w:rPr>
                 <w:rFonts w:ascii="굴림" w:eastAsia="굴림" w:hAnsi="굴림" w:hint="eastAsia"/>
@@ -14611,7 +13231,6 @@
               </w:rPr>
               <w:t>코리아텍</w:t>
             </w:r>
-            <w:proofErr w:type="spellEnd"/>
           </w:p>
         </w:tc>
       </w:tr>
@@ -14747,7 +13366,6 @@
                 <w:szCs w:val="20"/>
               </w:rPr>
             </w:pPr>
-            <w:proofErr w:type="spellStart"/>
             <w:r>
               <w:rPr>
                 <w:rFonts w:ascii="굴림" w:eastAsia="굴림" w:hAnsi="굴림" w:hint="eastAsia"/>
@@ -14756,7 +13374,6 @@
               <w:lastRenderedPageBreak/>
               <w:t>코리아텍</w:t>
             </w:r>
-            <w:proofErr w:type="spellEnd"/>
           </w:p>
         </w:tc>
       </w:tr>
@@ -14830,43 +13447,7 @@
           <w:color w:val="000000" w:themeColor="text1"/>
           <w:szCs w:val="20"/>
         </w:rPr>
-        <w:t xml:space="preserve">알코올 성분 분석 같은 경우에는 기존에 </w:t>
-      </w:r>
-      <w:proofErr w:type="spellStart"/>
-      <w:r>
-        <w:rPr>
-          <w:rFonts w:ascii="굴림" w:eastAsia="굴림" w:hAnsi="굴림" w:hint="eastAsia"/>
-          <w:color w:val="000000" w:themeColor="text1"/>
-          <w:szCs w:val="20"/>
-        </w:rPr>
-        <w:t>사용되고있는</w:t>
-      </w:r>
-      <w:proofErr w:type="spellEnd"/>
-      <w:r>
-        <w:rPr>
-          <w:rFonts w:ascii="굴림" w:eastAsia="굴림" w:hAnsi="굴림" w:hint="eastAsia"/>
-          <w:color w:val="000000" w:themeColor="text1"/>
-          <w:szCs w:val="20"/>
-        </w:rPr>
-        <w:t xml:space="preserve"> 이동식 단말기의 방법을 초소형 기술로 적용시켜 치아에 </w:t>
-      </w:r>
-      <w:proofErr w:type="spellStart"/>
-      <w:r>
-        <w:rPr>
-          <w:rFonts w:ascii="굴림" w:eastAsia="굴림" w:hAnsi="굴림" w:hint="eastAsia"/>
-          <w:color w:val="000000" w:themeColor="text1"/>
-          <w:szCs w:val="20"/>
-        </w:rPr>
-        <w:t>부착시킬수</w:t>
-      </w:r>
-      <w:proofErr w:type="spellEnd"/>
-      <w:r>
-        <w:rPr>
-          <w:rFonts w:ascii="굴림" w:eastAsia="굴림" w:hAnsi="굴림" w:hint="eastAsia"/>
-          <w:color w:val="000000" w:themeColor="text1"/>
-          <w:szCs w:val="20"/>
-        </w:rPr>
-        <w:t xml:space="preserve"> 있는 센서를 만든다.</w:t>
+        <w:t>알코올 성분 분석 같은 경우에는 기존에 사용되고있는 이동식 단말기의 방법을 초소형 기술로 적용시켜 치아에 부착시킬수 있는 센서를 만든다.</w:t>
       </w:r>
     </w:p>
     <w:p>
@@ -14890,103 +13471,7 @@
           <w:rFonts w:ascii="굴림" w:eastAsia="굴림" w:hAnsi="굴림" w:hint="eastAsia"/>
           <w:color w:val="000000" w:themeColor="text1"/>
         </w:rPr>
-        <w:t xml:space="preserve">현재 구현되어있는 </w:t>
-      </w:r>
-      <w:proofErr w:type="spellStart"/>
-      <w:r>
-        <w:rPr>
-          <w:rFonts w:ascii="굴림" w:eastAsia="굴림" w:hAnsi="굴림" w:hint="eastAsia"/>
-          <w:color w:val="000000" w:themeColor="text1"/>
-        </w:rPr>
-        <w:t>그래핀</w:t>
-      </w:r>
-      <w:proofErr w:type="spellEnd"/>
-      <w:r>
-        <w:rPr>
-          <w:rFonts w:ascii="굴림" w:eastAsia="굴림" w:hAnsi="굴림" w:hint="eastAsia"/>
-          <w:color w:val="000000" w:themeColor="text1"/>
-        </w:rPr>
-        <w:t xml:space="preserve"> </w:t>
-      </w:r>
-      <w:proofErr w:type="spellStart"/>
-      <w:r>
-        <w:rPr>
-          <w:rFonts w:ascii="굴림" w:eastAsia="굴림" w:hAnsi="굴림" w:hint="eastAsia"/>
-          <w:color w:val="000000" w:themeColor="text1"/>
-        </w:rPr>
-        <w:t>나노</w:t>
-      </w:r>
-      <w:proofErr w:type="spellEnd"/>
-      <w:r>
-        <w:rPr>
-          <w:rFonts w:ascii="굴림" w:eastAsia="굴림" w:hAnsi="굴림" w:hint="eastAsia"/>
-          <w:color w:val="000000" w:themeColor="text1"/>
-        </w:rPr>
-        <w:t xml:space="preserve"> </w:t>
-      </w:r>
-      <w:proofErr w:type="gramStart"/>
-      <w:r>
-        <w:rPr>
-          <w:rFonts w:ascii="굴림" w:eastAsia="굴림" w:hAnsi="굴림" w:hint="eastAsia"/>
-          <w:color w:val="000000" w:themeColor="text1"/>
-        </w:rPr>
-        <w:t>센서 ,</w:t>
-      </w:r>
-      <w:proofErr w:type="gramEnd"/>
-      <w:r>
-        <w:rPr>
-          <w:rFonts w:ascii="굴림" w:eastAsia="굴림" w:hAnsi="굴림" w:hint="eastAsia"/>
-          <w:color w:val="000000" w:themeColor="text1"/>
-        </w:rPr>
-        <w:t xml:space="preserve"> 바이오 센서, </w:t>
-      </w:r>
-      <w:proofErr w:type="spellStart"/>
-      <w:r>
-        <w:rPr>
-          <w:rFonts w:ascii="굴림" w:eastAsia="굴림" w:hAnsi="굴림" w:hint="eastAsia"/>
-          <w:color w:val="000000" w:themeColor="text1"/>
-        </w:rPr>
-        <w:t>스트레인</w:t>
-      </w:r>
-      <w:proofErr w:type="spellEnd"/>
-      <w:r>
-        <w:rPr>
-          <w:rFonts w:ascii="굴림" w:eastAsia="굴림" w:hAnsi="굴림" w:hint="eastAsia"/>
-          <w:color w:val="000000" w:themeColor="text1"/>
-        </w:rPr>
-        <w:t xml:space="preserve"> 게이지 센서를 소형화 </w:t>
-      </w:r>
-      <w:proofErr w:type="spellStart"/>
-      <w:r>
-        <w:rPr>
-          <w:rFonts w:ascii="굴림" w:eastAsia="굴림" w:hAnsi="굴림" w:hint="eastAsia"/>
-          <w:color w:val="000000" w:themeColor="text1"/>
-        </w:rPr>
-        <w:t>시켰을때</w:t>
-      </w:r>
-      <w:proofErr w:type="spellEnd"/>
-      <w:r>
-        <w:rPr>
-          <w:rFonts w:ascii="굴림" w:eastAsia="굴림" w:hAnsi="굴림" w:hint="eastAsia"/>
-          <w:color w:val="000000" w:themeColor="text1"/>
-        </w:rPr>
-        <w:t xml:space="preserve"> 정상적으로 </w:t>
-      </w:r>
-      <w:proofErr w:type="spellStart"/>
-      <w:r>
-        <w:rPr>
-          <w:rFonts w:ascii="굴림" w:eastAsia="굴림" w:hAnsi="굴림" w:hint="eastAsia"/>
-          <w:color w:val="000000" w:themeColor="text1"/>
-        </w:rPr>
-        <w:t>작동할수</w:t>
-      </w:r>
-      <w:proofErr w:type="spellEnd"/>
-      <w:r>
-        <w:rPr>
-          <w:rFonts w:ascii="굴림" w:eastAsia="굴림" w:hAnsi="굴림" w:hint="eastAsia"/>
-          <w:color w:val="000000" w:themeColor="text1"/>
-        </w:rPr>
-        <w:t xml:space="preserve"> 있어야 한다</w:t>
+        <w:t>현재 구현되어있는 그래핀 나노 센서 , 바이오 센서, 스트레인 게이지 센서를 소형화 시켰을때 정상적으로 작동할수 있어야 한다</w:t>
       </w:r>
     </w:p>
     <w:p>
@@ -15010,26 +13495,10 @@
           <w:rFonts w:ascii="굴림" w:eastAsia="굴림" w:hAnsi="굴림" w:hint="eastAsia"/>
           <w:color w:val="000000" w:themeColor="text1"/>
         </w:rPr>
-        <w:t>N.A Scanner로 측정된 데이터를 분석하는 알고리즘(</w:t>
-      </w:r>
-      <w:proofErr w:type="spellStart"/>
-      <w:r>
-        <w:rPr>
-          <w:rFonts w:ascii="굴림" w:eastAsia="굴림" w:hAnsi="굴림" w:hint="eastAsia"/>
-          <w:color w:val="000000" w:themeColor="text1"/>
-        </w:rPr>
-        <w:t>Tellspec</w:t>
-      </w:r>
-      <w:proofErr w:type="spellEnd"/>
-      <w:r>
-        <w:rPr>
-          <w:rFonts w:ascii="굴림" w:eastAsia="굴림" w:hAnsi="굴림" w:hint="eastAsia"/>
-          <w:color w:val="000000" w:themeColor="text1"/>
-        </w:rPr>
-        <w:t>이 개발한)이 공개되어야 한다.</w:t>
+        <w:t>N.A Scanner로 측정된 데이터를 분석하는 알고리즘(Tellspec이 개발한)이 공개되어야 한다.</w:t>
       </w:r>
     </w:p>
-    <w:bookmarkEnd w:id="1"/>
+    <w:bookmarkEnd w:id="2"/>
     <w:p>
       <w:pPr>
         <w:widowControl/>
@@ -15053,7 +13522,7 @@
 </file>
 
 <file path=word/endnotes.xml><?xml version="1.0" encoding="utf-8"?>
-<w:endnotes xmlns:wpc="http://schemas.microsoft.com/office/word/2010/wordprocessingCanvas" xmlns:mc="http://schemas.openxmlformats.org/markup-compatibility/2006" xmlns:o="urn:schemas-microsoft-com:office:office" xmlns:r="http://schemas.openxmlformats.org/officeDocument/2006/relationships" xmlns:m="http://schemas.openxmlformats.org/officeDocument/2006/math" xmlns:v="urn:schemas-microsoft-com:vml" xmlns:wp14="http://schemas.microsoft.com/office/word/2010/wordprocessingDrawing" xmlns:wp="http://schemas.openxmlformats.org/drawingml/2006/wordprocessingDrawing" xmlns:w10="urn:schemas-microsoft-com:office:word" xmlns:w="http://schemas.openxmlformats.org/wordprocessingml/2006/main" xmlns:w14="http://schemas.microsoft.com/office/word/2010/wordml" xmlns:w15="http://schemas.microsoft.com/office/word/2012/wordml" xmlns:wpg="http://schemas.microsoft.com/office/word/2010/wordprocessingGroup" xmlns:wpi="http://schemas.microsoft.com/office/word/2010/wordprocessingInk" xmlns:wne="http://schemas.microsoft.com/office/word/2006/wordml" xmlns:wps="http://schemas.microsoft.com/office/word/2010/wordprocessingShape" mc:Ignorable="w14 w15 wp14">
+<w:endnotes xmlns:wpc="http://schemas.microsoft.com/office/word/2010/wordprocessingCanvas" xmlns:cx="http://schemas.microsoft.com/office/drawing/2014/chartex" xmlns:cx1="http://schemas.microsoft.com/office/drawing/2015/9/8/chartex" xmlns:mc="http://schemas.openxmlformats.org/markup-compatibility/2006" xmlns:o="urn:schemas-microsoft-com:office:office" xmlns:r="http://schemas.openxmlformats.org/officeDocument/2006/relationships" xmlns:m="http://schemas.openxmlformats.org/officeDocument/2006/math" xmlns:v="urn:schemas-microsoft-com:vml" xmlns:wp14="http://schemas.microsoft.com/office/word/2010/wordprocessingDrawing" xmlns:wp="http://schemas.openxmlformats.org/drawingml/2006/wordprocessingDrawing" xmlns:w10="urn:schemas-microsoft-com:office:word" xmlns:w="http://schemas.openxmlformats.org/wordprocessingml/2006/main" xmlns:w14="http://schemas.microsoft.com/office/word/2010/wordml" xmlns:w15="http://schemas.microsoft.com/office/word/2012/wordml" xmlns:w16se="http://schemas.microsoft.com/office/word/2015/wordml/symex" xmlns:wpg="http://schemas.microsoft.com/office/word/2010/wordprocessingGroup" xmlns:wpi="http://schemas.microsoft.com/office/word/2010/wordprocessingInk" xmlns:wne="http://schemas.microsoft.com/office/word/2006/wordml" xmlns:wps="http://schemas.microsoft.com/office/word/2010/wordprocessingShape" mc:Ignorable="w14 w15 w16se wp14">
   <w:endnote w:type="separator" w:id="-1">
     <w:p>
       <w:r>
@@ -15076,7 +13545,7 @@
 </file>
 
 <file path=word/footer1.xml><?xml version="1.0" encoding="utf-8"?>
-<w:ftr xmlns:wpc="http://schemas.microsoft.com/office/word/2010/wordprocessingCanvas" xmlns:mc="http://schemas.openxmlformats.org/markup-compatibility/2006" xmlns:o="urn:schemas-microsoft-com:office:office" xmlns:r="http://schemas.openxmlformats.org/officeDocument/2006/relationships" xmlns:m="http://schemas.openxmlformats.org/officeDocument/2006/math" xmlns:v="urn:schemas-microsoft-com:vml" xmlns:wp14="http://schemas.microsoft.com/office/word/2010/wordprocessingDrawing" xmlns:wp="http://schemas.openxmlformats.org/drawingml/2006/wordprocessingDrawing" xmlns:w10="urn:schemas-microsoft-com:office:word" xmlns:w="http://schemas.openxmlformats.org/wordprocessingml/2006/main" xmlns:w14="http://schemas.microsoft.com/office/word/2010/wordml" xmlns:w15="http://schemas.microsoft.com/office/word/2012/wordml" xmlns:wpg="http://schemas.microsoft.com/office/word/2010/wordprocessingGroup" xmlns:wpi="http://schemas.microsoft.com/office/word/2010/wordprocessingInk" xmlns:wne="http://schemas.microsoft.com/office/word/2006/wordml" xmlns:wps="http://schemas.microsoft.com/office/word/2010/wordprocessingShape" mc:Ignorable="w14 w15 wp14">
+<w:ftr xmlns:wpc="http://schemas.microsoft.com/office/word/2010/wordprocessingCanvas" xmlns:cx="http://schemas.microsoft.com/office/drawing/2014/chartex" xmlns:cx1="http://schemas.microsoft.com/office/drawing/2015/9/8/chartex" xmlns:mc="http://schemas.openxmlformats.org/markup-compatibility/2006" xmlns:o="urn:schemas-microsoft-com:office:office" xmlns:r="http://schemas.openxmlformats.org/officeDocument/2006/relationships" xmlns:m="http://schemas.openxmlformats.org/officeDocument/2006/math" xmlns:v="urn:schemas-microsoft-com:vml" xmlns:wp14="http://schemas.microsoft.com/office/word/2010/wordprocessingDrawing" xmlns:wp="http://schemas.openxmlformats.org/drawingml/2006/wordprocessingDrawing" xmlns:w10="urn:schemas-microsoft-com:office:word" xmlns:w="http://schemas.openxmlformats.org/wordprocessingml/2006/main" xmlns:w14="http://schemas.microsoft.com/office/word/2010/wordml" xmlns:w15="http://schemas.microsoft.com/office/word/2012/wordml" xmlns:w16se="http://schemas.microsoft.com/office/word/2015/wordml/symex" xmlns:wpg="http://schemas.microsoft.com/office/word/2010/wordprocessingGroup" xmlns:wpi="http://schemas.microsoft.com/office/word/2010/wordprocessingInk" xmlns:wne="http://schemas.microsoft.com/office/word/2006/wordml" xmlns:wps="http://schemas.microsoft.com/office/word/2010/wordprocessingShape" mc:Ignorable="w14 w15 w16se wp14">
   <w:p>
     <w:pPr>
       <w:pStyle w:val="a8"/>
@@ -15114,7 +13583,7 @@
 </file>
 
 <file path=word/footer2.xml><?xml version="1.0" encoding="utf-8"?>
-<w:ftr xmlns:wpc="http://schemas.microsoft.com/office/word/2010/wordprocessingCanvas" xmlns:mc="http://schemas.openxmlformats.org/markup-compatibility/2006" xmlns:o="urn:schemas-microsoft-com:office:office" xmlns:r="http://schemas.openxmlformats.org/officeDocument/2006/relationships" xmlns:m="http://schemas.openxmlformats.org/officeDocument/2006/math" xmlns:v="urn:schemas-microsoft-com:vml" xmlns:wp14="http://schemas.microsoft.com/office/word/2010/wordprocessingDrawing" xmlns:wp="http://schemas.openxmlformats.org/drawingml/2006/wordprocessingDrawing" xmlns:w10="urn:schemas-microsoft-com:office:word" xmlns:w="http://schemas.openxmlformats.org/wordprocessingml/2006/main" xmlns:w14="http://schemas.microsoft.com/office/word/2010/wordml" xmlns:w15="http://schemas.microsoft.com/office/word/2012/wordml" xmlns:wpg="http://schemas.microsoft.com/office/word/2010/wordprocessingGroup" xmlns:wpi="http://schemas.microsoft.com/office/word/2010/wordprocessingInk" xmlns:wne="http://schemas.microsoft.com/office/word/2006/wordml" xmlns:wps="http://schemas.microsoft.com/office/word/2010/wordprocessingShape" mc:Ignorable="w14 w15 wp14">
+<w:ftr xmlns:wpc="http://schemas.microsoft.com/office/word/2010/wordprocessingCanvas" xmlns:cx="http://schemas.microsoft.com/office/drawing/2014/chartex" xmlns:cx1="http://schemas.microsoft.com/office/drawing/2015/9/8/chartex" xmlns:mc="http://schemas.openxmlformats.org/markup-compatibility/2006" xmlns:o="urn:schemas-microsoft-com:office:office" xmlns:r="http://schemas.openxmlformats.org/officeDocument/2006/relationships" xmlns:m="http://schemas.openxmlformats.org/officeDocument/2006/math" xmlns:v="urn:schemas-microsoft-com:vml" xmlns:wp14="http://schemas.microsoft.com/office/word/2010/wordprocessingDrawing" xmlns:wp="http://schemas.openxmlformats.org/drawingml/2006/wordprocessingDrawing" xmlns:w10="urn:schemas-microsoft-com:office:word" xmlns:w="http://schemas.openxmlformats.org/wordprocessingml/2006/main" xmlns:w14="http://schemas.microsoft.com/office/word/2010/wordml" xmlns:w15="http://schemas.microsoft.com/office/word/2012/wordml" xmlns:w16se="http://schemas.microsoft.com/office/word/2015/wordml/symex" xmlns:wpg="http://schemas.microsoft.com/office/word/2010/wordprocessingGroup" xmlns:wpi="http://schemas.microsoft.com/office/word/2010/wordprocessingInk" xmlns:wne="http://schemas.microsoft.com/office/word/2006/wordml" xmlns:wps="http://schemas.microsoft.com/office/word/2010/wordprocessingShape" mc:Ignorable="w14 w15 w16se wp14">
   <w:tbl>
     <w:tblPr>
       <w:tblW w:w="8460" w:type="dxa"/>
@@ -15352,7 +13821,7 @@
 </file>
 
 <file path=word/footer3.xml><?xml version="1.0" encoding="utf-8"?>
-<w:ftr xmlns:wpc="http://schemas.microsoft.com/office/word/2010/wordprocessingCanvas" xmlns:mc="http://schemas.openxmlformats.org/markup-compatibility/2006" xmlns:o="urn:schemas-microsoft-com:office:office" xmlns:r="http://schemas.openxmlformats.org/officeDocument/2006/relationships" xmlns:m="http://schemas.openxmlformats.org/officeDocument/2006/math" xmlns:v="urn:schemas-microsoft-com:vml" xmlns:wp14="http://schemas.microsoft.com/office/word/2010/wordprocessingDrawing" xmlns:wp="http://schemas.openxmlformats.org/drawingml/2006/wordprocessingDrawing" xmlns:w10="urn:schemas-microsoft-com:office:word" xmlns:w="http://schemas.openxmlformats.org/wordprocessingml/2006/main" xmlns:w14="http://schemas.microsoft.com/office/word/2010/wordml" xmlns:w15="http://schemas.microsoft.com/office/word/2012/wordml" xmlns:wpg="http://schemas.microsoft.com/office/word/2010/wordprocessingGroup" xmlns:wpi="http://schemas.microsoft.com/office/word/2010/wordprocessingInk" xmlns:wne="http://schemas.microsoft.com/office/word/2006/wordml" xmlns:wps="http://schemas.microsoft.com/office/word/2010/wordprocessingShape" mc:Ignorable="w14 w15 wp14">
+<w:ftr xmlns:wpc="http://schemas.microsoft.com/office/word/2010/wordprocessingCanvas" xmlns:cx="http://schemas.microsoft.com/office/drawing/2014/chartex" xmlns:cx1="http://schemas.microsoft.com/office/drawing/2015/9/8/chartex" xmlns:mc="http://schemas.openxmlformats.org/markup-compatibility/2006" xmlns:o="urn:schemas-microsoft-com:office:office" xmlns:r="http://schemas.openxmlformats.org/officeDocument/2006/relationships" xmlns:m="http://schemas.openxmlformats.org/officeDocument/2006/math" xmlns:v="urn:schemas-microsoft-com:vml" xmlns:wp14="http://schemas.microsoft.com/office/word/2010/wordprocessingDrawing" xmlns:wp="http://schemas.openxmlformats.org/drawingml/2006/wordprocessingDrawing" xmlns:w10="urn:schemas-microsoft-com:office:word" xmlns:w="http://schemas.openxmlformats.org/wordprocessingml/2006/main" xmlns:w14="http://schemas.microsoft.com/office/word/2010/wordml" xmlns:w15="http://schemas.microsoft.com/office/word/2012/wordml" xmlns:w16se="http://schemas.microsoft.com/office/word/2015/wordml/symex" xmlns:wpg="http://schemas.microsoft.com/office/word/2010/wordprocessingGroup" xmlns:wpi="http://schemas.microsoft.com/office/word/2010/wordprocessingInk" xmlns:wne="http://schemas.microsoft.com/office/word/2006/wordml" xmlns:wps="http://schemas.microsoft.com/office/word/2010/wordprocessingShape" mc:Ignorable="w14 w15 w16se wp14">
   <w:tbl>
     <w:tblPr>
       <w:tblW w:w="8460" w:type="dxa"/>
@@ -15600,21 +14069,12 @@
               <w:sz w:val="16"/>
             </w:rPr>
           </w:pPr>
-          <w:proofErr w:type="spellStart"/>
           <w:r>
             <w:rPr>
               <w:rFonts w:ascii="굴림체" w:eastAsia="굴림체" w:hAnsi="굴림체" w:hint="eastAsia"/>
               <w:sz w:val="16"/>
             </w:rPr>
-            <w:t>고신뢰</w:t>
-          </w:r>
-          <w:proofErr w:type="spellEnd"/>
-          <w:r>
-            <w:rPr>
-              <w:rFonts w:ascii="굴림체" w:eastAsia="굴림체" w:hAnsi="굴림체" w:hint="eastAsia"/>
-              <w:sz w:val="16"/>
-            </w:rPr>
-            <w:t xml:space="preserve"> 자율제어SW를 위한 CPS 핵심 기술 개발</w:t>
+            <w:t>고신뢰 자율제어SW를 위한 CPS 핵심 기술 개발</w:t>
           </w:r>
         </w:p>
       </w:tc>
@@ -15629,7 +14089,7 @@
 </file>
 
 <file path=word/footer4.xml><?xml version="1.0" encoding="utf-8"?>
-<w:ftr xmlns:wpc="http://schemas.microsoft.com/office/word/2010/wordprocessingCanvas" xmlns:mc="http://schemas.openxmlformats.org/markup-compatibility/2006" xmlns:o="urn:schemas-microsoft-com:office:office" xmlns:r="http://schemas.openxmlformats.org/officeDocument/2006/relationships" xmlns:m="http://schemas.openxmlformats.org/officeDocument/2006/math" xmlns:v="urn:schemas-microsoft-com:vml" xmlns:wp14="http://schemas.microsoft.com/office/word/2010/wordprocessingDrawing" xmlns:wp="http://schemas.openxmlformats.org/drawingml/2006/wordprocessingDrawing" xmlns:w10="urn:schemas-microsoft-com:office:word" xmlns:w="http://schemas.openxmlformats.org/wordprocessingml/2006/main" xmlns:w14="http://schemas.microsoft.com/office/word/2010/wordml" xmlns:w15="http://schemas.microsoft.com/office/word/2012/wordml" xmlns:wpg="http://schemas.microsoft.com/office/word/2010/wordprocessingGroup" xmlns:wpi="http://schemas.microsoft.com/office/word/2010/wordprocessingInk" xmlns:wne="http://schemas.microsoft.com/office/word/2006/wordml" xmlns:wps="http://schemas.microsoft.com/office/word/2010/wordprocessingShape" mc:Ignorable="w14 w15 wp14">
+<w:ftr xmlns:wpc="http://schemas.microsoft.com/office/word/2010/wordprocessingCanvas" xmlns:cx="http://schemas.microsoft.com/office/drawing/2014/chartex" xmlns:cx1="http://schemas.microsoft.com/office/drawing/2015/9/8/chartex" xmlns:mc="http://schemas.openxmlformats.org/markup-compatibility/2006" xmlns:o="urn:schemas-microsoft-com:office:office" xmlns:r="http://schemas.openxmlformats.org/officeDocument/2006/relationships" xmlns:m="http://schemas.openxmlformats.org/officeDocument/2006/math" xmlns:v="urn:schemas-microsoft-com:vml" xmlns:wp14="http://schemas.microsoft.com/office/word/2010/wordprocessingDrawing" xmlns:wp="http://schemas.openxmlformats.org/drawingml/2006/wordprocessingDrawing" xmlns:w10="urn:schemas-microsoft-com:office:word" xmlns:w="http://schemas.openxmlformats.org/wordprocessingml/2006/main" xmlns:w14="http://schemas.microsoft.com/office/word/2010/wordml" xmlns:w15="http://schemas.microsoft.com/office/word/2012/wordml" xmlns:w16se="http://schemas.microsoft.com/office/word/2015/wordml/symex" xmlns:wpg="http://schemas.microsoft.com/office/word/2010/wordprocessingGroup" xmlns:wpi="http://schemas.microsoft.com/office/word/2010/wordprocessingInk" xmlns:wne="http://schemas.microsoft.com/office/word/2006/wordml" xmlns:wps="http://schemas.microsoft.com/office/word/2010/wordprocessingShape" mc:Ignorable="w14 w15 w16se wp14">
   <w:tbl>
     <w:tblPr>
       <w:tblW w:w="8460" w:type="dxa"/>
@@ -15988,7 +14448,7 @@
 </file>
 
 <file path=word/footnotes.xml><?xml version="1.0" encoding="utf-8"?>
-<w:footnotes xmlns:wpc="http://schemas.microsoft.com/office/word/2010/wordprocessingCanvas" xmlns:mc="http://schemas.openxmlformats.org/markup-compatibility/2006" xmlns:o="urn:schemas-microsoft-com:office:office" xmlns:r="http://schemas.openxmlformats.org/officeDocument/2006/relationships" xmlns:m="http://schemas.openxmlformats.org/officeDocument/2006/math" xmlns:v="urn:schemas-microsoft-com:vml" xmlns:wp14="http://schemas.microsoft.com/office/word/2010/wordprocessingDrawing" xmlns:wp="http://schemas.openxmlformats.org/drawingml/2006/wordprocessingDrawing" xmlns:w10="urn:schemas-microsoft-com:office:word" xmlns:w="http://schemas.openxmlformats.org/wordprocessingml/2006/main" xmlns:w14="http://schemas.microsoft.com/office/word/2010/wordml" xmlns:w15="http://schemas.microsoft.com/office/word/2012/wordml" xmlns:wpg="http://schemas.microsoft.com/office/word/2010/wordprocessingGroup" xmlns:wpi="http://schemas.microsoft.com/office/word/2010/wordprocessingInk" xmlns:wne="http://schemas.microsoft.com/office/word/2006/wordml" xmlns:wps="http://schemas.microsoft.com/office/word/2010/wordprocessingShape" mc:Ignorable="w14 w15 wp14">
+<w:footnotes xmlns:wpc="http://schemas.microsoft.com/office/word/2010/wordprocessingCanvas" xmlns:cx="http://schemas.microsoft.com/office/drawing/2014/chartex" xmlns:cx1="http://schemas.microsoft.com/office/drawing/2015/9/8/chartex" xmlns:mc="http://schemas.openxmlformats.org/markup-compatibility/2006" xmlns:o="urn:schemas-microsoft-com:office:office" xmlns:r="http://schemas.openxmlformats.org/officeDocument/2006/relationships" xmlns:m="http://schemas.openxmlformats.org/officeDocument/2006/math" xmlns:v="urn:schemas-microsoft-com:vml" xmlns:wp14="http://schemas.microsoft.com/office/word/2010/wordprocessingDrawing" xmlns:wp="http://schemas.openxmlformats.org/drawingml/2006/wordprocessingDrawing" xmlns:w10="urn:schemas-microsoft-com:office:word" xmlns:w="http://schemas.openxmlformats.org/wordprocessingml/2006/main" xmlns:w14="http://schemas.microsoft.com/office/word/2010/wordml" xmlns:w15="http://schemas.microsoft.com/office/word/2012/wordml" xmlns:w16se="http://schemas.microsoft.com/office/word/2015/wordml/symex" xmlns:wpg="http://schemas.microsoft.com/office/word/2010/wordprocessingGroup" xmlns:wpi="http://schemas.microsoft.com/office/word/2010/wordprocessingInk" xmlns:wne="http://schemas.microsoft.com/office/word/2006/wordml" xmlns:wps="http://schemas.microsoft.com/office/word/2010/wordprocessingShape" mc:Ignorable="w14 w15 w16se wp14">
   <w:footnote w:type="separator" w:id="-1">
     <w:p>
       <w:r>
@@ -16011,7 +14471,7 @@
 </file>
 
 <file path=word/header1.xml><?xml version="1.0" encoding="utf-8"?>
-<w:hdr xmlns:wpc="http://schemas.microsoft.com/office/word/2010/wordprocessingCanvas" xmlns:mc="http://schemas.openxmlformats.org/markup-compatibility/2006" xmlns:o="urn:schemas-microsoft-com:office:office" xmlns:r="http://schemas.openxmlformats.org/officeDocument/2006/relationships" xmlns:m="http://schemas.openxmlformats.org/officeDocument/2006/math" xmlns:v="urn:schemas-microsoft-com:vml" xmlns:wp14="http://schemas.microsoft.com/office/word/2010/wordprocessingDrawing" xmlns:wp="http://schemas.openxmlformats.org/drawingml/2006/wordprocessingDrawing" xmlns:w10="urn:schemas-microsoft-com:office:word" xmlns:w="http://schemas.openxmlformats.org/wordprocessingml/2006/main" xmlns:w14="http://schemas.microsoft.com/office/word/2010/wordml" xmlns:w15="http://schemas.microsoft.com/office/word/2012/wordml" xmlns:wpg="http://schemas.microsoft.com/office/word/2010/wordprocessingGroup" xmlns:wpi="http://schemas.microsoft.com/office/word/2010/wordprocessingInk" xmlns:wne="http://schemas.microsoft.com/office/word/2006/wordml" xmlns:wps="http://schemas.microsoft.com/office/word/2010/wordprocessingShape" mc:Ignorable="w14 w15 wp14">
+<w:hdr xmlns:wpc="http://schemas.microsoft.com/office/word/2010/wordprocessingCanvas" xmlns:cx="http://schemas.microsoft.com/office/drawing/2014/chartex" xmlns:cx1="http://schemas.microsoft.com/office/drawing/2015/9/8/chartex" xmlns:mc="http://schemas.openxmlformats.org/markup-compatibility/2006" xmlns:o="urn:schemas-microsoft-com:office:office" xmlns:r="http://schemas.openxmlformats.org/officeDocument/2006/relationships" xmlns:m="http://schemas.openxmlformats.org/officeDocument/2006/math" xmlns:v="urn:schemas-microsoft-com:vml" xmlns:wp14="http://schemas.microsoft.com/office/word/2010/wordprocessingDrawing" xmlns:wp="http://schemas.openxmlformats.org/drawingml/2006/wordprocessingDrawing" xmlns:w10="urn:schemas-microsoft-com:office:word" xmlns:w="http://schemas.openxmlformats.org/wordprocessingml/2006/main" xmlns:w14="http://schemas.microsoft.com/office/word/2010/wordml" xmlns:w15="http://schemas.microsoft.com/office/word/2012/wordml" xmlns:w16se="http://schemas.microsoft.com/office/word/2015/wordml/symex" xmlns:wpg="http://schemas.microsoft.com/office/word/2010/wordprocessingGroup" xmlns:wpi="http://schemas.microsoft.com/office/word/2010/wordprocessingInk" xmlns:wne="http://schemas.microsoft.com/office/word/2006/wordml" xmlns:wps="http://schemas.microsoft.com/office/word/2010/wordprocessingShape" mc:Ignorable="w14 w15 w16se wp14">
   <w:tbl>
     <w:tblPr>
       <w:tblW w:w="8460" w:type="dxa"/>
@@ -16333,7 +14793,6 @@
               <w:sz w:val="16"/>
             </w:rPr>
           </w:pPr>
-          <w:proofErr w:type="spellStart"/>
           <w:r>
             <w:rPr>
               <w:rFonts w:ascii="굴림체" w:eastAsia="굴림체" w:hAnsi="굴림체" w:hint="eastAsia"/>
@@ -16342,7 +14801,6 @@
             </w:rPr>
             <w:t>구승회</w:t>
           </w:r>
-          <w:proofErr w:type="spellEnd"/>
         </w:p>
         <w:p>
           <w:pPr>
@@ -16714,7 +15172,6 @@
               <w:sz w:val="16"/>
             </w:rPr>
           </w:pPr>
-          <w:proofErr w:type="spellStart"/>
           <w:r>
             <w:rPr>
               <w:rFonts w:ascii="새바탕" w:eastAsia="새바탕" w:hAnsi="굴림체" w:hint="eastAsia"/>
@@ -16723,7 +15180,6 @@
             </w:rPr>
             <w:t>총페이지수</w:t>
           </w:r>
-          <w:proofErr w:type="spellEnd"/>
         </w:p>
       </w:tc>
       <w:tc>
@@ -16759,7 +15215,7 @@
 </file>
 
 <file path=word/header2.xml><?xml version="1.0" encoding="utf-8"?>
-<w:hdr xmlns:wpc="http://schemas.microsoft.com/office/word/2010/wordprocessingCanvas" xmlns:mc="http://schemas.openxmlformats.org/markup-compatibility/2006" xmlns:o="urn:schemas-microsoft-com:office:office" xmlns:r="http://schemas.openxmlformats.org/officeDocument/2006/relationships" xmlns:m="http://schemas.openxmlformats.org/officeDocument/2006/math" xmlns:v="urn:schemas-microsoft-com:vml" xmlns:wp14="http://schemas.microsoft.com/office/word/2010/wordprocessingDrawing" xmlns:wp="http://schemas.openxmlformats.org/drawingml/2006/wordprocessingDrawing" xmlns:w10="urn:schemas-microsoft-com:office:word" xmlns:w="http://schemas.openxmlformats.org/wordprocessingml/2006/main" xmlns:w14="http://schemas.microsoft.com/office/word/2010/wordml" xmlns:w15="http://schemas.microsoft.com/office/word/2012/wordml" xmlns:wpg="http://schemas.microsoft.com/office/word/2010/wordprocessingGroup" xmlns:wpi="http://schemas.microsoft.com/office/word/2010/wordprocessingInk" xmlns:wne="http://schemas.microsoft.com/office/word/2006/wordml" xmlns:wps="http://schemas.microsoft.com/office/word/2010/wordprocessingShape" mc:Ignorable="w14 w15 wp14">
+<w:hdr xmlns:wpc="http://schemas.microsoft.com/office/word/2010/wordprocessingCanvas" xmlns:cx="http://schemas.microsoft.com/office/drawing/2014/chartex" xmlns:cx1="http://schemas.microsoft.com/office/drawing/2015/9/8/chartex" xmlns:mc="http://schemas.openxmlformats.org/markup-compatibility/2006" xmlns:o="urn:schemas-microsoft-com:office:office" xmlns:r="http://schemas.openxmlformats.org/officeDocument/2006/relationships" xmlns:m="http://schemas.openxmlformats.org/officeDocument/2006/math" xmlns:v="urn:schemas-microsoft-com:vml" xmlns:wp14="http://schemas.microsoft.com/office/word/2010/wordprocessingDrawing" xmlns:wp="http://schemas.openxmlformats.org/drawingml/2006/wordprocessingDrawing" xmlns:w10="urn:schemas-microsoft-com:office:word" xmlns:w="http://schemas.openxmlformats.org/wordprocessingml/2006/main" xmlns:w14="http://schemas.microsoft.com/office/word/2010/wordml" xmlns:w15="http://schemas.microsoft.com/office/word/2012/wordml" xmlns:w16se="http://schemas.microsoft.com/office/word/2015/wordml/symex" xmlns:wpg="http://schemas.microsoft.com/office/word/2010/wordprocessingGroup" xmlns:wpi="http://schemas.microsoft.com/office/word/2010/wordprocessingInk" xmlns:wne="http://schemas.microsoft.com/office/word/2006/wordml" xmlns:wps="http://schemas.microsoft.com/office/word/2010/wordprocessingShape" mc:Ignorable="w14 w15 w16se wp14">
   <w:tbl>
     <w:tblPr>
       <w:tblW w:w="8460" w:type="dxa"/>
@@ -16962,21 +15418,12 @@
               <w:sz w:val="16"/>
             </w:rPr>
           </w:pPr>
-          <w:proofErr w:type="spellStart"/>
           <w:r>
             <w:rPr>
               <w:rFonts w:ascii="굴림체" w:eastAsia="굴림체" w:hAnsi="굴림체" w:hint="eastAsia"/>
               <w:sz w:val="16"/>
             </w:rPr>
-            <w:t>고신뢰</w:t>
-          </w:r>
-          <w:proofErr w:type="spellEnd"/>
-          <w:r>
-            <w:rPr>
-              <w:rFonts w:ascii="굴림체" w:eastAsia="굴림체" w:hAnsi="굴림체" w:hint="eastAsia"/>
-              <w:sz w:val="16"/>
-            </w:rPr>
-            <w:t xml:space="preserve"> 자율제어SW를 위한 CPS 핵심 기술 개발 요구사항정의서 </w:t>
+            <w:t xml:space="preserve">고신뢰 자율제어SW를 위한 CPS 핵심 기술 개발 요구사항정의서 </w:t>
           </w:r>
         </w:p>
       </w:tc>
@@ -17341,7 +15788,6 @@
               <w:sz w:val="16"/>
             </w:rPr>
           </w:pPr>
-          <w:proofErr w:type="spellStart"/>
           <w:r>
             <w:rPr>
               <w:rFonts w:ascii="새바탕" w:eastAsia="새바탕" w:hAnsi="굴림체" w:hint="eastAsia"/>
@@ -17349,7 +15795,6 @@
             </w:rPr>
             <w:t>총페이지수</w:t>
           </w:r>
-          <w:proofErr w:type="spellEnd"/>
         </w:p>
       </w:tc>
       <w:tc>
@@ -17421,8 +15866,8 @@
 </file>
 
 <file path=word/numbering.xml><?xml version="1.0" encoding="utf-8"?>
-<w:numbering xmlns:wpc="http://schemas.microsoft.com/office/word/2010/wordprocessingCanvas" xmlns:mc="http://schemas.openxmlformats.org/markup-compatibility/2006" xmlns:o="urn:schemas-microsoft-com:office:office" xmlns:r="http://schemas.openxmlformats.org/officeDocument/2006/relationships" xmlns:m="http://schemas.openxmlformats.org/officeDocument/2006/math" xmlns:v="urn:schemas-microsoft-com:vml" xmlns:wp14="http://schemas.microsoft.com/office/word/2010/wordprocessingDrawing" xmlns:wp="http://schemas.openxmlformats.org/drawingml/2006/wordprocessingDrawing" xmlns:w10="urn:schemas-microsoft-com:office:word" xmlns:w="http://schemas.openxmlformats.org/wordprocessingml/2006/main" xmlns:w14="http://schemas.microsoft.com/office/word/2010/wordml" xmlns:w15="http://schemas.microsoft.com/office/word/2012/wordml" xmlns:wpg="http://schemas.microsoft.com/office/word/2010/wordprocessingGroup" xmlns:wpi="http://schemas.microsoft.com/office/word/2010/wordprocessingInk" xmlns:wne="http://schemas.microsoft.com/office/word/2006/wordml" xmlns:wps="http://schemas.microsoft.com/office/word/2010/wordprocessingShape" mc:Ignorable="w14 w15 wp14">
-  <w:abstractNum w:abstractNumId="0">
+<w:numbering xmlns:wpc="http://schemas.microsoft.com/office/word/2010/wordprocessingCanvas" xmlns:cx="http://schemas.microsoft.com/office/drawing/2014/chartex" xmlns:cx1="http://schemas.microsoft.com/office/drawing/2015/9/8/chartex" xmlns:mc="http://schemas.openxmlformats.org/markup-compatibility/2006" xmlns:o="urn:schemas-microsoft-com:office:office" xmlns:r="http://schemas.openxmlformats.org/officeDocument/2006/relationships" xmlns:m="http://schemas.openxmlformats.org/officeDocument/2006/math" xmlns:v="urn:schemas-microsoft-com:vml" xmlns:wp14="http://schemas.microsoft.com/office/word/2010/wordprocessingDrawing" xmlns:wp="http://schemas.openxmlformats.org/drawingml/2006/wordprocessingDrawing" xmlns:w10="urn:schemas-microsoft-com:office:word" xmlns:w="http://schemas.openxmlformats.org/wordprocessingml/2006/main" xmlns:w14="http://schemas.microsoft.com/office/word/2010/wordml" xmlns:w15="http://schemas.microsoft.com/office/word/2012/wordml" xmlns:w16se="http://schemas.microsoft.com/office/word/2015/wordml/symex" xmlns:wpg="http://schemas.microsoft.com/office/word/2010/wordprocessingGroup" xmlns:wpi="http://schemas.microsoft.com/office/word/2010/wordprocessingInk" xmlns:wne="http://schemas.microsoft.com/office/word/2006/wordml" xmlns:wps="http://schemas.microsoft.com/office/word/2010/wordprocessingShape" mc:Ignorable="w14 w15 w16se wp14">
+  <w:abstractNum w:abstractNumId="0" w15:restartNumberingAfterBreak="0">
     <w:nsid w:val="FFFFFF7C"/>
     <w:multiLevelType w:val="singleLevel"/>
     <w:tmpl w:val="8D465A80"/>
@@ -17440,7 +15885,7 @@
       </w:pPr>
     </w:lvl>
   </w:abstractNum>
-  <w:abstractNum w:abstractNumId="1">
+  <w:abstractNum w:abstractNumId="1" w15:restartNumberingAfterBreak="0">
     <w:nsid w:val="FFFFFF7D"/>
     <w:multiLevelType w:val="singleLevel"/>
     <w:tmpl w:val="0B729940"/>
@@ -17458,7 +15903,7 @@
       </w:pPr>
     </w:lvl>
   </w:abstractNum>
-  <w:abstractNum w:abstractNumId="2">
+  <w:abstractNum w:abstractNumId="2" w15:restartNumberingAfterBreak="0">
     <w:nsid w:val="FFFFFF7E"/>
     <w:multiLevelType w:val="singleLevel"/>
     <w:tmpl w:val="6DD85100"/>
@@ -17476,7 +15921,7 @@
       </w:pPr>
     </w:lvl>
   </w:abstractNum>
-  <w:abstractNum w:abstractNumId="3">
+  <w:abstractNum w:abstractNumId="3" w15:restartNumberingAfterBreak="0">
     <w:nsid w:val="FFFFFF7F"/>
     <w:multiLevelType w:val="singleLevel"/>
     <w:tmpl w:val="29F62CAA"/>
@@ -17494,7 +15939,7 @@
       </w:pPr>
     </w:lvl>
   </w:abstractNum>
-  <w:abstractNum w:abstractNumId="4">
+  <w:abstractNum w:abstractNumId="4" w15:restartNumberingAfterBreak="0">
     <w:nsid w:val="FFFFFF80"/>
     <w:multiLevelType w:val="singleLevel"/>
     <w:tmpl w:val="BCCA3EAA"/>
@@ -17515,7 +15960,7 @@
       </w:rPr>
     </w:lvl>
   </w:abstractNum>
-  <w:abstractNum w:abstractNumId="5">
+  <w:abstractNum w:abstractNumId="5" w15:restartNumberingAfterBreak="0">
     <w:nsid w:val="FFFFFF81"/>
     <w:multiLevelType w:val="singleLevel"/>
     <w:tmpl w:val="87BCA828"/>
@@ -17536,7 +15981,7 @@
       </w:rPr>
     </w:lvl>
   </w:abstractNum>
-  <w:abstractNum w:abstractNumId="6">
+  <w:abstractNum w:abstractNumId="6" w15:restartNumberingAfterBreak="0">
     <w:nsid w:val="FFFFFF82"/>
     <w:multiLevelType w:val="singleLevel"/>
     <w:tmpl w:val="5B785E86"/>
@@ -17557,7 +16002,7 @@
       </w:rPr>
     </w:lvl>
   </w:abstractNum>
-  <w:abstractNum w:abstractNumId="7">
+  <w:abstractNum w:abstractNumId="7" w15:restartNumberingAfterBreak="0">
     <w:nsid w:val="FFFFFF88"/>
     <w:multiLevelType w:val="singleLevel"/>
     <w:tmpl w:val="3788AA8E"/>
@@ -17575,7 +16020,7 @@
       </w:pPr>
     </w:lvl>
   </w:abstractNum>
-  <w:abstractNum w:abstractNumId="8">
+  <w:abstractNum w:abstractNumId="8" w15:restartNumberingAfterBreak="0">
     <w:nsid w:val="FFFFFF89"/>
     <w:multiLevelType w:val="singleLevel"/>
     <w:tmpl w:val="CD26CF5A"/>
@@ -17596,7 +16041,7 @@
       </w:rPr>
     </w:lvl>
   </w:abstractNum>
-  <w:abstractNum w:abstractNumId="9">
+  <w:abstractNum w:abstractNumId="9" w15:restartNumberingAfterBreak="0">
     <w:nsid w:val="027E5BD6"/>
     <w:multiLevelType w:val="hybridMultilevel"/>
     <w:tmpl w:val="4A78535E"/>
@@ -17713,7 +16158,7 @@
       </w:pPr>
     </w:lvl>
   </w:abstractNum>
-  <w:abstractNum w:abstractNumId="10">
+  <w:abstractNum w:abstractNumId="10" w15:restartNumberingAfterBreak="0">
     <w:nsid w:val="0983087E"/>
     <w:multiLevelType w:val="singleLevel"/>
     <w:tmpl w:val="59D2420E"/>
@@ -17734,7 +16179,7 @@
       </w:rPr>
     </w:lvl>
   </w:abstractNum>
-  <w:abstractNum w:abstractNumId="11">
+  <w:abstractNum w:abstractNumId="11" w15:restartNumberingAfterBreak="0">
     <w:nsid w:val="0D436694"/>
     <w:multiLevelType w:val="hybridMultilevel"/>
     <w:tmpl w:val="22546ACA"/>
@@ -17874,7 +16319,7 @@
       </w:rPr>
     </w:lvl>
   </w:abstractNum>
-  <w:abstractNum w:abstractNumId="12">
+  <w:abstractNum w:abstractNumId="12" w15:restartNumberingAfterBreak="0">
     <w:nsid w:val="0FA01CB0"/>
     <w:multiLevelType w:val="hybridMultilevel"/>
     <w:tmpl w:val="87F64D0A"/>
@@ -18014,7 +16459,7 @@
       </w:rPr>
     </w:lvl>
   </w:abstractNum>
-  <w:abstractNum w:abstractNumId="13">
+  <w:abstractNum w:abstractNumId="13" w15:restartNumberingAfterBreak="0">
     <w:nsid w:val="10C7657A"/>
     <w:multiLevelType w:val="hybridMultilevel"/>
     <w:tmpl w:val="FA3684AE"/>
@@ -18102,7 +16547,7 @@
       </w:pPr>
     </w:lvl>
   </w:abstractNum>
-  <w:abstractNum w:abstractNumId="14">
+  <w:abstractNum w:abstractNumId="14" w15:restartNumberingAfterBreak="0">
     <w:nsid w:val="159D552F"/>
     <w:multiLevelType w:val="multilevel"/>
     <w:tmpl w:val="78802232"/>
@@ -18223,7 +16668,7 @@
       </w:pPr>
     </w:lvl>
   </w:abstractNum>
-  <w:abstractNum w:abstractNumId="15">
+  <w:abstractNum w:abstractNumId="15" w15:restartNumberingAfterBreak="0">
     <w:nsid w:val="1B5C5DB5"/>
     <w:multiLevelType w:val="hybridMultilevel"/>
     <w:tmpl w:val="E4C884AC"/>
@@ -18336,7 +16781,7 @@
       </w:rPr>
     </w:lvl>
   </w:abstractNum>
-  <w:abstractNum w:abstractNumId="16">
+  <w:abstractNum w:abstractNumId="16" w15:restartNumberingAfterBreak="0">
     <w:nsid w:val="214915F5"/>
     <w:multiLevelType w:val="hybridMultilevel"/>
     <w:tmpl w:val="39223DB2"/>
@@ -18449,7 +16894,7 @@
       </w:rPr>
     </w:lvl>
   </w:abstractNum>
-  <w:abstractNum w:abstractNumId="17">
+  <w:abstractNum w:abstractNumId="17" w15:restartNumberingAfterBreak="0">
     <w:nsid w:val="2F120A00"/>
     <w:multiLevelType w:val="hybridMultilevel"/>
     <w:tmpl w:val="D92E3DFA"/>
@@ -18562,7 +17007,7 @@
       </w:rPr>
     </w:lvl>
   </w:abstractNum>
-  <w:abstractNum w:abstractNumId="18">
+  <w:abstractNum w:abstractNumId="18" w15:restartNumberingAfterBreak="0">
     <w:nsid w:val="3E837A7A"/>
     <w:multiLevelType w:val="hybridMultilevel"/>
     <w:tmpl w:val="003E9D36"/>
@@ -18679,7 +17124,7 @@
       </w:pPr>
     </w:lvl>
   </w:abstractNum>
-  <w:abstractNum w:abstractNumId="19">
+  <w:abstractNum w:abstractNumId="19" w15:restartNumberingAfterBreak="0">
     <w:nsid w:val="450C2E26"/>
     <w:multiLevelType w:val="hybridMultilevel"/>
     <w:tmpl w:val="B63EDAFE"/>
@@ -18767,7 +17212,7 @@
       </w:pPr>
     </w:lvl>
   </w:abstractNum>
-  <w:abstractNum w:abstractNumId="20">
+  <w:abstractNum w:abstractNumId="20" w15:restartNumberingAfterBreak="0">
     <w:nsid w:val="4A961A9A"/>
     <w:multiLevelType w:val="multilevel"/>
     <w:tmpl w:val="9116A420"/>
@@ -18886,7 +17331,7 @@
       </w:pPr>
     </w:lvl>
   </w:abstractNum>
-  <w:abstractNum w:abstractNumId="21">
+  <w:abstractNum w:abstractNumId="21" w15:restartNumberingAfterBreak="0">
     <w:nsid w:val="4F232E96"/>
     <w:multiLevelType w:val="hybridMultilevel"/>
     <w:tmpl w:val="84986514"/>
@@ -19026,7 +17471,7 @@
       </w:rPr>
     </w:lvl>
   </w:abstractNum>
-  <w:abstractNum w:abstractNumId="22">
+  <w:abstractNum w:abstractNumId="22" w15:restartNumberingAfterBreak="0">
     <w:nsid w:val="67CD7553"/>
     <w:multiLevelType w:val="hybridMultilevel"/>
     <w:tmpl w:val="78C6A6A8"/>
@@ -19166,7 +17611,7 @@
       </w:rPr>
     </w:lvl>
   </w:abstractNum>
-  <w:abstractNum w:abstractNumId="23">
+  <w:abstractNum w:abstractNumId="23" w15:restartNumberingAfterBreak="0">
     <w:nsid w:val="691F08FF"/>
     <w:multiLevelType w:val="multilevel"/>
     <w:tmpl w:val="86AAA836"/>
@@ -19369,7 +17814,7 @@
       </w:rPr>
     </w:lvl>
   </w:abstractNum>
-  <w:abstractNum w:abstractNumId="24">
+  <w:abstractNum w:abstractNumId="24" w15:restartNumberingAfterBreak="0">
     <w:nsid w:val="7626649A"/>
     <w:multiLevelType w:val="multilevel"/>
     <w:tmpl w:val="5D1C9248"/>
@@ -19609,7 +18054,7 @@
 </file>
 
 <file path=word/styles.xml><?xml version="1.0" encoding="utf-8"?>
-<w:styles xmlns:mc="http://schemas.openxmlformats.org/markup-compatibility/2006" xmlns:r="http://schemas.openxmlformats.org/officeDocument/2006/relationships" xmlns:w="http://schemas.openxmlformats.org/wordprocessingml/2006/main" xmlns:w14="http://schemas.microsoft.com/office/word/2010/wordml" xmlns:w15="http://schemas.microsoft.com/office/word/2012/wordml" mc:Ignorable="w14 w15">
+<w:styles xmlns:mc="http://schemas.openxmlformats.org/markup-compatibility/2006" xmlns:r="http://schemas.openxmlformats.org/officeDocument/2006/relationships" xmlns:w="http://schemas.openxmlformats.org/wordprocessingml/2006/main" xmlns:w14="http://schemas.microsoft.com/office/word/2010/wordml" xmlns:w15="http://schemas.microsoft.com/office/word/2012/wordml" xmlns:w16se="http://schemas.microsoft.com/office/word/2015/wordml/symex" mc:Ignorable="w14 w15 w16se">
   <w:docDefaults>
     <w:rPrDefault>
       <w:rPr>
@@ -20372,7 +18817,6 @@
       <w:jc w:val="both"/>
     </w:pPr>
     <w:tblPr>
-      <w:tblInd w:w="0" w:type="dxa"/>
       <w:tblBorders>
         <w:top w:val="single" w:sz="4" w:space="0" w:color="auto"/>
         <w:left w:val="single" w:sz="4" w:space="0" w:color="auto"/>
@@ -20381,12 +18825,6 @@
         <w:insideH w:val="single" w:sz="4" w:space="0" w:color="auto"/>
         <w:insideV w:val="single" w:sz="4" w:space="0" w:color="auto"/>
       </w:tblBorders>
-      <w:tblCellMar>
-        <w:top w:w="0" w:type="dxa"/>
-        <w:left w:w="108" w:type="dxa"/>
-        <w:bottom w:w="0" w:type="dxa"/>
-        <w:right w:w="108" w:type="dxa"/>
-      </w:tblCellMar>
     </w:tblPr>
     <w:tcPr>
       <w:shd w:val="clear" w:color="auto" w:fill="F3F3F3"/>
@@ -21823,7 +20261,6 @@
       <w:jc w:val="both"/>
     </w:pPr>
     <w:tblPr>
-      <w:tblInd w:w="0" w:type="dxa"/>
       <w:tblBorders>
         <w:top w:val="single" w:sz="4" w:space="0" w:color="auto"/>
         <w:left w:val="single" w:sz="4" w:space="0" w:color="auto"/>
@@ -21832,12 +20269,6 @@
         <w:insideH w:val="single" w:sz="4" w:space="0" w:color="auto"/>
         <w:insideV w:val="single" w:sz="4" w:space="0" w:color="auto"/>
       </w:tblBorders>
-      <w:tblCellMar>
-        <w:top w:w="0" w:type="dxa"/>
-        <w:left w:w="108" w:type="dxa"/>
-        <w:bottom w:w="0" w:type="dxa"/>
-        <w:right w:w="108" w:type="dxa"/>
-      </w:tblCellMar>
     </w:tblPr>
   </w:style>
   <w:style w:type="table" w:customStyle="1" w:styleId="29">
@@ -21853,7 +20284,6 @@
       <w:jc w:val="both"/>
     </w:pPr>
     <w:tblPr>
-      <w:tblInd w:w="0" w:type="dxa"/>
       <w:tblBorders>
         <w:top w:val="single" w:sz="4" w:space="0" w:color="auto"/>
         <w:left w:val="single" w:sz="4" w:space="0" w:color="auto"/>
@@ -21862,12 +20292,6 @@
         <w:insideH w:val="single" w:sz="4" w:space="0" w:color="auto"/>
         <w:insideV w:val="single" w:sz="4" w:space="0" w:color="auto"/>
       </w:tblBorders>
-      <w:tblCellMar>
-        <w:top w:w="0" w:type="dxa"/>
-        <w:left w:w="108" w:type="dxa"/>
-        <w:bottom w:w="0" w:type="dxa"/>
-        <w:right w:w="108" w:type="dxa"/>
-      </w:tblCellMar>
     </w:tblPr>
   </w:style>
   <w:style w:type="table" w:customStyle="1" w:styleId="39">
@@ -21883,7 +20307,6 @@
       <w:jc w:val="both"/>
     </w:pPr>
     <w:tblPr>
-      <w:tblInd w:w="0" w:type="dxa"/>
       <w:tblBorders>
         <w:top w:val="single" w:sz="4" w:space="0" w:color="auto"/>
         <w:left w:val="single" w:sz="4" w:space="0" w:color="auto"/>
@@ -21892,12 +20315,6 @@
         <w:insideH w:val="single" w:sz="4" w:space="0" w:color="auto"/>
         <w:insideV w:val="single" w:sz="4" w:space="0" w:color="auto"/>
       </w:tblBorders>
-      <w:tblCellMar>
-        <w:top w:w="0" w:type="dxa"/>
-        <w:left w:w="108" w:type="dxa"/>
-        <w:bottom w:w="0" w:type="dxa"/>
-        <w:right w:w="108" w:type="dxa"/>
-      </w:tblCellMar>
     </w:tblPr>
   </w:style>
   <w:style w:type="paragraph" w:customStyle="1" w:styleId="14">
@@ -22733,7 +21150,7 @@
 </file>
 
 <file path=customXml/itemProps1.xml><?xml version="1.0" encoding="utf-8"?>
-<ds:datastoreItem xmlns:ds="http://schemas.openxmlformats.org/officeDocument/2006/customXml" ds:itemID="{F177E52D-5EF3-4CCB-8741-8202CB82E8C9}">
+<ds:datastoreItem xmlns:ds="http://schemas.openxmlformats.org/officeDocument/2006/customXml" ds:itemID="{3C707BF1-1E69-4ECA-9728-5EB41D3E03B9}">
   <ds:schemaRefs>
     <ds:schemaRef ds:uri="http://schemas.openxmlformats.org/officeDocument/2006/bibliography"/>
   </ds:schemaRefs>
